--- a/Modelo para presentación de proyectos - Trabajo Final (ASC) - Proyecto Software (LSI).docx
+++ b/Modelo para presentación de proyectos - Trabajo Final (ASC) - Proyecto Software (LSI).docx
@@ -47,19 +47,9 @@
       <w:pPr>
         <w:jc w:val="both"/>
       </w:pPr>
-      <w:proofErr w:type="spellStart"/>
-      <w:r>
-        <w:t>FCEQyN</w:t>
-      </w:r>
-      <w:proofErr w:type="spellEnd"/>
-      <w:r>
-        <w:t xml:space="preserve"> - </w:t>
-      </w:r>
-      <w:proofErr w:type="spellStart"/>
-      <w:r>
-        <w:t>UNaM</w:t>
-      </w:r>
-      <w:proofErr w:type="spellEnd"/>
+      <w:r>
+        <w:t>FCEQyN - UNaM</w:t>
+      </w:r>
     </w:p>
     <w:p>
       <w:pPr>
@@ -118,11 +108,9 @@
       <w:r>
         <w:t xml:space="preserve">El producto software a desarrollar se denomina: </w:t>
       </w:r>
-      <w:proofErr w:type="spellStart"/>
       <w:r>
         <w:t>Archivium</w:t>
       </w:r>
-      <w:proofErr w:type="spellEnd"/>
       <w:r>
         <w:t>.</w:t>
       </w:r>
@@ -2958,39 +2946,7 @@
           <w:b/>
           <w:bCs/>
         </w:rPr>
-        <w:t xml:space="preserve">Módulo OPAC (Online </w:t>
-      </w:r>
-      <w:proofErr w:type="spellStart"/>
-      <w:r>
-        <w:rPr>
-          <w:b/>
-          <w:bCs/>
-        </w:rPr>
-        <w:t>Public</w:t>
-      </w:r>
-      <w:proofErr w:type="spellEnd"/>
-      <w:r>
-        <w:rPr>
-          <w:b/>
-          <w:bCs/>
-        </w:rPr>
-        <w:t xml:space="preserve"> Access </w:t>
-      </w:r>
-      <w:proofErr w:type="spellStart"/>
-      <w:r>
-        <w:rPr>
-          <w:b/>
-          <w:bCs/>
-        </w:rPr>
-        <w:t>Catalog</w:t>
-      </w:r>
-      <w:proofErr w:type="spellEnd"/>
-      <w:r>
-        <w:rPr>
-          <w:b/>
-          <w:bCs/>
-        </w:rPr>
-        <w:t>)</w:t>
+        <w:t>Módulo OPAC (Online Public Access Catalog)</w:t>
       </w:r>
       <w:r>
         <w:rPr>
@@ -3676,15 +3632,7 @@
         <w:jc w:val="both"/>
       </w:pPr>
       <w:r>
-        <w:t xml:space="preserve">Generar informes sobre los módulos usuarios, libros, </w:t>
-      </w:r>
-      <w:proofErr w:type="spellStart"/>
-      <w:r>
-        <w:t>opac</w:t>
-      </w:r>
-      <w:proofErr w:type="spellEnd"/>
-      <w:r>
-        <w:t>, reservas, préstamos, devoluciones y sanciones.</w:t>
+        <w:t>Generar informes sobre los módulos usuarios, libros, reservas, préstamos, devoluciones y sanciones.</w:t>
       </w:r>
     </w:p>
     <w:p>
@@ -9914,23 +9862,7 @@
                 <w:i/>
                 <w:highlight w:val="yellow"/>
               </w:rPr>
-              <w:t xml:space="preserve">Por ejemplo: Actualmente estoy sigo trabajando en los ABM de personas y comencé a trabajar sobre el </w:t>
-            </w:r>
-            <w:proofErr w:type="spellStart"/>
-            <w:r>
-              <w:rPr>
-                <w:i/>
-                <w:highlight w:val="yellow"/>
-              </w:rPr>
-              <w:t>modulo</w:t>
-            </w:r>
-            <w:proofErr w:type="spellEnd"/>
-            <w:r>
-              <w:rPr>
-                <w:i/>
-                <w:highlight w:val="yellow"/>
-              </w:rPr>
-              <w:t xml:space="preserve"> matriculación que correspondería a las inscripciones.</w:t>
+              <w:t>Por ejemplo: Actualmente estoy sigo trabajando en los ABM de personas y comencé a trabajar sobre el modulo matriculación que correspondería a las inscripciones.</w:t>
             </w:r>
           </w:p>
         </w:tc>
@@ -10016,23 +9948,7 @@
                 <w:i/>
                 <w:highlight w:val="yellow"/>
               </w:rPr>
-              <w:t xml:space="preserve">Por ejemplo: En esta etapa el problema que surgió fue que no podía cargar los datos en la base de datos, el manejo del </w:t>
-            </w:r>
-            <w:proofErr w:type="spellStart"/>
-            <w:r>
-              <w:rPr>
-                <w:i/>
-                <w:highlight w:val="yellow"/>
-              </w:rPr>
-              <w:t>framework</w:t>
-            </w:r>
-            <w:proofErr w:type="spellEnd"/>
-            <w:r>
-              <w:rPr>
-                <w:i/>
-                <w:highlight w:val="yellow"/>
-              </w:rPr>
-              <w:t>.</w:t>
+              <w:t>Por ejemplo: En esta etapa el problema que surgió fue que no podía cargar los datos en la base de datos, el manejo del framework.</w:t>
             </w:r>
           </w:p>
         </w:tc>
@@ -10562,23 +10478,7 @@
                 <w:i/>
                 <w:highlight w:val="yellow"/>
               </w:rPr>
-              <w:t xml:space="preserve">Por ejemplo: Actualmente estoy sigo trabajando en los ABM de personas y comencé a trabajar sobre el </w:t>
-            </w:r>
-            <w:proofErr w:type="spellStart"/>
-            <w:r>
-              <w:rPr>
-                <w:i/>
-                <w:highlight w:val="yellow"/>
-              </w:rPr>
-              <w:t>modulo</w:t>
-            </w:r>
-            <w:proofErr w:type="spellEnd"/>
-            <w:r>
-              <w:rPr>
-                <w:i/>
-                <w:highlight w:val="yellow"/>
-              </w:rPr>
-              <w:t xml:space="preserve"> matriculación que correspondería a las inscripciones.</w:t>
+              <w:t>Por ejemplo: Actualmente estoy sigo trabajando en los ABM de personas y comencé a trabajar sobre el modulo matriculación que correspondería a las inscripciones.</w:t>
             </w:r>
           </w:p>
         </w:tc>
@@ -10657,23 +10557,7 @@
                 <w:i/>
                 <w:highlight w:val="yellow"/>
               </w:rPr>
-              <w:t xml:space="preserve">Por ejemplo: En esta etapa el problema que surgió fue que no podía cargar los datos en la base de datos, el manejo del </w:t>
-            </w:r>
-            <w:proofErr w:type="spellStart"/>
-            <w:r>
-              <w:rPr>
-                <w:i/>
-                <w:highlight w:val="yellow"/>
-              </w:rPr>
-              <w:t>framework</w:t>
-            </w:r>
-            <w:proofErr w:type="spellEnd"/>
-            <w:r>
-              <w:rPr>
-                <w:i/>
-                <w:highlight w:val="yellow"/>
-              </w:rPr>
-              <w:t>.</w:t>
+              <w:t>Por ejemplo: En esta etapa el problema que surgió fue que no podía cargar los datos en la base de datos, el manejo del framework.</w:t>
             </w:r>
           </w:p>
         </w:tc>
@@ -11204,23 +11088,7 @@
                 <w:i/>
                 <w:highlight w:val="yellow"/>
               </w:rPr>
-              <w:t xml:space="preserve">Por ejemplo: Actualmente estoy sigo trabajando en los ABM de personas y comencé a trabajar sobre el </w:t>
-            </w:r>
-            <w:proofErr w:type="spellStart"/>
-            <w:r>
-              <w:rPr>
-                <w:i/>
-                <w:highlight w:val="yellow"/>
-              </w:rPr>
-              <w:t>modulo</w:t>
-            </w:r>
-            <w:proofErr w:type="spellEnd"/>
-            <w:r>
-              <w:rPr>
-                <w:i/>
-                <w:highlight w:val="yellow"/>
-              </w:rPr>
-              <w:t xml:space="preserve"> matriculación que correspondería a las inscripciones.</w:t>
+              <w:t>Por ejemplo: Actualmente estoy sigo trabajando en los ABM de personas y comencé a trabajar sobre el modulo matriculación que correspondería a las inscripciones.</w:t>
             </w:r>
           </w:p>
         </w:tc>
@@ -11299,23 +11167,7 @@
                 <w:i/>
                 <w:highlight w:val="yellow"/>
               </w:rPr>
-              <w:t xml:space="preserve">Por ejemplo: En esta etapa el problema que surgió fue que no podía cargar los datos en la base de datos, el manejo del </w:t>
-            </w:r>
-            <w:proofErr w:type="spellStart"/>
-            <w:r>
-              <w:rPr>
-                <w:i/>
-                <w:highlight w:val="yellow"/>
-              </w:rPr>
-              <w:t>framework</w:t>
-            </w:r>
-            <w:proofErr w:type="spellEnd"/>
-            <w:r>
-              <w:rPr>
-                <w:i/>
-                <w:highlight w:val="yellow"/>
-              </w:rPr>
-              <w:t>.</w:t>
+              <w:t>Por ejemplo: En esta etapa el problema que surgió fue que no podía cargar los datos en la base de datos, el manejo del framework.</w:t>
             </w:r>
           </w:p>
         </w:tc>
@@ -12235,30 +12087,12 @@
 <w:hdr xmlns:wpc="http://schemas.microsoft.com/office/word/2010/wordprocessingCanvas" xmlns:cx="http://schemas.microsoft.com/office/drawing/2014/chartex" xmlns:cx1="http://schemas.microsoft.com/office/drawing/2015/9/8/chartex" xmlns:cx2="http://schemas.microsoft.com/office/drawing/2015/10/21/chartex" xmlns:cx3="http://schemas.microsoft.com/office/drawing/2016/5/9/chartex" xmlns:cx4="http://schemas.microsoft.com/office/drawing/2016/5/10/chartex" xmlns:cx5="http://schemas.microsoft.com/office/drawing/2016/5/11/chartex" xmlns:cx6="http://schemas.microsoft.com/office/drawing/2016/5/12/chartex" xmlns:cx7="http://schemas.microsoft.com/office/drawing/2016/5/13/chartex" xmlns:cx8="http://schemas.microsoft.com/office/drawing/2016/5/14/chartex" xmlns:mc="http://schemas.openxmlformats.org/markup-compatibility/2006" xmlns:aink="http://schemas.microsoft.com/office/drawing/2016/ink" xmlns:am3d="http://schemas.microsoft.com/office/drawing/2017/model3d" xmlns:o="urn:schemas-microsoft-com:office:office" xmlns:oel="http://schemas.microsoft.com/office/2019/extlst" xmlns:r="http://schemas.openxmlformats.org/officeDocument/2006/relationships" xmlns:m="http://schemas.openxmlformats.org/officeDocument/2006/math" xmlns:v="urn:schemas-microsoft-com:vml" xmlns:wp14="http://schemas.microsoft.com/office/word/2010/wordprocessingDrawing" xmlns:wp="http://schemas.openxmlformats.org/drawingml/2006/wordprocessingDrawing" xmlns:w10="urn:schemas-microsoft-com:office:word" xmlns:w="http://schemas.openxmlformats.org/wordprocessingml/2006/main" xmlns:w14="http://schemas.microsoft.com/office/word/2010/wordml" xmlns:w15="http://schemas.microsoft.com/office/word/2012/wordml" xmlns:w16cex="http://schemas.microsoft.com/office/word/2018/wordml/cex" xmlns:w16cid="http://schemas.microsoft.com/office/word/2016/wordml/cid" xmlns:w16="http://schemas.microsoft.com/office/word/2018/wordml" xmlns:w16du="http://schemas.microsoft.com/office/word/2023/wordml/word16du" xmlns:w16sdtdh="http://schemas.microsoft.com/office/word/2020/wordml/sdtdatahash" xmlns:w16sdtfl="http://schemas.microsoft.com/office/word/2024/wordml/sdtformatlock" xmlns:w16se="http://schemas.microsoft.com/office/word/2015/wordml/symex" xmlns:wpg="http://schemas.microsoft.com/office/word/2010/wordprocessingGroup" xmlns:wpi="http://schemas.microsoft.com/office/word/2010/wordprocessingInk" xmlns:wne="http://schemas.microsoft.com/office/word/2006/wordml" xmlns:wps="http://schemas.microsoft.com/office/word/2010/wordprocessingShape" mc:Ignorable="w14 w15 w16se w16cid w16 w16cex w16sdtdh w16sdtfl w16du wp14">
   <w:p>
     <w:r>
-      <w:t xml:space="preserve">Trabajo Final (ASC) - Proyecto Software (LSI) - </w:t>
+      <w:t>Trabajo Final (ASC) - Proyecto Software (LSI) - FCEQyN - UNaM</w:t>
     </w:r>
-    <w:proofErr w:type="spellStart"/>
-    <w:r>
-      <w:t>FCEQyN</w:t>
-    </w:r>
-    <w:proofErr w:type="spellEnd"/>
-    <w:r>
-      <w:t xml:space="preserve"> - </w:t>
-    </w:r>
-    <w:proofErr w:type="spellStart"/>
-    <w:r>
-      <w:t>UNaM</w:t>
-    </w:r>
-    <w:proofErr w:type="spellEnd"/>
   </w:p>
   <w:p>
-    <w:proofErr w:type="spellStart"/>
     <w:r>
-      <w:t>Archivium</w:t>
-    </w:r>
-    <w:proofErr w:type="spellEnd"/>
-    <w:r>
-      <w:t xml:space="preserve"> – Gómez Díaz Javier Agustín</w:t>
+      <w:t>Archivium – Gómez Díaz Javier Agustín</w:t>
     </w:r>
   </w:p>
   <w:p>
@@ -12276,28 +12110,13 @@
 <w:hdr xmlns:wpc="http://schemas.microsoft.com/office/word/2010/wordprocessingCanvas" xmlns:cx="http://schemas.microsoft.com/office/drawing/2014/chartex" xmlns:cx1="http://schemas.microsoft.com/office/drawing/2015/9/8/chartex" xmlns:cx2="http://schemas.microsoft.com/office/drawing/2015/10/21/chartex" xmlns:cx3="http://schemas.microsoft.com/office/drawing/2016/5/9/chartex" xmlns:cx4="http://schemas.microsoft.com/office/drawing/2016/5/10/chartex" xmlns:cx5="http://schemas.microsoft.com/office/drawing/2016/5/11/chartex" xmlns:cx6="http://schemas.microsoft.com/office/drawing/2016/5/12/chartex" xmlns:cx7="http://schemas.microsoft.com/office/drawing/2016/5/13/chartex" xmlns:cx8="http://schemas.microsoft.com/office/drawing/2016/5/14/chartex" xmlns:mc="http://schemas.openxmlformats.org/markup-compatibility/2006" xmlns:aink="http://schemas.microsoft.com/office/drawing/2016/ink" xmlns:am3d="http://schemas.microsoft.com/office/drawing/2017/model3d" xmlns:o="urn:schemas-microsoft-com:office:office" xmlns:oel="http://schemas.microsoft.com/office/2019/extlst" xmlns:r="http://schemas.openxmlformats.org/officeDocument/2006/relationships" xmlns:m="http://schemas.openxmlformats.org/officeDocument/2006/math" xmlns:v="urn:schemas-microsoft-com:vml" xmlns:wp14="http://schemas.microsoft.com/office/word/2010/wordprocessingDrawing" xmlns:wp="http://schemas.openxmlformats.org/drawingml/2006/wordprocessingDrawing" xmlns:w10="urn:schemas-microsoft-com:office:word" xmlns:w="http://schemas.openxmlformats.org/wordprocessingml/2006/main" xmlns:w14="http://schemas.microsoft.com/office/word/2010/wordml" xmlns:w15="http://schemas.microsoft.com/office/word/2012/wordml" xmlns:w16cex="http://schemas.microsoft.com/office/word/2018/wordml/cex" xmlns:w16cid="http://schemas.microsoft.com/office/word/2016/wordml/cid" xmlns:w16="http://schemas.microsoft.com/office/word/2018/wordml" xmlns:w16du="http://schemas.microsoft.com/office/word/2023/wordml/word16du" xmlns:w16sdtdh="http://schemas.microsoft.com/office/word/2020/wordml/sdtdatahash" xmlns:w16sdtfl="http://schemas.microsoft.com/office/word/2024/wordml/sdtformatlock" xmlns:w16se="http://schemas.microsoft.com/office/word/2015/wordml/symex" xmlns:wpg="http://schemas.microsoft.com/office/word/2010/wordprocessingGroup" xmlns:wpi="http://schemas.microsoft.com/office/word/2010/wordprocessingInk" xmlns:wne="http://schemas.microsoft.com/office/word/2006/wordml" xmlns:wps="http://schemas.microsoft.com/office/word/2010/wordprocessingShape" mc:Ignorable="w14 w15 w16se w16cid w16 w16cex w16sdtdh w16sdtfl w16du wp14">
   <w:p>
     <w:r>
-      <w:t xml:space="preserve">Trabajo Final (ASC) - Proyecto Software (LSI) - </w:t>
+      <w:t>Trabajo Final (ASC) - Proyecto Software (LSI) - FCEQyN - UNaM</w:t>
     </w:r>
-    <w:proofErr w:type="spellStart"/>
-    <w:r>
-      <w:t>FCEQyN</w:t>
-    </w:r>
-    <w:proofErr w:type="spellEnd"/>
-    <w:r>
-      <w:t xml:space="preserve"> - </w:t>
-    </w:r>
-    <w:proofErr w:type="spellStart"/>
-    <w:r>
-      <w:t>UNaM</w:t>
-    </w:r>
-    <w:proofErr w:type="spellEnd"/>
   </w:p>
   <w:p>
-    <w:proofErr w:type="spellStart"/>
     <w:r>
       <w:t>Archivium</w:t>
     </w:r>
-    <w:proofErr w:type="spellEnd"/>
     <w:r>
       <w:t xml:space="preserve"> </w:t>
     </w:r>

--- a/Modelo para presentación de proyectos - Trabajo Final (ASC) - Proyecto Software (LSI).docx
+++ b/Modelo para presentación de proyectos - Trabajo Final (ASC) - Proyecto Software (LSI).docx
@@ -3645,7 +3645,16 @@
         <w:jc w:val="both"/>
       </w:pPr>
       <w:r>
-        <w:t>Filtro por campo de fechas.</w:t>
+        <w:t>Filtro por campo de fecha</w:t>
+      </w:r>
+      <w:r>
+        <w:t>s</w:t>
+      </w:r>
+      <w:r>
+        <w:t>, tipo de usuario</w:t>
+      </w:r>
+      <w:r>
+        <w:t>, usuario.</w:t>
       </w:r>
     </w:p>
     <w:p>
@@ -4043,7 +4052,7 @@
               <w:spacing w:line="240" w:lineRule="auto"/>
             </w:pPr>
             <w:r>
-              <w:t>Detección automática de vencimiento</w:t>
+              <w:t>Extensión automática de devoluciones</w:t>
             </w:r>
           </w:p>
         </w:tc>
@@ -4174,16 +4183,13 @@
               <w:t>Descripción:</w:t>
             </w:r>
             <w:r>
-              <w:t xml:space="preserve"> El sistema genera una lista de libros prestados que ya han vencido o están cerca de vencer y envía una alerta a un usuario</w:t>
-            </w:r>
-            <w:r>
-              <w:t xml:space="preserve"> bibliotecario</w:t>
-            </w:r>
-            <w:r>
-              <w:t xml:space="preserve">. </w:t>
-            </w:r>
-            <w:r>
-              <w:t>El sistema realiza una comparación diaria entre la fecha actual y la fecha de vencimiento de cada préstamo vigente. Luego genera una lista de préstamos vencidos o cerca de vencer, mostrando una alerta a un usuario bibliotecario. El bibliotecario puede seleccionar enviar un mensaje predeterminado al socio, extender la fecha de vencimiento o realizar una sanción.</w:t>
+              <w:t xml:space="preserve"> </w:t>
+            </w:r>
+            <w:r>
+              <w:t>Si un socio tiene un préstamo cuya fecha de devolución</w:t>
+            </w:r>
+            <w:r>
+              <w:t xml:space="preserve"> muy cercana, el sistema puede generar una renovación automática de 7 días si el libro prestado no dispone de reservas próximas, el socio es un usuario activo y no dispone de sanciones vigentes. Si se cumplen las condiciones, se envía un mensaje al socio en el que se notifica la renovación de fecha de devolución, sino se cumplen se envía un mensaje general en el que se notifica el vencimiento cercano. Se puede renovar sólo una vez.</w:t>
             </w:r>
           </w:p>
           <w:p>
@@ -4207,7 +4213,13 @@
               <w:t>Tiempo:</w:t>
             </w:r>
             <w:r>
-              <w:t xml:space="preserve"> 1 segundo.</w:t>
+              <w:t xml:space="preserve"> </w:t>
+            </w:r>
+            <w:r>
+              <w:t>2</w:t>
+            </w:r>
+            <w:r>
+              <w:t xml:space="preserve"> segundo.</w:t>
             </w:r>
           </w:p>
           <w:p>
@@ -4269,7 +4281,10 @@
               <w:t>:</w:t>
             </w:r>
             <w:r>
-              <w:t xml:space="preserve"> tarea automática programada diaria para verificar la fecha de vencimiento de préstamos vigentes.</w:t>
+              <w:t xml:space="preserve"> tarea automática programada diaria para verificar la fecha de vencimiento de préstamos vigentes</w:t>
+            </w:r>
+            <w:r>
+              <w:t xml:space="preserve"> y sus socios.</w:t>
             </w:r>
           </w:p>
           <w:p>
@@ -4293,7 +4308,10 @@
               <w:t>Resultados esperados:</w:t>
             </w:r>
             <w:r>
-              <w:t xml:space="preserve"> generación de una lista de préstamos vencidos o cerca de vencer.</w:t>
+              <w:t xml:space="preserve"> </w:t>
+            </w:r>
+            <w:r>
+              <w:t>Si se cumplen las condiciones, se produce renovación de préstamo.</w:t>
             </w:r>
           </w:p>
           <w:p>
@@ -4328,7 +4346,10 @@
               <w:t xml:space="preserve"> de tiempo de préstamo</w:t>
             </w:r>
             <w:r>
-              <w:t xml:space="preserve"> o sanción a un socio.</w:t>
+              <w:t xml:space="preserve"> </w:t>
+            </w:r>
+            <w:r>
+              <w:t>vigente.</w:t>
             </w:r>
           </w:p>
         </w:tc>
@@ -4429,26 +4450,68 @@
               <w:t>Descripción:</w:t>
             </w:r>
             <w:r>
-              <w:t xml:space="preserve"> el sistema permite mantenerse informado cuando un libro prestado es devuelto.</w:t>
-            </w:r>
-            <w:r>
-              <w:t xml:space="preserve"> Si uno de los socios busca un libro y está reservado</w:t>
+              <w:t xml:space="preserve"> el sistema permite mantene</w:t>
+            </w:r>
+            <w:r>
+              <w:t>r</w:t>
+            </w:r>
+            <w:r>
+              <w:t xml:space="preserve"> informado</w:t>
+            </w:r>
+            <w:r>
+              <w:t xml:space="preserve"> un 5 socios</w:t>
+            </w:r>
+            <w:r>
+              <w:t xml:space="preserve"> cuando un libro prestado es devuelto.</w:t>
+            </w:r>
+            <w:r>
+              <w:t xml:space="preserve"> Si un</w:t>
+            </w:r>
+            <w:r>
+              <w:t xml:space="preserve"> socio</w:t>
+            </w:r>
+            <w:r>
+              <w:t xml:space="preserve"> busca un libro y está reservado</w:t>
             </w:r>
             <w:r>
               <w:t xml:space="preserve"> o prestado</w:t>
             </w:r>
             <w:r>
-              <w:t xml:space="preserve">, puede elegir mantenerse informado cuando esté disponible. Cuando el libro esté disponible, el sistema le </w:t>
+              <w:t xml:space="preserve">, puede elegir mantenerse informado cuando esté disponible. </w:t>
+            </w:r>
+            <w:r>
+              <w:t xml:space="preserve">El sistema dispone de una cola de espera que permite que hasta 5 socios puedan </w:t>
             </w:r>
             <w:r>
               <w:lastRenderedPageBreak/>
-              <w:t>envía una notificación</w:t>
-            </w:r>
-            <w:r>
-              <w:t xml:space="preserve"> al socio</w:t>
-            </w:r>
-            <w:r>
-              <w:t xml:space="preserve"> y sí aún desea reservarlo. El mensaje permite reservar el libro en el mismo.</w:t>
+              <w:t xml:space="preserve">seleccionar mantenerse notificados. </w:t>
+            </w:r>
+            <w:r>
+              <w:t>Cuando el libro esté disponible, el sistema le envía una notificación</w:t>
+            </w:r>
+            <w:r>
+              <w:t xml:space="preserve"> al </w:t>
+            </w:r>
+            <w:r>
+              <w:t xml:space="preserve">primer </w:t>
+            </w:r>
+            <w:r>
+              <w:t>socio</w:t>
+            </w:r>
+            <w:r>
+              <w:t xml:space="preserve"> en la cola de espera</w:t>
+            </w:r>
+            <w:r>
+              <w:t xml:space="preserve"> y sí aún desea reservarlo.</w:t>
+            </w:r>
+            <w:r>
+              <w:t xml:space="preserve"> </w:t>
+            </w:r>
+            <w:r>
+              <w:t>El mensaje permite reservar el libro en el mism</w:t>
+            </w:r>
+            <w:r>
+              <w:t>o, y es válido por un plazo de 6 horas. Si el socio no responde durante las 6 horas o responde que n, se envía el mensaje al siguiente en la cola de espera.</w:t>
             </w:r>
           </w:p>
           <w:p>
@@ -4534,7 +4597,19 @@
               <w:t>:</w:t>
             </w:r>
             <w:r>
-              <w:t xml:space="preserve"> un socio decide mantenerse informado de un libro prestado o reservado.</w:t>
+              <w:t xml:space="preserve"> un</w:t>
+            </w:r>
+            <w:r>
+              <w:t>o o más socios deciden</w:t>
+            </w:r>
+            <w:r>
+              <w:t xml:space="preserve"> mantenerse informado</w:t>
+            </w:r>
+            <w:r>
+              <w:t>s</w:t>
+            </w:r>
+            <w:r>
+              <w:t xml:space="preserve"> de un libro prestado o reservado.</w:t>
             </w:r>
           </w:p>
           <w:p>
@@ -4560,6 +4635,9 @@
             <w:r>
               <w:t xml:space="preserve"> el sistema avisa a un socio cuando un libro prestado es devuelto, permitiendo reservarlo.</w:t>
             </w:r>
+            <w:r>
+              <w:t xml:space="preserve"> Si no responde o ya no lo desea, se envía el mismo mensaje al siguiente socio en espera si es que lo hubiera.</w:t>
+            </w:r>
           </w:p>
           <w:p>
             <w:pPr>
@@ -4586,10 +4664,31 @@
               <w:t>Impacto:</w:t>
             </w:r>
             <w:r>
-              <w:t xml:space="preserve"> el sistema debe notificar al socio cuando el libro esté disponible.</w:t>
-            </w:r>
-            <w:r>
-              <w:t xml:space="preserve"> Si el socio acepta, se reserva el libro en nombre del socio.</w:t>
+              <w:t xml:space="preserve"> el sistema debe</w:t>
+            </w:r>
+            <w:r>
+              <w:t xml:space="preserve"> disponer de una cola de espera de socios y</w:t>
+            </w:r>
+            <w:r>
+              <w:t xml:space="preserve"> notificar al </w:t>
+            </w:r>
+            <w:r>
+              <w:t>siguiente socio</w:t>
+            </w:r>
+            <w:r>
+              <w:t xml:space="preserve"> cuando el libro esté disponible.</w:t>
+            </w:r>
+            <w:r>
+              <w:t xml:space="preserve"> Si el socio acepta, se reserva el libro en </w:t>
+            </w:r>
+            <w:r>
+              <w:t>su nombre</w:t>
+            </w:r>
+            <w:r>
+              <w:t>.</w:t>
+            </w:r>
+            <w:r>
+              <w:t xml:space="preserve"> Si no responde en el tiempo válido o responde que no, se envía el mismo mensaje al siguiente socio. </w:t>
             </w:r>
           </w:p>
         </w:tc>
@@ -4620,7 +4719,7 @@
             </w:pPr>
             <w:r>
               <w:lastRenderedPageBreak/>
-              <w:t>Notificación de inactividad</w:t>
+              <w:t>Generación de sanción automática</w:t>
             </w:r>
           </w:p>
         </w:tc>
@@ -4649,13 +4748,19 @@
               <w:jc w:val="both"/>
             </w:pPr>
             <w:r>
-              <w:t xml:space="preserve">Módulo usuarios, módulo reserva, </w:t>
+              <w:t>Módulo usuarios,</w:t>
+            </w:r>
+            <w:r>
+              <w:t xml:space="preserve"> </w:t>
             </w:r>
             <w:r>
               <w:t xml:space="preserve">módulo préstamos, </w:t>
             </w:r>
             <w:r>
-              <w:t>módulo catálogo</w:t>
+              <w:t xml:space="preserve">módulo </w:t>
+            </w:r>
+            <w:r>
+              <w:t>sanciones</w:t>
             </w:r>
           </w:p>
         </w:tc>
@@ -4691,22 +4796,17 @@
               <w:t>Descripción:</w:t>
             </w:r>
             <w:r>
-              <w:t xml:space="preserve"> El sistema revisa un historial de préstamos por la fecha del último préstamo de cada libro al final del mes, luego </w:t>
-            </w:r>
-            <w:r>
-              <w:t>muestra u</w:t>
-            </w:r>
-            <w:r>
-              <w:t>na lista</w:t>
-            </w:r>
-            <w:r>
-              <w:t xml:space="preserve"> al usuario</w:t>
-            </w:r>
-            <w:r>
-              <w:t xml:space="preserve"> bibliotecario</w:t>
-            </w:r>
-            <w:r>
-              <w:t xml:space="preserve"> en el que notifica cuales libros no han sido prestados en una determinada cantidad de meses.</w:t>
+              <w:t xml:space="preserve"> </w:t>
+            </w:r>
+            <w:r>
+              <w:t xml:space="preserve">El sistema genera un mensaje de notificación al socio cuyo préstamo está cerca de vencer. El día de después de fecha de entrega envía un mensaje notificando que podría recibir multas o sanciones. Pasado los 7 días después de la fecha de </w:t>
+            </w:r>
+            <w:r>
+              <w:lastRenderedPageBreak/>
+              <w:t xml:space="preserve">entrega se genera una sanción de manera automática y se notifica de su situación </w:t>
+            </w:r>
+            <w:r>
+              <w:t>al socio. La sanción es generada por factores como historial de sanciones, devoluciones con atraso, la disponibilidad y cantidad de reservas del libro.</w:t>
             </w:r>
           </w:p>
           <w:p>
@@ -4730,7 +4830,13 @@
               <w:t>Tiempo:</w:t>
             </w:r>
             <w:r>
-              <w:t xml:space="preserve"> 1 segundo.</w:t>
+              <w:t xml:space="preserve">  </w:t>
+            </w:r>
+            <w:r>
+              <w:t xml:space="preserve">2 </w:t>
+            </w:r>
+            <w:r>
+              <w:t>segundo.</w:t>
             </w:r>
           </w:p>
           <w:p>
@@ -4754,7 +4860,10 @@
               <w:t>Grado de automatización:</w:t>
             </w:r>
             <w:r>
-              <w:t xml:space="preserve"> Alta.</w:t>
+              <w:t xml:space="preserve"> </w:t>
+            </w:r>
+            <w:r>
+              <w:t>Media.</w:t>
             </w:r>
           </w:p>
           <w:p>
@@ -4792,7 +4901,10 @@
               <w:t>:</w:t>
             </w:r>
             <w:r>
-              <w:t xml:space="preserve"> una revisión programada al final de cada mes.</w:t>
+              <w:t xml:space="preserve"> </w:t>
+            </w:r>
+            <w:r>
+              <w:t>tiempo de devolución atrasado por 7 días.</w:t>
             </w:r>
           </w:p>
           <w:p>
@@ -4816,7 +4928,13 @@
               <w:t>Resultados esperados:</w:t>
             </w:r>
             <w:r>
-              <w:t xml:space="preserve"> se genera una lista con los libros inactivos en una cierta cantidad de meses.</w:t>
+              <w:t xml:space="preserve"> se genera una </w:t>
+            </w:r>
+            <w:r>
+              <w:t>sanción a un determinado socio</w:t>
+            </w:r>
+            <w:r>
+              <w:t>.</w:t>
             </w:r>
           </w:p>
           <w:p>
@@ -4844,7 +4962,10 @@
               <w:t xml:space="preserve">Impacto: </w:t>
             </w:r>
             <w:r>
-              <w:t>Se registra el estado de inactivo en un grupo de libros.</w:t>
+              <w:t xml:space="preserve">Se registra </w:t>
+            </w:r>
+            <w:r>
+              <w:t>una sanción a un socio determinado.</w:t>
             </w:r>
           </w:p>
         </w:tc>
@@ -4863,7 +4984,6 @@
       <w:bookmarkStart w:id="10" w:name="_qs9ptbia60gi" w:colFirst="0" w:colLast="0"/>
       <w:bookmarkEnd w:id="10"/>
       <w:r>
-        <w:lastRenderedPageBreak/>
         <w:t>Estimación de tamaño por módulo</w:t>
       </w:r>
     </w:p>
@@ -6141,7 +6261,6 @@
               <w:rPr>
                 <w:b/>
               </w:rPr>
-              <w:lastRenderedPageBreak/>
               <w:t>Arquitectura:</w:t>
             </w:r>
           </w:p>
@@ -6997,6 +7116,7 @@
               <w:spacing w:line="240" w:lineRule="auto"/>
             </w:pPr>
             <w:r>
+              <w:lastRenderedPageBreak/>
               <w:t>Diagrama de contexto</w:t>
             </w:r>
           </w:p>
@@ -8173,7 +8293,6 @@
               <w:spacing w:line="240" w:lineRule="auto"/>
             </w:pPr>
             <w:r>
-              <w:lastRenderedPageBreak/>
               <w:t>Contratos</w:t>
             </w:r>
           </w:p>

--- a/Modelo para presentación de proyectos - Trabajo Final (ASC) - Proyecto Software (LSI).docx
+++ b/Modelo para presentación de proyectos - Trabajo Final (ASC) - Proyecto Software (LSI).docx
@@ -47,9 +47,19 @@
       <w:pPr>
         <w:jc w:val="both"/>
       </w:pPr>
-      <w:r>
-        <w:t>FCEQyN - UNaM</w:t>
-      </w:r>
+      <w:proofErr w:type="spellStart"/>
+      <w:r>
+        <w:t>FCEQyN</w:t>
+      </w:r>
+      <w:proofErr w:type="spellEnd"/>
+      <w:r>
+        <w:t xml:space="preserve"> - </w:t>
+      </w:r>
+      <w:proofErr w:type="spellStart"/>
+      <w:r>
+        <w:t>UNaM</w:t>
+      </w:r>
+      <w:proofErr w:type="spellEnd"/>
     </w:p>
     <w:p>
       <w:pPr>
@@ -108,9 +118,11 @@
       <w:r>
         <w:t xml:space="preserve">El producto software a desarrollar se denomina: </w:t>
       </w:r>
+      <w:proofErr w:type="spellStart"/>
       <w:r>
         <w:t>Archivium</w:t>
       </w:r>
+      <w:proofErr w:type="spellEnd"/>
       <w:r>
         <w:t>.</w:t>
       </w:r>
@@ -2050,7 +2062,10 @@
         <w:t xml:space="preserve"> </w:t>
       </w:r>
       <w:r>
-        <w:t>la gestión de los libros.</w:t>
+        <w:t xml:space="preserve">la gestión de los </w:t>
+      </w:r>
+      <w:r>
+        <w:t>libros y de otros elementos.</w:t>
       </w:r>
     </w:p>
     <w:p>
@@ -2069,7 +2084,13 @@
         <w:t>ir</w:t>
       </w:r>
       <w:r>
-        <w:t xml:space="preserve"> consultar los libros disponibles a partir de un catálogo online.</w:t>
+        <w:t xml:space="preserve"> consultar los libros</w:t>
+      </w:r>
+      <w:r>
+        <w:t xml:space="preserve"> y materiales</w:t>
+      </w:r>
+      <w:r>
+        <w:t xml:space="preserve"> disponibles a partir de un catálogo online.</w:t>
       </w:r>
     </w:p>
     <w:p>
@@ -2158,7 +2179,13 @@
         <w:t xml:space="preserve">que </w:t>
       </w:r>
       <w:r>
-        <w:t>no cumplan con la entrega de libros a tiempo y/o forma.</w:t>
+        <w:t>no cumplan con la entrega de</w:t>
+      </w:r>
+      <w:r>
+        <w:t xml:space="preserve"> material</w:t>
+      </w:r>
+      <w:r>
+        <w:t xml:space="preserve"> a tiempo y/o forma.</w:t>
       </w:r>
     </w:p>
     <w:p>
@@ -2232,10 +2259,10 @@
         <w:jc w:val="both"/>
       </w:pPr>
       <w:r>
-        <w:t>Sólo se registran libros en formato físico</w:t>
-      </w:r>
-      <w:r>
-        <w:t>.</w:t>
+        <w:t>No se dispone de una forma de adquisición de libros por compra de ningún tipo</w:t>
+      </w:r>
+      <w:r>
+        <w:t>, a causa de que todos los libros son donados.</w:t>
       </w:r>
     </w:p>
     <w:p>
@@ -2248,10 +2275,13 @@
         <w:jc w:val="both"/>
       </w:pPr>
       <w:r>
-        <w:t>No se dispone de una forma de adquisición de libros por compra de ningún tipo</w:t>
-      </w:r>
-      <w:r>
-        <w:t>, a causa de que todos los libros son donados.</w:t>
+        <w:t>No se admite</w:t>
+      </w:r>
+      <w:r>
+        <w:t>n</w:t>
+      </w:r>
+      <w:r>
+        <w:t xml:space="preserve"> préstamos interbibliotecarios ni coordinación con otras bibliotecas.</w:t>
       </w:r>
     </w:p>
     <w:p>
@@ -2264,13 +2294,7 @@
         <w:jc w:val="both"/>
       </w:pPr>
       <w:r>
-        <w:t>No se admite</w:t>
-      </w:r>
-      <w:r>
-        <w:t>n</w:t>
-      </w:r>
-      <w:r>
-        <w:t xml:space="preserve"> préstamos interbibliotecarios ni coordinación con otras bibliotecas.</w:t>
+        <w:t>No se admite gestión de sedes.</w:t>
       </w:r>
     </w:p>
     <w:p>
@@ -2283,7 +2307,10 @@
         <w:jc w:val="both"/>
       </w:pPr>
       <w:r>
-        <w:t>No se admite gestión de sedes.</w:t>
+        <w:t>El sistema se debe</w:t>
+      </w:r>
+      <w:r>
+        <w:t xml:space="preserve"> ejecuta en un navegador.</w:t>
       </w:r>
     </w:p>
     <w:p>
@@ -2296,22 +2323,6 @@
         <w:jc w:val="both"/>
       </w:pPr>
       <w:r>
-        <w:t>El sistema se debe</w:t>
-      </w:r>
-      <w:r>
-        <w:t xml:space="preserve"> ejecuta en un navegador.</w:t>
-      </w:r>
-    </w:p>
-    <w:p>
-      <w:pPr>
-        <w:pStyle w:val="Prrafodelista"/>
-        <w:numPr>
-          <w:ilvl w:val="0"/>
-          <w:numId w:val="7"/>
-        </w:numPr>
-        <w:jc w:val="both"/>
-      </w:pPr>
-      <w:r>
         <w:t>El sistema s</w:t>
       </w:r>
       <w:r>
@@ -2379,7 +2390,10 @@
         <w:jc w:val="both"/>
       </w:pPr>
       <w:r>
-        <w:t>Módulo libros</w:t>
+        <w:t xml:space="preserve">Módulo </w:t>
+      </w:r>
+      <w:r>
+        <w:t>colección</w:t>
       </w:r>
     </w:p>
     <w:p>
@@ -2496,6 +2510,19 @@
     </w:p>
     <w:p>
       <w:pPr>
+        <w:pStyle w:val="Prrafodelista"/>
+        <w:numPr>
+          <w:ilvl w:val="0"/>
+          <w:numId w:val="3"/>
+        </w:numPr>
+        <w:jc w:val="both"/>
+      </w:pPr>
+      <w:r>
+        <w:t>Módulo parámetros de sistema</w:t>
+      </w:r>
+    </w:p>
+    <w:p>
+      <w:pPr>
         <w:pStyle w:val="Ttulo3"/>
         <w:jc w:val="both"/>
       </w:pPr>
@@ -2817,7 +2844,14 @@
           <w:b/>
           <w:bCs/>
         </w:rPr>
-        <w:t>Módulo libros</w:t>
+        <w:t xml:space="preserve">Módulo </w:t>
+      </w:r>
+      <w:r>
+        <w:rPr>
+          <w:b/>
+          <w:bCs/>
+        </w:rPr>
+        <w:t>colección</w:t>
       </w:r>
     </w:p>
     <w:p>
@@ -2842,7 +2876,13 @@
         <w:t xml:space="preserve"> </w:t>
       </w:r>
       <w:r>
-        <w:t>administra el catálogo de libros disponibles en la biblioteca</w:t>
+        <w:t xml:space="preserve">administra el catálogo de </w:t>
+      </w:r>
+      <w:r>
+        <w:t>materiales</w:t>
+      </w:r>
+      <w:r>
+        <w:t xml:space="preserve"> disponibles en la biblioteca</w:t>
       </w:r>
       <w:r>
         <w:t>.</w:t>
@@ -2883,10 +2923,7 @@
         <w:t>rear, actualizar y eliminar</w:t>
       </w:r>
       <w:r>
-        <w:t xml:space="preserve"> libros</w:t>
-      </w:r>
-      <w:r>
-        <w:t>,</w:t>
+        <w:t xml:space="preserve"> materiales,</w:t>
       </w:r>
     </w:p>
     <w:p>
@@ -2902,7 +2939,13 @@
         <w:t xml:space="preserve">Registro </w:t>
       </w:r>
       <w:r>
-        <w:t>de datos de libros,</w:t>
+        <w:t xml:space="preserve">de datos de </w:t>
+      </w:r>
+      <w:r>
+        <w:t>diferentes colecciones</w:t>
+      </w:r>
+      <w:r>
+        <w:t>,</w:t>
       </w:r>
       <w:r>
         <w:t xml:space="preserve"> </w:t>
@@ -2946,7 +2989,39 @@
           <w:b/>
           <w:bCs/>
         </w:rPr>
-        <w:t>Módulo OPAC (Online Public Access Catalog)</w:t>
+        <w:t xml:space="preserve">Módulo OPAC (Online </w:t>
+      </w:r>
+      <w:proofErr w:type="spellStart"/>
+      <w:r>
+        <w:rPr>
+          <w:b/>
+          <w:bCs/>
+        </w:rPr>
+        <w:t>Public</w:t>
+      </w:r>
+      <w:proofErr w:type="spellEnd"/>
+      <w:r>
+        <w:rPr>
+          <w:b/>
+          <w:bCs/>
+        </w:rPr>
+        <w:t xml:space="preserve"> Access </w:t>
+      </w:r>
+      <w:proofErr w:type="spellStart"/>
+      <w:r>
+        <w:rPr>
+          <w:b/>
+          <w:bCs/>
+        </w:rPr>
+        <w:t>Catalog</w:t>
+      </w:r>
+      <w:proofErr w:type="spellEnd"/>
+      <w:r>
+        <w:rPr>
+          <w:b/>
+          <w:bCs/>
+        </w:rPr>
+        <w:t>)</w:t>
       </w:r>
       <w:r>
         <w:rPr>
@@ -2981,7 +3056,13 @@
         <w:t xml:space="preserve">interfaz que muestra un </w:t>
       </w:r>
       <w:r>
-        <w:t>catálogo de los libros disponibles</w:t>
+        <w:t xml:space="preserve">catálogo de los </w:t>
+      </w:r>
+      <w:r>
+        <w:t>materiales</w:t>
+      </w:r>
+      <w:r>
+        <w:t xml:space="preserve"> disponibles</w:t>
       </w:r>
       <w:r>
         <w:t xml:space="preserve"> a los usuarios. </w:t>
@@ -3013,7 +3094,10 @@
         <w:jc w:val="both"/>
       </w:pPr>
       <w:r>
-        <w:t>Buscar libros por su título, autor y editorial,</w:t>
+        <w:t xml:space="preserve">Buscar </w:t>
+      </w:r>
+      <w:r>
+        <w:t>por medio de título, autor, tema, editorial, año de publicación, tipo de material</w:t>
       </w:r>
     </w:p>
     <w:p>
@@ -3038,10 +3122,10 @@
         <w:t xml:space="preserve">y datos </w:t>
       </w:r>
       <w:r>
-        <w:t xml:space="preserve">de </w:t>
-      </w:r>
-      <w:r>
-        <w:t>libros,</w:t>
+        <w:t>del material</w:t>
+      </w:r>
+      <w:r>
+        <w:t>,</w:t>
       </w:r>
     </w:p>
     <w:p>
@@ -3060,7 +3144,7 @@
         <w:t>eserva</w:t>
       </w:r>
       <w:r>
-        <w:t>r libros.</w:t>
+        <w:t>r material.</w:t>
       </w:r>
     </w:p>
     <w:p>
@@ -3183,7 +3267,13 @@
         <w:t xml:space="preserve">Notificar a un </w:t>
       </w:r>
       <w:r>
-        <w:t>usuario cuando un libro esté disponible.</w:t>
+        <w:t xml:space="preserve">usuario cuando un </w:t>
+      </w:r>
+      <w:r>
+        <w:t>material</w:t>
+      </w:r>
+      <w:r>
+        <w:t xml:space="preserve"> esté disponible.</w:t>
       </w:r>
     </w:p>
     <w:p>
@@ -3232,7 +3322,13 @@
         <w:t>permite controlar</w:t>
       </w:r>
       <w:r>
-        <w:t xml:space="preserve"> los libros que son prestados a los socios</w:t>
+        <w:t xml:space="preserve"> los </w:t>
+      </w:r>
+      <w:r>
+        <w:t>materiales</w:t>
+      </w:r>
+      <w:r>
+        <w:t xml:space="preserve"> que son prestados a los socios</w:t>
       </w:r>
       <w:r>
         <w:t>.</w:t>
@@ -3277,7 +3373,13 @@
         <w:jc w:val="both"/>
       </w:pPr>
       <w:r>
-        <w:t>Asociar al usuario y libro.</w:t>
+        <w:t xml:space="preserve">Asociar al usuario y </w:t>
+      </w:r>
+      <w:r>
+        <w:t>material</w:t>
+      </w:r>
+      <w:r>
+        <w:t>.</w:t>
       </w:r>
     </w:p>
     <w:p>
@@ -3331,10 +3433,16 @@
         <w:t xml:space="preserve"> </w:t>
       </w:r>
       <w:r>
-        <w:t>registra la devolución de un libro, evaluando si fue en término, y actualiza el estado del libro</w:t>
-      </w:r>
-      <w:r>
-        <w:t xml:space="preserve">. </w:t>
+        <w:t xml:space="preserve">registra la devolución de </w:t>
+      </w:r>
+      <w:r>
+        <w:t>material</w:t>
+      </w:r>
+      <w:r>
+        <w:t xml:space="preserve">, evaluando si fue en término, y actualiza el estado </w:t>
+      </w:r>
+      <w:r>
+        <w:t>de este.</w:t>
       </w:r>
     </w:p>
     <w:p>
@@ -3398,7 +3506,13 @@
         <w:t>Establecer</w:t>
       </w:r>
       <w:r>
-        <w:t xml:space="preserve"> el libro como disponible,</w:t>
+        <w:t xml:space="preserve"> el </w:t>
+      </w:r>
+      <w:r>
+        <w:t>material</w:t>
+      </w:r>
+      <w:r>
+        <w:t xml:space="preserve"> como disponible,</w:t>
       </w:r>
     </w:p>
     <w:p>
@@ -3632,7 +3746,13 @@
         <w:jc w:val="both"/>
       </w:pPr>
       <w:r>
-        <w:t>Generar informes sobre los módulos usuarios, libros, reservas, préstamos, devoluciones y sanciones.</w:t>
+        <w:t xml:space="preserve">Generar informes sobre los módulos usuarios, </w:t>
+      </w:r>
+      <w:r>
+        <w:t>colecciones</w:t>
+      </w:r>
+      <w:r>
+        <w:t>, reservas, préstamos, devoluciones y sanciones.</w:t>
       </w:r>
     </w:p>
     <w:p>
@@ -3651,7 +3771,13 @@
         <w:t>s</w:t>
       </w:r>
       <w:r>
-        <w:t>, tipo de usuario</w:t>
+        <w:t xml:space="preserve">, </w:t>
+      </w:r>
+      <w:r>
+        <w:t xml:space="preserve">tipo de material, </w:t>
+      </w:r>
+      <w:r>
+        <w:t>tipo de usuario</w:t>
       </w:r>
       <w:r>
         <w:t>, usuario.</w:t>
@@ -3793,6 +3919,180 @@
           <w:b/>
           <w:bCs/>
         </w:rPr>
+        <w:t xml:space="preserve">Módulo </w:t>
+      </w:r>
+      <w:r>
+        <w:rPr>
+          <w:b/>
+          <w:bCs/>
+        </w:rPr>
+        <w:t>parámetros de sistema</w:t>
+      </w:r>
+    </w:p>
+    <w:p>
+      <w:pPr>
+        <w:jc w:val="both"/>
+      </w:pPr>
+      <w:r>
+        <w:rPr>
+          <w:b/>
+          <w:bCs/>
+        </w:rPr>
+        <w:t>Operatoria:</w:t>
+      </w:r>
+      <w:r>
+        <w:t xml:space="preserve"> </w:t>
+      </w:r>
+      <w:r>
+        <w:t>permite mantener un control centralizado de reglas y comportamientos del sistema.</w:t>
+      </w:r>
+      <w:r>
+        <w:t xml:space="preserve"> </w:t>
+      </w:r>
+    </w:p>
+    <w:p>
+      <w:pPr>
+        <w:jc w:val="both"/>
+        <w:rPr>
+          <w:b/>
+          <w:bCs/>
+        </w:rPr>
+      </w:pPr>
+      <w:r>
+        <w:rPr>
+          <w:b/>
+          <w:bCs/>
+        </w:rPr>
+        <w:t>Tareas:</w:t>
+      </w:r>
+    </w:p>
+    <w:p>
+      <w:pPr>
+        <w:pStyle w:val="Prrafodelista"/>
+        <w:numPr>
+          <w:ilvl w:val="0"/>
+          <w:numId w:val="8"/>
+        </w:numPr>
+        <w:jc w:val="both"/>
+      </w:pPr>
+      <w:r>
+        <w:t>Administrar reglas de préstamos</w:t>
+      </w:r>
+      <w:r>
+        <w:t>,</w:t>
+      </w:r>
+    </w:p>
+    <w:p>
+      <w:pPr>
+        <w:pStyle w:val="Prrafodelista"/>
+        <w:numPr>
+          <w:ilvl w:val="0"/>
+          <w:numId w:val="8"/>
+        </w:numPr>
+        <w:jc w:val="both"/>
+      </w:pPr>
+      <w:r>
+        <w:t>Establecer reglas de reserva</w:t>
+      </w:r>
+      <w:r>
+        <w:t>,</w:t>
+      </w:r>
+    </w:p>
+    <w:p>
+      <w:pPr>
+        <w:pStyle w:val="Prrafodelista"/>
+        <w:numPr>
+          <w:ilvl w:val="0"/>
+          <w:numId w:val="8"/>
+        </w:numPr>
+        <w:jc w:val="both"/>
+      </w:pPr>
+      <w:r>
+        <w:t>Configurar parámetros de</w:t>
+      </w:r>
+      <w:r>
+        <w:t xml:space="preserve"> devoluciones y</w:t>
+      </w:r>
+      <w:r>
+        <w:t xml:space="preserve"> sanciones</w:t>
+      </w:r>
+      <w:r>
+        <w:t>,</w:t>
+      </w:r>
+    </w:p>
+    <w:p>
+      <w:pPr>
+        <w:pStyle w:val="Prrafodelista"/>
+        <w:numPr>
+          <w:ilvl w:val="0"/>
+          <w:numId w:val="8"/>
+        </w:numPr>
+        <w:jc w:val="both"/>
+      </w:pPr>
+      <w:r>
+        <w:t>Gesti</w:t>
+      </w:r>
+      <w:r>
+        <w:t xml:space="preserve">onar </w:t>
+      </w:r>
+      <w:r>
+        <w:t>notificaciones y mensajes automáticos</w:t>
+      </w:r>
+      <w:r>
+        <w:t>,</w:t>
+      </w:r>
+    </w:p>
+    <w:p>
+      <w:pPr>
+        <w:pStyle w:val="Prrafodelista"/>
+        <w:numPr>
+          <w:ilvl w:val="0"/>
+          <w:numId w:val="8"/>
+        </w:numPr>
+        <w:jc w:val="both"/>
+      </w:pPr>
+      <w:r>
+        <w:t>Gestionar parámetros de informes</w:t>
+      </w:r>
+      <w:r>
+        <w:t>,</w:t>
+      </w:r>
+    </w:p>
+    <w:p>
+      <w:pPr>
+        <w:pStyle w:val="Prrafodelista"/>
+        <w:numPr>
+          <w:ilvl w:val="0"/>
+          <w:numId w:val="8"/>
+        </w:numPr>
+        <w:jc w:val="both"/>
+      </w:pPr>
+      <w:r>
+        <w:t>Control general del sistema</w:t>
+      </w:r>
+      <w:r>
+        <w:t>.</w:t>
+      </w:r>
+    </w:p>
+    <w:p>
+      <w:pPr>
+        <w:ind w:left="360"/>
+        <w:jc w:val="both"/>
+      </w:pPr>
+    </w:p>
+    <w:p>
+      <w:pPr>
+        <w:jc w:val="both"/>
+        <w:rPr>
+          <w:b/>
+          <w:bCs/>
+        </w:rPr>
+      </w:pPr>
+      <w:r>
+        <w:rPr>
+          <w:b/>
+          <w:bCs/>
+        </w:rPr>
         <w:t>Módulo auditoría</w:t>
       </w:r>
       <w:r>
@@ -3870,17 +4170,12 @@
         <w:jc w:val="both"/>
       </w:pPr>
       <w:r>
+        <w:lastRenderedPageBreak/>
         <w:t>Registra los valores antes y después de los cambios.</w:t>
       </w:r>
     </w:p>
     <w:p>
       <w:pPr>
-        <w:jc w:val="both"/>
-      </w:pPr>
-    </w:p>
-    <w:p>
-      <w:pPr>
-        <w:ind w:left="360"/>
         <w:jc w:val="both"/>
       </w:pPr>
       <w:r>
@@ -4459,8 +4754,13 @@
               <w:t xml:space="preserve"> informado</w:t>
             </w:r>
             <w:r>
-              <w:t xml:space="preserve"> un 5 socios</w:t>
-            </w:r>
+              <w:t xml:space="preserve"> </w:t>
+            </w:r>
+            <w:proofErr w:type="gramStart"/>
+            <w:r>
+              <w:t>un 5 socios</w:t>
+            </w:r>
+            <w:proofErr w:type="gramEnd"/>
             <w:r>
               <w:t xml:space="preserve"> cuando un libro prestado es devuelto.</w:t>
             </w:r>
@@ -5137,7 +5437,7 @@
               <w:spacing w:line="240" w:lineRule="auto"/>
             </w:pPr>
             <w:r>
-              <w:t>5%</w:t>
+              <w:t>e</w:t>
             </w:r>
           </w:p>
         </w:tc>
@@ -5228,7 +5528,7 @@
               <w:spacing w:line="240" w:lineRule="auto"/>
             </w:pPr>
             <w:r>
-              <w:t>Libros</w:t>
+              <w:t>Colección</w:t>
             </w:r>
           </w:p>
         </w:tc>
@@ -5256,7 +5556,10 @@
               <w:spacing w:line="240" w:lineRule="auto"/>
             </w:pPr>
             <w:r>
-              <w:t>11</w:t>
+              <w:t>1</w:t>
+            </w:r>
+            <w:r>
+              <w:t>8</w:t>
             </w:r>
             <w:r>
               <w:t>%</w:t>
@@ -5292,7 +5595,7 @@
               </w:rPr>
             </w:pPr>
             <w:r>
-              <w:t>Catálogo</w:t>
+              <w:t>OPAC</w:t>
             </w:r>
           </w:p>
         </w:tc>
@@ -5320,7 +5623,7 @@
               <w:spacing w:line="240" w:lineRule="auto"/>
             </w:pPr>
             <w:r>
-              <w:t>5</w:t>
+              <w:t>9</w:t>
             </w:r>
             <w:r>
               <w:t>%</w:t>
@@ -5381,10 +5684,7 @@
               <w:spacing w:line="240" w:lineRule="auto"/>
             </w:pPr>
             <w:r>
-              <w:t>1</w:t>
-            </w:r>
-            <w:r>
-              <w:t>7</w:t>
+              <w:t>11</w:t>
             </w:r>
             <w:r>
               <w:t>%</w:t>
@@ -5448,7 +5748,7 @@
               <w:t>1</w:t>
             </w:r>
             <w:r>
-              <w:t>7</w:t>
+              <w:t>3</w:t>
             </w:r>
             <w:r>
               <w:t>%</w:t>
@@ -5509,10 +5809,7 @@
               <w:spacing w:line="240" w:lineRule="auto"/>
             </w:pPr>
             <w:r>
-              <w:t>1</w:t>
-            </w:r>
-            <w:r>
-              <w:t>7</w:t>
+              <w:t>5</w:t>
             </w:r>
             <w:r>
               <w:t>%</w:t>
@@ -5643,7 +5940,10 @@
               <w:spacing w:line="240" w:lineRule="auto"/>
             </w:pPr>
             <w:r>
-              <w:t>3%</w:t>
+              <w:t>5</w:t>
+            </w:r>
+            <w:r>
+              <w:t>%</w:t>
             </w:r>
           </w:p>
         </w:tc>
@@ -5701,7 +6001,10 @@
               <w:spacing w:line="240" w:lineRule="auto"/>
             </w:pPr>
             <w:r>
-              <w:t>3%</w:t>
+              <w:t>5</w:t>
+            </w:r>
+            <w:r>
+              <w:t>%</w:t>
             </w:r>
           </w:p>
         </w:tc>
@@ -5731,7 +6034,7 @@
               <w:spacing w:line="240" w:lineRule="auto"/>
             </w:pPr>
             <w:r>
-              <w:t>Auditoría</w:t>
+              <w:t>Parámetros del sistema</w:t>
             </w:r>
           </w:p>
         </w:tc>
@@ -5759,10 +6062,7 @@
               <w:spacing w:line="240" w:lineRule="auto"/>
             </w:pPr>
             <w:r>
-              <w:t>5</w:t>
-            </w:r>
-            <w:r>
-              <w:t>%</w:t>
+              <w:t>5%</w:t>
             </w:r>
           </w:p>
         </w:tc>
@@ -5771,6 +6071,67 @@
         <w:tc>
           <w:tcPr>
             <w:tcW w:w="4513" w:type="dxa"/>
+            <w:shd w:val="clear" w:color="auto" w:fill="auto"/>
+            <w:tcMar>
+              <w:top w:w="100" w:type="dxa"/>
+              <w:left w:w="100" w:type="dxa"/>
+              <w:bottom w:w="100" w:type="dxa"/>
+              <w:right w:w="100" w:type="dxa"/>
+            </w:tcMar>
+          </w:tcPr>
+          <w:p>
+            <w:pPr>
+              <w:widowControl w:val="0"/>
+              <w:pBdr>
+                <w:top w:val="nil"/>
+                <w:left w:val="nil"/>
+                <w:bottom w:val="nil"/>
+                <w:right w:val="nil"/>
+                <w:between w:val="nil"/>
+              </w:pBdr>
+              <w:spacing w:line="240" w:lineRule="auto"/>
+            </w:pPr>
+            <w:r>
+              <w:t>Auditoría</w:t>
+            </w:r>
+          </w:p>
+        </w:tc>
+        <w:tc>
+          <w:tcPr>
+            <w:tcW w:w="4513" w:type="dxa"/>
+            <w:shd w:val="clear" w:color="auto" w:fill="auto"/>
+            <w:tcMar>
+              <w:top w:w="100" w:type="dxa"/>
+              <w:left w:w="100" w:type="dxa"/>
+              <w:bottom w:w="100" w:type="dxa"/>
+              <w:right w:w="100" w:type="dxa"/>
+            </w:tcMar>
+          </w:tcPr>
+          <w:p>
+            <w:pPr>
+              <w:widowControl w:val="0"/>
+              <w:pBdr>
+                <w:top w:val="nil"/>
+                <w:left w:val="nil"/>
+                <w:bottom w:val="nil"/>
+                <w:right w:val="nil"/>
+                <w:between w:val="nil"/>
+              </w:pBdr>
+              <w:spacing w:line="240" w:lineRule="auto"/>
+            </w:pPr>
+            <w:r>
+              <w:t>5</w:t>
+            </w:r>
+            <w:r>
+              <w:t>%</w:t>
+            </w:r>
+          </w:p>
+        </w:tc>
+      </w:tr>
+      <w:tr>
+        <w:tc>
+          <w:tcPr>
+            <w:tcW w:w="4513" w:type="dxa"/>
             <w:shd w:val="clear" w:color="auto" w:fill="D9D9D9"/>
             <w:tcMar>
               <w:top w:w="100" w:type="dxa"/>
@@ -5795,6 +6156,7 @@
               <w:rPr>
                 <w:b/>
               </w:rPr>
+              <w:lastRenderedPageBreak/>
               <w:t>Total</w:t>
             </w:r>
           </w:p>
@@ -6136,6 +6498,9 @@
             </w:r>
             <w:r>
               <w:t>, HTML</w:t>
+            </w:r>
+            <w:r>
+              <w:t>, CSS</w:t>
             </w:r>
           </w:p>
           <w:p>
@@ -7012,6 +7377,7 @@
               <w:spacing w:line="240" w:lineRule="auto"/>
             </w:pPr>
             <w:r>
+              <w:lastRenderedPageBreak/>
               <w:t>Identificación de actores y casos de uso</w:t>
             </w:r>
           </w:p>
@@ -7116,7 +7482,6 @@
               <w:spacing w:line="240" w:lineRule="auto"/>
             </w:pPr>
             <w:r>
-              <w:lastRenderedPageBreak/>
               <w:t>Diagrama de contexto</w:t>
             </w:r>
           </w:p>
@@ -9442,6 +9807,7 @@
               <w:spacing w:line="240" w:lineRule="auto"/>
             </w:pPr>
             <w:r>
+              <w:lastRenderedPageBreak/>
               <w:t>Documentación de los resultados de pruebas</w:t>
             </w:r>
           </w:p>
@@ -9981,7 +10347,23 @@
                 <w:i/>
                 <w:highlight w:val="yellow"/>
               </w:rPr>
-              <w:t>Por ejemplo: Actualmente estoy sigo trabajando en los ABM de personas y comencé a trabajar sobre el modulo matriculación que correspondería a las inscripciones.</w:t>
+              <w:t xml:space="preserve">Por ejemplo: Actualmente estoy sigo trabajando en los ABM de personas y comencé a trabajar sobre el </w:t>
+            </w:r>
+            <w:proofErr w:type="spellStart"/>
+            <w:r>
+              <w:rPr>
+                <w:i/>
+                <w:highlight w:val="yellow"/>
+              </w:rPr>
+              <w:t>modulo</w:t>
+            </w:r>
+            <w:proofErr w:type="spellEnd"/>
+            <w:r>
+              <w:rPr>
+                <w:i/>
+                <w:highlight w:val="yellow"/>
+              </w:rPr>
+              <w:t xml:space="preserve"> matriculación que correspondería a las inscripciones.</w:t>
             </w:r>
           </w:p>
         </w:tc>
@@ -10067,7 +10449,23 @@
                 <w:i/>
                 <w:highlight w:val="yellow"/>
               </w:rPr>
-              <w:t>Por ejemplo: En esta etapa el problema que surgió fue que no podía cargar los datos en la base de datos, el manejo del framework.</w:t>
+              <w:t xml:space="preserve">Por ejemplo: En esta etapa el problema que surgió fue que no podía cargar los datos en la base de datos, el manejo del </w:t>
+            </w:r>
+            <w:proofErr w:type="spellStart"/>
+            <w:r>
+              <w:rPr>
+                <w:i/>
+                <w:highlight w:val="yellow"/>
+              </w:rPr>
+              <w:t>framework</w:t>
+            </w:r>
+            <w:proofErr w:type="spellEnd"/>
+            <w:r>
+              <w:rPr>
+                <w:i/>
+                <w:highlight w:val="yellow"/>
+              </w:rPr>
+              <w:t>.</w:t>
             </w:r>
           </w:p>
         </w:tc>
@@ -10597,7 +10995,23 @@
                 <w:i/>
                 <w:highlight w:val="yellow"/>
               </w:rPr>
-              <w:t>Por ejemplo: Actualmente estoy sigo trabajando en los ABM de personas y comencé a trabajar sobre el modulo matriculación que correspondería a las inscripciones.</w:t>
+              <w:t xml:space="preserve">Por ejemplo: Actualmente estoy sigo trabajando en los ABM de personas y comencé a trabajar sobre el </w:t>
+            </w:r>
+            <w:proofErr w:type="spellStart"/>
+            <w:r>
+              <w:rPr>
+                <w:i/>
+                <w:highlight w:val="yellow"/>
+              </w:rPr>
+              <w:t>modulo</w:t>
+            </w:r>
+            <w:proofErr w:type="spellEnd"/>
+            <w:r>
+              <w:rPr>
+                <w:i/>
+                <w:highlight w:val="yellow"/>
+              </w:rPr>
+              <w:t xml:space="preserve"> matriculación que correspondería a las inscripciones.</w:t>
             </w:r>
           </w:p>
         </w:tc>
@@ -10676,7 +11090,23 @@
                 <w:i/>
                 <w:highlight w:val="yellow"/>
               </w:rPr>
-              <w:t>Por ejemplo: En esta etapa el problema que surgió fue que no podía cargar los datos en la base de datos, el manejo del framework.</w:t>
+              <w:t xml:space="preserve">Por ejemplo: En esta etapa el problema que surgió fue que no podía cargar los datos en la base de datos, el manejo del </w:t>
+            </w:r>
+            <w:proofErr w:type="spellStart"/>
+            <w:r>
+              <w:rPr>
+                <w:i/>
+                <w:highlight w:val="yellow"/>
+              </w:rPr>
+              <w:t>framework</w:t>
+            </w:r>
+            <w:proofErr w:type="spellEnd"/>
+            <w:r>
+              <w:rPr>
+                <w:i/>
+                <w:highlight w:val="yellow"/>
+              </w:rPr>
+              <w:t>.</w:t>
             </w:r>
           </w:p>
         </w:tc>
@@ -11207,7 +11637,23 @@
                 <w:i/>
                 <w:highlight w:val="yellow"/>
               </w:rPr>
-              <w:t>Por ejemplo: Actualmente estoy sigo trabajando en los ABM de personas y comencé a trabajar sobre el modulo matriculación que correspondería a las inscripciones.</w:t>
+              <w:t xml:space="preserve">Por ejemplo: Actualmente estoy sigo trabajando en los ABM de personas y comencé a trabajar sobre el </w:t>
+            </w:r>
+            <w:proofErr w:type="spellStart"/>
+            <w:r>
+              <w:rPr>
+                <w:i/>
+                <w:highlight w:val="yellow"/>
+              </w:rPr>
+              <w:t>modulo</w:t>
+            </w:r>
+            <w:proofErr w:type="spellEnd"/>
+            <w:r>
+              <w:rPr>
+                <w:i/>
+                <w:highlight w:val="yellow"/>
+              </w:rPr>
+              <w:t xml:space="preserve"> matriculación que correspondería a las inscripciones.</w:t>
             </w:r>
           </w:p>
         </w:tc>
@@ -11286,7 +11732,23 @@
                 <w:i/>
                 <w:highlight w:val="yellow"/>
               </w:rPr>
-              <w:t>Por ejemplo: En esta etapa el problema que surgió fue que no podía cargar los datos en la base de datos, el manejo del framework.</w:t>
+              <w:t xml:space="preserve">Por ejemplo: En esta etapa el problema que surgió fue que no podía cargar los datos en la base de datos, el manejo del </w:t>
+            </w:r>
+            <w:proofErr w:type="spellStart"/>
+            <w:r>
+              <w:rPr>
+                <w:i/>
+                <w:highlight w:val="yellow"/>
+              </w:rPr>
+              <w:t>framework</w:t>
+            </w:r>
+            <w:proofErr w:type="spellEnd"/>
+            <w:r>
+              <w:rPr>
+                <w:i/>
+                <w:highlight w:val="yellow"/>
+              </w:rPr>
+              <w:t>.</w:t>
             </w:r>
           </w:p>
         </w:tc>
@@ -12206,12 +12668,30 @@
 <w:hdr xmlns:wpc="http://schemas.microsoft.com/office/word/2010/wordprocessingCanvas" xmlns:cx="http://schemas.microsoft.com/office/drawing/2014/chartex" xmlns:cx1="http://schemas.microsoft.com/office/drawing/2015/9/8/chartex" xmlns:cx2="http://schemas.microsoft.com/office/drawing/2015/10/21/chartex" xmlns:cx3="http://schemas.microsoft.com/office/drawing/2016/5/9/chartex" xmlns:cx4="http://schemas.microsoft.com/office/drawing/2016/5/10/chartex" xmlns:cx5="http://schemas.microsoft.com/office/drawing/2016/5/11/chartex" xmlns:cx6="http://schemas.microsoft.com/office/drawing/2016/5/12/chartex" xmlns:cx7="http://schemas.microsoft.com/office/drawing/2016/5/13/chartex" xmlns:cx8="http://schemas.microsoft.com/office/drawing/2016/5/14/chartex" xmlns:mc="http://schemas.openxmlformats.org/markup-compatibility/2006" xmlns:aink="http://schemas.microsoft.com/office/drawing/2016/ink" xmlns:am3d="http://schemas.microsoft.com/office/drawing/2017/model3d" xmlns:o="urn:schemas-microsoft-com:office:office" xmlns:oel="http://schemas.microsoft.com/office/2019/extlst" xmlns:r="http://schemas.openxmlformats.org/officeDocument/2006/relationships" xmlns:m="http://schemas.openxmlformats.org/officeDocument/2006/math" xmlns:v="urn:schemas-microsoft-com:vml" xmlns:wp14="http://schemas.microsoft.com/office/word/2010/wordprocessingDrawing" xmlns:wp="http://schemas.openxmlformats.org/drawingml/2006/wordprocessingDrawing" xmlns:w10="urn:schemas-microsoft-com:office:word" xmlns:w="http://schemas.openxmlformats.org/wordprocessingml/2006/main" xmlns:w14="http://schemas.microsoft.com/office/word/2010/wordml" xmlns:w15="http://schemas.microsoft.com/office/word/2012/wordml" xmlns:w16cex="http://schemas.microsoft.com/office/word/2018/wordml/cex" xmlns:w16cid="http://schemas.microsoft.com/office/word/2016/wordml/cid" xmlns:w16="http://schemas.microsoft.com/office/word/2018/wordml" xmlns:w16du="http://schemas.microsoft.com/office/word/2023/wordml/word16du" xmlns:w16sdtdh="http://schemas.microsoft.com/office/word/2020/wordml/sdtdatahash" xmlns:w16sdtfl="http://schemas.microsoft.com/office/word/2024/wordml/sdtformatlock" xmlns:w16se="http://schemas.microsoft.com/office/word/2015/wordml/symex" xmlns:wpg="http://schemas.microsoft.com/office/word/2010/wordprocessingGroup" xmlns:wpi="http://schemas.microsoft.com/office/word/2010/wordprocessingInk" xmlns:wne="http://schemas.microsoft.com/office/word/2006/wordml" xmlns:wps="http://schemas.microsoft.com/office/word/2010/wordprocessingShape" mc:Ignorable="w14 w15 w16se w16cid w16 w16cex w16sdtdh w16sdtfl w16du wp14">
   <w:p>
     <w:r>
-      <w:t>Trabajo Final (ASC) - Proyecto Software (LSI) - FCEQyN - UNaM</w:t>
+      <w:t xml:space="preserve">Trabajo Final (ASC) - Proyecto Software (LSI) - </w:t>
     </w:r>
+    <w:proofErr w:type="spellStart"/>
+    <w:r>
+      <w:t>FCEQyN</w:t>
+    </w:r>
+    <w:proofErr w:type="spellEnd"/>
+    <w:r>
+      <w:t xml:space="preserve"> - </w:t>
+    </w:r>
+    <w:proofErr w:type="spellStart"/>
+    <w:r>
+      <w:t>UNaM</w:t>
+    </w:r>
+    <w:proofErr w:type="spellEnd"/>
   </w:p>
   <w:p>
+    <w:proofErr w:type="spellStart"/>
     <w:r>
-      <w:t>Archivium – Gómez Díaz Javier Agustín</w:t>
+      <w:t>Archivium</w:t>
+    </w:r>
+    <w:proofErr w:type="spellEnd"/>
+    <w:r>
+      <w:t xml:space="preserve"> – Gómez Díaz Javier Agustín</w:t>
     </w:r>
   </w:p>
   <w:p>
@@ -12229,13 +12709,28 @@
 <w:hdr xmlns:wpc="http://schemas.microsoft.com/office/word/2010/wordprocessingCanvas" xmlns:cx="http://schemas.microsoft.com/office/drawing/2014/chartex" xmlns:cx1="http://schemas.microsoft.com/office/drawing/2015/9/8/chartex" xmlns:cx2="http://schemas.microsoft.com/office/drawing/2015/10/21/chartex" xmlns:cx3="http://schemas.microsoft.com/office/drawing/2016/5/9/chartex" xmlns:cx4="http://schemas.microsoft.com/office/drawing/2016/5/10/chartex" xmlns:cx5="http://schemas.microsoft.com/office/drawing/2016/5/11/chartex" xmlns:cx6="http://schemas.microsoft.com/office/drawing/2016/5/12/chartex" xmlns:cx7="http://schemas.microsoft.com/office/drawing/2016/5/13/chartex" xmlns:cx8="http://schemas.microsoft.com/office/drawing/2016/5/14/chartex" xmlns:mc="http://schemas.openxmlformats.org/markup-compatibility/2006" xmlns:aink="http://schemas.microsoft.com/office/drawing/2016/ink" xmlns:am3d="http://schemas.microsoft.com/office/drawing/2017/model3d" xmlns:o="urn:schemas-microsoft-com:office:office" xmlns:oel="http://schemas.microsoft.com/office/2019/extlst" xmlns:r="http://schemas.openxmlformats.org/officeDocument/2006/relationships" xmlns:m="http://schemas.openxmlformats.org/officeDocument/2006/math" xmlns:v="urn:schemas-microsoft-com:vml" xmlns:wp14="http://schemas.microsoft.com/office/word/2010/wordprocessingDrawing" xmlns:wp="http://schemas.openxmlformats.org/drawingml/2006/wordprocessingDrawing" xmlns:w10="urn:schemas-microsoft-com:office:word" xmlns:w="http://schemas.openxmlformats.org/wordprocessingml/2006/main" xmlns:w14="http://schemas.microsoft.com/office/word/2010/wordml" xmlns:w15="http://schemas.microsoft.com/office/word/2012/wordml" xmlns:w16cex="http://schemas.microsoft.com/office/word/2018/wordml/cex" xmlns:w16cid="http://schemas.microsoft.com/office/word/2016/wordml/cid" xmlns:w16="http://schemas.microsoft.com/office/word/2018/wordml" xmlns:w16du="http://schemas.microsoft.com/office/word/2023/wordml/word16du" xmlns:w16sdtdh="http://schemas.microsoft.com/office/word/2020/wordml/sdtdatahash" xmlns:w16sdtfl="http://schemas.microsoft.com/office/word/2024/wordml/sdtformatlock" xmlns:w16se="http://schemas.microsoft.com/office/word/2015/wordml/symex" xmlns:wpg="http://schemas.microsoft.com/office/word/2010/wordprocessingGroup" xmlns:wpi="http://schemas.microsoft.com/office/word/2010/wordprocessingInk" xmlns:wne="http://schemas.microsoft.com/office/word/2006/wordml" xmlns:wps="http://schemas.microsoft.com/office/word/2010/wordprocessingShape" mc:Ignorable="w14 w15 w16se w16cid w16 w16cex w16sdtdh w16sdtfl w16du wp14">
   <w:p>
     <w:r>
-      <w:t>Trabajo Final (ASC) - Proyecto Software (LSI) - FCEQyN - UNaM</w:t>
+      <w:t xml:space="preserve">Trabajo Final (ASC) - Proyecto Software (LSI) - </w:t>
     </w:r>
+    <w:proofErr w:type="spellStart"/>
+    <w:r>
+      <w:t>FCEQyN</w:t>
+    </w:r>
+    <w:proofErr w:type="spellEnd"/>
+    <w:r>
+      <w:t xml:space="preserve"> - </w:t>
+    </w:r>
+    <w:proofErr w:type="spellStart"/>
+    <w:r>
+      <w:t>UNaM</w:t>
+    </w:r>
+    <w:proofErr w:type="spellEnd"/>
   </w:p>
   <w:p>
+    <w:proofErr w:type="spellStart"/>
     <w:r>
       <w:t>Archivium</w:t>
     </w:r>
+    <w:proofErr w:type="spellEnd"/>
     <w:r>
       <w:t xml:space="preserve"> </w:t>
     </w:r>
@@ -14637,7 +15132,7 @@
   <w:style w:type="paragraph" w:default="1" w:styleId="Normal">
     <w:name w:val="Normal"/>
     <w:qFormat/>
-    <w:rsid w:val="00B41EC7"/>
+    <w:rsid w:val="00581DDC"/>
   </w:style>
   <w:style w:type="paragraph" w:styleId="Ttulo1">
     <w:name w:val="heading 1"/>

--- a/Modelo para presentación de proyectos - Trabajo Final (ASC) - Proyecto Software (LSI).docx
+++ b/Modelo para presentación de proyectos - Trabajo Final (ASC) - Proyecto Software (LSI).docx
@@ -4008,13 +4008,7 @@
         <w:jc w:val="both"/>
       </w:pPr>
       <w:r>
-        <w:t>Configurar parámetros de</w:t>
-      </w:r>
-      <w:r>
-        <w:t xml:space="preserve"> devoluciones y</w:t>
-      </w:r>
-      <w:r>
-        <w:t xml:space="preserve"> sanciones</w:t>
+        <w:t>Configurar parámetros de devoluciones y sanciones</w:t>
       </w:r>
       <w:r>
         <w:t>,</w:t>
@@ -4484,7 +4478,61 @@
               <w:t>Si un socio tiene un préstamo cuya fecha de devolución</w:t>
             </w:r>
             <w:r>
-              <w:t xml:space="preserve"> muy cercana, el sistema puede generar una renovación automática de 7 días si el libro prestado no dispone de reservas próximas, el socio es un usuario activo y no dispone de sanciones vigentes. Si se cumplen las condiciones, se envía un mensaje al socio en el que se notifica la renovación de fecha de devolución, sino se cumplen se envía un mensaje general en el que se notifica el vencimiento cercano. Se puede renovar sólo una vez.</w:t>
+              <w:t xml:space="preserve"> </w:t>
+            </w:r>
+            <w:r>
+              <w:t>ha expirado</w:t>
+            </w:r>
+            <w:r>
+              <w:t>,</w:t>
+            </w:r>
+            <w:r>
+              <w:t xml:space="preserve"> se le brindan una determinada cantidad de días de gracia. Transcurridos esa cantidad de días,</w:t>
+            </w:r>
+            <w:r>
+              <w:t xml:space="preserve"> el sistema puede generar</w:t>
+            </w:r>
+            <w:r>
+              <w:t xml:space="preserve"> un mensaje que notifica su situación </w:t>
+            </w:r>
+            <w:r>
+              <w:t xml:space="preserve">al socio </w:t>
+            </w:r>
+            <w:r>
+              <w:t xml:space="preserve">con un espacio para brindar una respuesta. </w:t>
+            </w:r>
+            <w:r>
+              <w:t>La justificación es evaluada por el sistema</w:t>
+            </w:r>
+            <w:r>
+              <w:t>,</w:t>
+            </w:r>
+            <w:r>
+              <w:t xml:space="preserve"> y si es aceptada,</w:t>
+            </w:r>
+            <w:r>
+              <w:t xml:space="preserve"> el sistema puede generar </w:t>
+            </w:r>
+            <w:r>
+              <w:t xml:space="preserve">una renovación automática de </w:t>
+            </w:r>
+            <w:r>
+              <w:t xml:space="preserve">máximo </w:t>
+            </w:r>
+            <w:r>
+              <w:t>7 días si el libro prestado no dispone de reservas próximas, el socio es un usuario activo y no dispone de sanciones vigentes. Si se cumplen las condiciones, se envía un mensaje al socio en el que se notifica la renovación de fecha de devolución.</w:t>
+            </w:r>
+            <w:r>
+              <w:t xml:space="preserve"> </w:t>
+            </w:r>
+            <w:r>
+              <w:t>Se</w:t>
+            </w:r>
+            <w:r>
+              <w:t xml:space="preserve"> </w:t>
+            </w:r>
+            <w:r>
+              <w:t>puede renovar sólo una vez.</w:t>
             </w:r>
           </w:p>
           <w:p>
@@ -4576,7 +4624,7 @@
               <w:t>:</w:t>
             </w:r>
             <w:r>
-              <w:t xml:space="preserve"> tarea automática programada diaria para verificar la fecha de vencimiento de préstamos vigentes</w:t>
+              <w:t xml:space="preserve"> tarea automática programada diaria para verificar la fecha de vencimiento de préstamos</w:t>
             </w:r>
             <w:r>
               <w:t xml:space="preserve"> y sus socios.</w:t>
@@ -4754,13 +4802,14 @@
               <w:t xml:space="preserve"> informado</w:t>
             </w:r>
             <w:r>
-              <w:t xml:space="preserve"> </w:t>
-            </w:r>
-            <w:proofErr w:type="gramStart"/>
-            <w:r>
-              <w:t>un 5 socios</w:t>
-            </w:r>
-            <w:proofErr w:type="gramEnd"/>
+              <w:t xml:space="preserve"> un</w:t>
+            </w:r>
+            <w:r>
+              <w:t>os</w:t>
+            </w:r>
+            <w:r>
+              <w:t xml:space="preserve"> 5 socios</w:t>
+            </w:r>
             <w:r>
               <w:t xml:space="preserve"> cuando un libro prestado es devuelto.</w:t>
             </w:r>
@@ -4771,7 +4820,11 @@
               <w:t xml:space="preserve"> socio</w:t>
             </w:r>
             <w:r>
-              <w:t xml:space="preserve"> busca un libro y está reservado</w:t>
+              <w:t xml:space="preserve"> busca un libro y está </w:t>
+            </w:r>
+            <w:r>
+              <w:lastRenderedPageBreak/>
+              <w:t>reservado</w:t>
             </w:r>
             <w:r>
               <w:t xml:space="preserve"> o prestado</w:t>
@@ -4780,11 +4833,7 @@
               <w:t xml:space="preserve">, puede elegir mantenerse informado cuando esté disponible. </w:t>
             </w:r>
             <w:r>
-              <w:t xml:space="preserve">El sistema dispone de una cola de espera que permite que hasta 5 socios puedan </w:t>
-            </w:r>
-            <w:r>
-              <w:lastRenderedPageBreak/>
-              <w:t xml:space="preserve">seleccionar mantenerse notificados. </w:t>
+              <w:t xml:space="preserve">El sistema dispone de una cola de espera que permite que hasta 5 socios puedan seleccionar mantenerse notificados. </w:t>
             </w:r>
             <w:r>
               <w:t>Cuando el libro esté disponible, el sistema le envía una notificación</w:t>
@@ -5099,14 +5148,41 @@
               <w:t xml:space="preserve"> </w:t>
             </w:r>
             <w:r>
-              <w:t xml:space="preserve">El sistema genera un mensaje de notificación al socio cuyo préstamo está cerca de vencer. El día de después de fecha de entrega envía un mensaje notificando que podría recibir multas o sanciones. Pasado los 7 días después de la fecha de </w:t>
+              <w:t xml:space="preserve">El sistema genera un mensaje de notificación al socio cuyo préstamo </w:t>
+            </w:r>
+            <w:r>
+              <w:t xml:space="preserve">ha vencido y han </w:t>
             </w:r>
             <w:r>
               <w:lastRenderedPageBreak/>
-              <w:t xml:space="preserve">entrega se genera una sanción de manera automática y se notifica de su situación </w:t>
-            </w:r>
-            <w:r>
-              <w:t>al socio. La sanción es generada por factores como historial de sanciones, devoluciones con atraso, la disponibilidad y cantidad de reservas del libro.</w:t>
+              <w:t>pasado días de gracia</w:t>
+            </w:r>
+            <w:r>
+              <w:t xml:space="preserve">. </w:t>
+            </w:r>
+            <w:r>
+              <w:t xml:space="preserve">El mensaje permite </w:t>
+            </w:r>
+            <w:r>
+              <w:t>ingresar</w:t>
+            </w:r>
+            <w:r>
+              <w:t xml:space="preserve"> una justificación</w:t>
+            </w:r>
+            <w:r>
+              <w:t xml:space="preserve"> al socio. Si la justificación no es aceptada por el sistema, se genera una sanción que tenga como factores el tiempo de atraso</w:t>
+            </w:r>
+            <w:r>
+              <w:t xml:space="preserve"> y</w:t>
+            </w:r>
+            <w:r>
+              <w:t xml:space="preserve"> el historial de sanciones. También se genera una publicación en Instagram que presente la foto del socio deudor y su estado. </w:t>
+            </w:r>
+            <w:r>
+              <w:t>Si el mensaje no es respondido dentro de 48 horas, la sanción se genera automáticamente</w:t>
+            </w:r>
+            <w:r>
+              <w:t>.</w:t>
             </w:r>
           </w:p>
           <w:p>
@@ -5204,7 +5280,13 @@
               <w:t xml:space="preserve"> </w:t>
             </w:r>
             <w:r>
-              <w:t>tiempo de devolución atrasado por 7 días.</w:t>
+              <w:t xml:space="preserve">tiempo de devolución atrasado </w:t>
+            </w:r>
+            <w:r>
+              <w:t>además de días de gracia</w:t>
+            </w:r>
+            <w:r>
+              <w:t>.</w:t>
             </w:r>
           </w:p>
           <w:p>
@@ -5437,7 +5519,7 @@
               <w:spacing w:line="240" w:lineRule="auto"/>
             </w:pPr>
             <w:r>
-              <w:t>e</w:t>
+              <w:t>7%</w:t>
             </w:r>
           </w:p>
         </w:tc>
@@ -5903,6 +5985,7 @@
               <w:spacing w:line="240" w:lineRule="auto"/>
             </w:pPr>
             <w:r>
+              <w:lastRenderedPageBreak/>
               <w:t>Informe</w:t>
             </w:r>
             <w:r>
@@ -6156,7 +6239,6 @@
               <w:rPr>
                 <w:b/>
               </w:rPr>
-              <w:lastRenderedPageBreak/>
               <w:t>Total</w:t>
             </w:r>
           </w:p>
@@ -7071,6 +7153,7 @@
               <w:spacing w:line="240" w:lineRule="auto"/>
             </w:pPr>
             <w:r>
+              <w:lastRenderedPageBreak/>
               <w:t>Requisitos</w:t>
             </w:r>
           </w:p>
@@ -7377,7 +7460,6 @@
               <w:spacing w:line="240" w:lineRule="auto"/>
             </w:pPr>
             <w:r>
-              <w:lastRenderedPageBreak/>
               <w:t>Identificación de actores y casos de uso</w:t>
             </w:r>
           </w:p>
@@ -9534,6 +9616,7 @@
               <w:spacing w:line="240" w:lineRule="auto"/>
             </w:pPr>
             <w:r>
+              <w:lastRenderedPageBreak/>
               <w:t>Pruebas</w:t>
             </w:r>
           </w:p>
@@ -9807,7 +9890,6 @@
               <w:spacing w:line="240" w:lineRule="auto"/>
             </w:pPr>
             <w:r>
-              <w:lastRenderedPageBreak/>
               <w:t>Documentación de los resultados de pruebas</w:t>
             </w:r>
           </w:p>

--- a/Modelo para presentación de proyectos - Trabajo Final (ASC) - Proyecto Software (LSI).docx
+++ b/Modelo para presentación de proyectos - Trabajo Final (ASC) - Proyecto Software (LSI).docx
@@ -3635,7 +3635,7 @@
         <w:jc w:val="both"/>
       </w:pPr>
       <w:r>
-        <w:t>Levantar o cancelar sanciones.</w:t>
+        <w:t>Levantar sanciones.</w:t>
       </w:r>
     </w:p>
     <w:p>

--- a/Modelo para presentación de proyectos - Trabajo Final (ASC) - Proyecto Software (LSI).docx
+++ b/Modelo para presentación de proyectos - Trabajo Final (ASC) - Proyecto Software (LSI).docx
@@ -47,19 +47,9 @@
       <w:pPr>
         <w:jc w:val="both"/>
       </w:pPr>
-      <w:proofErr w:type="spellStart"/>
-      <w:r>
-        <w:t>FCEQyN</w:t>
-      </w:r>
-      <w:proofErr w:type="spellEnd"/>
-      <w:r>
-        <w:t xml:space="preserve"> - </w:t>
-      </w:r>
-      <w:proofErr w:type="spellStart"/>
-      <w:r>
-        <w:t>UNaM</w:t>
-      </w:r>
-      <w:proofErr w:type="spellEnd"/>
+      <w:r>
+        <w:t>FCEQyN - UNaM</w:t>
+      </w:r>
     </w:p>
     <w:p>
       <w:pPr>
@@ -118,11 +108,9 @@
       <w:r>
         <w:t xml:space="preserve">El producto software a desarrollar se denomina: </w:t>
       </w:r>
-      <w:proofErr w:type="spellStart"/>
       <w:r>
         <w:t>Archivium</w:t>
       </w:r>
-      <w:proofErr w:type="spellEnd"/>
       <w:r>
         <w:t>.</w:t>
       </w:r>
@@ -2582,30 +2570,16 @@
         <w:jc w:val="both"/>
       </w:pPr>
       <w:r>
-        <w:rPr>
-          <w:b/>
-          <w:bCs/>
-        </w:rPr>
-        <w:t>Operatoria</w:t>
-      </w:r>
-      <w:r>
-        <w:t>: Administra el acceso al sistema según el usuario.</w:t>
-      </w:r>
-    </w:p>
-    <w:p>
-      <w:pPr>
-        <w:jc w:val="both"/>
-        <w:rPr>
-          <w:b/>
-          <w:bCs/>
-        </w:rPr>
-      </w:pPr>
-      <w:r>
-        <w:rPr>
-          <w:b/>
-          <w:bCs/>
-        </w:rPr>
-        <w:t>Tareas:</w:t>
+        <w:t>Administra el acceso al sistema según el usuario.</w:t>
+      </w:r>
+      <w:r>
+        <w:t xml:space="preserve"> Deberá realizar las </w:t>
+      </w:r>
+      <w:r>
+        <w:t>t</w:t>
+      </w:r>
+      <w:r>
+        <w:t>areas:</w:t>
       </w:r>
     </w:p>
     <w:p>
@@ -2627,7 +2601,10 @@
         <w:t>buscar</w:t>
       </w:r>
       <w:r>
-        <w:t>, actualizar y eliminar</w:t>
+        <w:t xml:space="preserve">, actualizar y </w:t>
+      </w:r>
+      <w:r>
+        <w:t>desactivar</w:t>
       </w:r>
       <w:r>
         <w:t xml:space="preserve"> roles del sistem</w:t>
@@ -2655,7 +2632,13 @@
         <w:t>sobre</w:t>
       </w:r>
       <w:r>
-        <w:t xml:space="preserve"> los módulos </w:t>
+        <w:t xml:space="preserve"> los módulos</w:t>
+      </w:r>
+      <w:r>
+        <w:t>,</w:t>
+      </w:r>
+      <w:r>
+        <w:t xml:space="preserve"> </w:t>
       </w:r>
     </w:p>
     <w:p>
@@ -2704,17 +2687,10 @@
         <w:jc w:val="both"/>
       </w:pPr>
       <w:r>
-        <w:rPr>
-          <w:b/>
-          <w:bCs/>
-        </w:rPr>
-        <w:t>Operatoria:</w:t>
-      </w:r>
-      <w:r>
-        <w:t xml:space="preserve"> </w:t>
-      </w:r>
-      <w:r>
-        <w:t xml:space="preserve">gestiona a los usuarios que interactúan con el sistema, </w:t>
+        <w:t>G</w:t>
+      </w:r>
+      <w:r>
+        <w:t xml:space="preserve">estiona a los usuarios que interactúan con el sistema, </w:t>
       </w:r>
       <w:r>
         <w:t>siendo</w:t>
@@ -2728,21 +2704,8 @@
       <w:r>
         <w:t xml:space="preserve"> y socios. </w:t>
       </w:r>
-    </w:p>
-    <w:p>
-      <w:pPr>
-        <w:jc w:val="both"/>
-        <w:rPr>
-          <w:b/>
-          <w:bCs/>
-        </w:rPr>
-      </w:pPr>
-      <w:r>
-        <w:rPr>
-          <w:b/>
-          <w:bCs/>
-        </w:rPr>
-        <w:t>Tareas:</w:t>
+      <w:r>
+        <w:t>Deberá cumplir las funciones de:</w:t>
       </w:r>
     </w:p>
     <w:p>
@@ -2859,52 +2822,32 @@
         <w:jc w:val="both"/>
       </w:pPr>
       <w:r>
+        <w:t>A</w:t>
+      </w:r>
+      <w:r>
+        <w:t xml:space="preserve">dministra el catálogo de </w:t>
+      </w:r>
+      <w:r>
+        <w:t>materiales</w:t>
+      </w:r>
+      <w:r>
+        <w:t xml:space="preserve"> disponibles en la biblioteca</w:t>
+      </w:r>
+      <w:r>
+        <w:t>.</w:t>
+      </w:r>
+      <w:r>
+        <w:t xml:space="preserve"> </w:t>
+      </w:r>
+      <w:r>
+        <w:t>Deberá realizar las funciones de:</w:t>
+      </w:r>
+      <w:r>
         <w:rPr>
           <w:b/>
           <w:bCs/>
         </w:rPr>
-        <w:t>Operatoria</w:t>
-      </w:r>
-      <w:r>
-        <w:rPr>
-          <w:b/>
-          <w:bCs/>
-        </w:rPr>
-        <w:t>:</w:t>
-      </w:r>
-      <w:r>
         <w:t xml:space="preserve"> </w:t>
-      </w:r>
-      <w:r>
-        <w:t xml:space="preserve">administra el catálogo de </w:t>
-      </w:r>
-      <w:r>
-        <w:t>materiales</w:t>
-      </w:r>
-      <w:r>
-        <w:t xml:space="preserve"> disponibles en la biblioteca</w:t>
-      </w:r>
-      <w:r>
-        <w:t>.</w:t>
-      </w:r>
-      <w:r>
-        <w:t xml:space="preserve"> </w:t>
-      </w:r>
-    </w:p>
-    <w:p>
-      <w:pPr>
-        <w:jc w:val="both"/>
-        <w:rPr>
-          <w:b/>
-          <w:bCs/>
-        </w:rPr>
-      </w:pPr>
-      <w:r>
-        <w:rPr>
-          <w:b/>
-          <w:bCs/>
-        </w:rPr>
-        <w:t xml:space="preserve">Tareas: </w:t>
       </w:r>
     </w:p>
     <w:p>
@@ -2967,7 +2910,13 @@
         <w:t>C</w:t>
       </w:r>
       <w:r>
-        <w:t xml:space="preserve">lasificación y categorización. </w:t>
+        <w:t>lasificación y categorización</w:t>
+      </w:r>
+      <w:r>
+        <w:t xml:space="preserve"> de los diferentes materiales</w:t>
+      </w:r>
+      <w:r>
+        <w:t xml:space="preserve">. </w:t>
       </w:r>
     </w:p>
     <w:p>
@@ -2989,39 +2938,7 @@
           <w:b/>
           <w:bCs/>
         </w:rPr>
-        <w:t xml:space="preserve">Módulo OPAC (Online </w:t>
-      </w:r>
-      <w:proofErr w:type="spellStart"/>
-      <w:r>
-        <w:rPr>
-          <w:b/>
-          <w:bCs/>
-        </w:rPr>
-        <w:t>Public</w:t>
-      </w:r>
-      <w:proofErr w:type="spellEnd"/>
-      <w:r>
-        <w:rPr>
-          <w:b/>
-          <w:bCs/>
-        </w:rPr>
-        <w:t xml:space="preserve"> Access </w:t>
-      </w:r>
-      <w:proofErr w:type="spellStart"/>
-      <w:r>
-        <w:rPr>
-          <w:b/>
-          <w:bCs/>
-        </w:rPr>
-        <w:t>Catalog</w:t>
-      </w:r>
-      <w:proofErr w:type="spellEnd"/>
-      <w:r>
-        <w:rPr>
-          <w:b/>
-          <w:bCs/>
-        </w:rPr>
-        <w:t>)</w:t>
+        <w:t>Módulo OPAC (Online Public Access Catalog)</w:t>
       </w:r>
       <w:r>
         <w:rPr>
@@ -3034,22 +2951,19 @@
     <w:p>
       <w:pPr>
         <w:jc w:val="both"/>
-      </w:pPr>
-      <w:r>
         <w:rPr>
           <w:b/>
           <w:bCs/>
         </w:rPr>
-        <w:t>Operatoria</w:t>
+      </w:pPr>
+      <w:r>
+        <w:t>Es la</w:t>
       </w:r>
       <w:r>
         <w:rPr>
           <w:b/>
           <w:bCs/>
         </w:rPr>
-        <w:t>:</w:t>
-      </w:r>
-      <w:r>
         <w:t xml:space="preserve"> </w:t>
       </w:r>
       <w:r>
@@ -3067,21 +2981,11 @@
       <w:r>
         <w:t xml:space="preserve"> a los usuarios. </w:t>
       </w:r>
-    </w:p>
-    <w:p>
-      <w:pPr>
-        <w:jc w:val="both"/>
-        <w:rPr>
-          <w:b/>
-          <w:bCs/>
-        </w:rPr>
-      </w:pPr>
-      <w:r>
-        <w:rPr>
-          <w:b/>
-          <w:bCs/>
-        </w:rPr>
-        <w:t>Tareas:</w:t>
+      <w:r>
+        <w:t>Deberá permitir las t</w:t>
+      </w:r>
+      <w:r>
+        <w:t>areas:</w:t>
       </w:r>
     </w:p>
     <w:p>
@@ -3099,6 +3003,9 @@
       <w:r>
         <w:t>por medio de título, autor, tema, editorial, año de publicación, tipo de material</w:t>
       </w:r>
+      <w:r>
+        <w:t>,</w:t>
+      </w:r>
     </w:p>
     <w:p>
       <w:pPr>
@@ -3119,7 +3026,13 @@
         <w:t xml:space="preserve">disponibilidad </w:t>
       </w:r>
       <w:r>
-        <w:t xml:space="preserve">y datos </w:t>
+        <w:t>y d</w:t>
+      </w:r>
+      <w:r>
+        <w:t>etalles</w:t>
+      </w:r>
+      <w:r>
+        <w:t xml:space="preserve"> </w:t>
       </w:r>
       <w:r>
         <w:t>del material</w:t>
@@ -3144,7 +3057,10 @@
         <w:t>eserva</w:t>
       </w:r>
       <w:r>
-        <w:t>r material.</w:t>
+        <w:t>r material</w:t>
+      </w:r>
+      <w:r>
+        <w:t xml:space="preserve"> desde el mismo catálogo online.</w:t>
       </w:r>
     </w:p>
     <w:p>
@@ -3173,24 +3089,16 @@
         <w:jc w:val="both"/>
       </w:pPr>
       <w:r>
-        <w:rPr>
-          <w:b/>
-          <w:bCs/>
-        </w:rPr>
-        <w:t>Operatoria</w:t>
-      </w:r>
-      <w:r>
-        <w:rPr>
-          <w:b/>
-          <w:bCs/>
-        </w:rPr>
-        <w:t>:</w:t>
+        <w:t>Controla las reservas de</w:t>
       </w:r>
       <w:r>
         <w:t xml:space="preserve"> </w:t>
       </w:r>
       <w:r>
-        <w:t>permite a los usuarios reservar libros disponibles</w:t>
+        <w:t>materiales</w:t>
+      </w:r>
+      <w:r>
+        <w:t xml:space="preserve"> disponibles</w:t>
       </w:r>
       <w:r>
         <w:t xml:space="preserve"> o no disponibles</w:t>
@@ -3198,21 +3106,8 @@
       <w:r>
         <w:t>.</w:t>
       </w:r>
-    </w:p>
-    <w:p>
-      <w:pPr>
-        <w:jc w:val="both"/>
-        <w:rPr>
-          <w:b/>
-          <w:bCs/>
-        </w:rPr>
-      </w:pPr>
-      <w:r>
-        <w:rPr>
-          <w:b/>
-          <w:bCs/>
-        </w:rPr>
-        <w:t>Tareas:</w:t>
+      <w:r>
+        <w:t xml:space="preserve"> Permite las tareas de:</w:t>
       </w:r>
     </w:p>
     <w:p>
@@ -3302,24 +3197,10 @@
         <w:jc w:val="both"/>
       </w:pPr>
       <w:r>
-        <w:rPr>
-          <w:b/>
-          <w:bCs/>
-        </w:rPr>
-        <w:t>Operatoria</w:t>
-      </w:r>
-      <w:r>
-        <w:rPr>
-          <w:b/>
-          <w:bCs/>
-        </w:rPr>
-        <w:t>:</w:t>
-      </w:r>
-      <w:r>
-        <w:t xml:space="preserve"> </w:t>
-      </w:r>
-      <w:r>
-        <w:t>permite controlar</w:t>
+        <w:t>P</w:t>
+      </w:r>
+      <w:r>
+        <w:t>ermite controlar</w:t>
       </w:r>
       <w:r>
         <w:t xml:space="preserve"> los </w:t>
@@ -3333,21 +3214,8 @@
       <w:r>
         <w:t>.</w:t>
       </w:r>
-    </w:p>
-    <w:p>
-      <w:pPr>
-        <w:jc w:val="both"/>
-        <w:rPr>
-          <w:b/>
-          <w:bCs/>
-        </w:rPr>
-      </w:pPr>
-      <w:r>
-        <w:rPr>
-          <w:b/>
-          <w:bCs/>
-        </w:rPr>
-        <w:t>Tareas:</w:t>
+      <w:r>
+        <w:t xml:space="preserve"> Realiza las tareas de:</w:t>
       </w:r>
     </w:p>
     <w:p>
@@ -3379,7 +3247,20 @@
         <w:t>material</w:t>
       </w:r>
       <w:r>
-        <w:t>.</w:t>
+        <w:t>,</w:t>
+      </w:r>
+    </w:p>
+    <w:p>
+      <w:pPr>
+        <w:pStyle w:val="Prrafodelista"/>
+        <w:numPr>
+          <w:ilvl w:val="0"/>
+          <w:numId w:val="12"/>
+        </w:numPr>
+        <w:jc w:val="both"/>
+      </w:pPr>
+      <w:r>
+        <w:t>Renovar fecha de entrega de material.</w:t>
       </w:r>
     </w:p>
     <w:p>
@@ -3400,7 +3281,6 @@
           <w:b/>
           <w:bCs/>
         </w:rPr>
-        <w:lastRenderedPageBreak/>
         <w:t xml:space="preserve">Módulo </w:t>
       </w:r>
       <w:r>
@@ -3416,24 +3296,10 @@
         <w:jc w:val="both"/>
       </w:pPr>
       <w:r>
-        <w:rPr>
-          <w:b/>
-          <w:bCs/>
-        </w:rPr>
-        <w:t>Operatoria</w:t>
-      </w:r>
-      <w:r>
-        <w:rPr>
-          <w:b/>
-          <w:bCs/>
-        </w:rPr>
-        <w:t>:</w:t>
-      </w:r>
-      <w:r>
-        <w:t xml:space="preserve"> </w:t>
-      </w:r>
-      <w:r>
-        <w:t xml:space="preserve">registra la devolución de </w:t>
+        <w:t>R</w:t>
+      </w:r>
+      <w:r>
+        <w:t xml:space="preserve">egistra la devolución de </w:t>
       </w:r>
       <w:r>
         <w:t>material</w:t>
@@ -3444,21 +3310,8 @@
       <w:r>
         <w:t>de este.</w:t>
       </w:r>
-    </w:p>
-    <w:p>
-      <w:pPr>
-        <w:jc w:val="both"/>
-        <w:rPr>
-          <w:b/>
-          <w:bCs/>
-        </w:rPr>
-      </w:pPr>
-      <w:r>
-        <w:rPr>
-          <w:b/>
-          <w:bCs/>
-        </w:rPr>
-        <w:t>Tareas:</w:t>
+      <w:r>
+        <w:t xml:space="preserve"> Realiza las tareas de:</w:t>
       </w:r>
     </w:p>
     <w:p>
@@ -3471,13 +3324,17 @@
         <w:jc w:val="both"/>
       </w:pPr>
       <w:r>
+        <w:lastRenderedPageBreak/>
         <w:t>R</w:t>
       </w:r>
       <w:r>
         <w:t>egistra</w:t>
       </w:r>
       <w:r>
-        <w:t>r fecha y hora de devolución,</w:t>
+        <w:t>r fecha y hora de devolución</w:t>
+      </w:r>
+      <w:r>
+        <w:t>,</w:t>
       </w:r>
     </w:p>
     <w:p>
@@ -3490,7 +3347,16 @@
         <w:jc w:val="both"/>
       </w:pPr>
       <w:r>
-        <w:t>Comparar con la fecha de vencimiento,</w:t>
+        <w:t>Establecer</w:t>
+      </w:r>
+      <w:r>
+        <w:t xml:space="preserve"> el </w:t>
+      </w:r>
+      <w:r>
+        <w:t>material</w:t>
+      </w:r>
+      <w:r>
+        <w:t xml:space="preserve"> como disponible,</w:t>
       </w:r>
     </w:p>
     <w:p>
@@ -3503,28 +3369,6 @@
         <w:jc w:val="both"/>
       </w:pPr>
       <w:r>
-        <w:t>Establecer</w:t>
-      </w:r>
-      <w:r>
-        <w:t xml:space="preserve"> el </w:t>
-      </w:r>
-      <w:r>
-        <w:t>material</w:t>
-      </w:r>
-      <w:r>
-        <w:t xml:space="preserve"> como disponible,</w:t>
-      </w:r>
-    </w:p>
-    <w:p>
-      <w:pPr>
-        <w:pStyle w:val="Prrafodelista"/>
-        <w:numPr>
-          <w:ilvl w:val="0"/>
-          <w:numId w:val="13"/>
-        </w:numPr>
-        <w:jc w:val="both"/>
-      </w:pPr>
-      <w:r>
         <w:t>Asignar una sanción si es necesario.</w:t>
       </w:r>
       <w:r>
@@ -3555,42 +3399,22 @@
     <w:p>
       <w:pPr>
         <w:jc w:val="both"/>
-      </w:pPr>
-      <w:r>
         <w:rPr>
           <w:b/>
           <w:bCs/>
         </w:rPr>
-        <w:t>Operatoria</w:t>
-      </w:r>
-      <w:r>
-        <w:rPr>
-          <w:b/>
-          <w:bCs/>
-        </w:rPr>
-        <w:t>:</w:t>
-      </w:r>
-      <w:r>
-        <w:t xml:space="preserve"> gestiona las sanciones de los socios</w:t>
-      </w:r>
-      <w:r>
-        <w:t xml:space="preserve">. </w:t>
-      </w:r>
-    </w:p>
-    <w:p>
-      <w:pPr>
-        <w:jc w:val="both"/>
-        <w:rPr>
-          <w:b/>
-          <w:bCs/>
-        </w:rPr>
-      </w:pPr>
-      <w:r>
-        <w:rPr>
-          <w:b/>
-          <w:bCs/>
-        </w:rPr>
-        <w:t>Tareas:</w:t>
+      </w:pPr>
+      <w:r>
+        <w:t>G</w:t>
+      </w:r>
+      <w:r>
+        <w:t>estiona las sanciones de los socios</w:t>
+      </w:r>
+      <w:r>
+        <w:t>.</w:t>
+      </w:r>
+      <w:r>
+        <w:t xml:space="preserve"> Permite las tareas de:</w:t>
       </w:r>
     </w:p>
     <w:p>
@@ -3648,7 +3472,10 @@
         <w:jc w:val="both"/>
       </w:pPr>
       <w:r>
-        <w:t>Disponer de un historial de sanciones.</w:t>
+        <w:t>Disponer de un historial de sanciones</w:t>
+      </w:r>
+      <w:r>
+        <w:t>.</w:t>
       </w:r>
     </w:p>
     <w:p>
@@ -3691,49 +3518,25 @@
         <w:jc w:val="both"/>
       </w:pPr>
       <w:r>
-        <w:rPr>
-          <w:b/>
-          <w:bCs/>
-        </w:rPr>
-        <w:t>Operativa</w:t>
-      </w:r>
-      <w:r>
-        <w:rPr>
-          <w:b/>
-          <w:bCs/>
-        </w:rPr>
-        <w:t>:</w:t>
+        <w:t>Permite g</w:t>
+      </w:r>
+      <w:r>
+        <w:t>enera</w:t>
+      </w:r>
+      <w:r>
+        <w:t>r</w:t>
+      </w:r>
+      <w:r>
+        <w:t xml:space="preserve"> informes </w:t>
+      </w:r>
+      <w:r>
+        <w:t>filtrados por determinados campos.</w:t>
       </w:r>
       <w:r>
         <w:t xml:space="preserve"> </w:t>
       </w:r>
       <w:r>
-        <w:t>genera</w:t>
-      </w:r>
-      <w:r>
-        <w:t xml:space="preserve"> informes </w:t>
-      </w:r>
-      <w:r>
-        <w:t>filtrados por determinados campos.</w:t>
-      </w:r>
-      <w:r>
-        <w:t xml:space="preserve"> </w:t>
-      </w:r>
-    </w:p>
-    <w:p>
-      <w:pPr>
-        <w:jc w:val="both"/>
-        <w:rPr>
-          <w:b/>
-          <w:bCs/>
-        </w:rPr>
-      </w:pPr>
-      <w:r>
-        <w:rPr>
-          <w:b/>
-          <w:bCs/>
-        </w:rPr>
-        <w:t>Tareas:</w:t>
+        <w:t>Realiza las tareas:</w:t>
       </w:r>
     </w:p>
     <w:p>
@@ -3752,7 +3555,19 @@
         <w:t>colecciones</w:t>
       </w:r>
       <w:r>
-        <w:t>, reservas, préstamos, devoluciones y sanciones.</w:t>
+        <w:t>, reservas, préstamos, devoluciones</w:t>
+      </w:r>
+      <w:r>
+        <w:t xml:space="preserve">, </w:t>
+      </w:r>
+      <w:r>
+        <w:t>sanciones</w:t>
+      </w:r>
+      <w:r>
+        <w:t xml:space="preserve"> y auditoría</w:t>
+      </w:r>
+      <w:r>
+        <w:t>.</w:t>
       </w:r>
     </w:p>
     <w:p>
@@ -3765,22 +3580,10 @@
         <w:jc w:val="both"/>
       </w:pPr>
       <w:r>
-        <w:t>Filtro por campo de fecha</w:t>
-      </w:r>
-      <w:r>
-        <w:t>s</w:t>
-      </w:r>
-      <w:r>
-        <w:t xml:space="preserve">, </w:t>
-      </w:r>
-      <w:r>
-        <w:t xml:space="preserve">tipo de material, </w:t>
-      </w:r>
-      <w:r>
-        <w:t>tipo de usuario</w:t>
-      </w:r>
-      <w:r>
-        <w:t>, usuario.</w:t>
+        <w:t>Filtros determinados por el tipo de informe</w:t>
+      </w:r>
+      <w:r>
+        <w:t>.</w:t>
       </w:r>
     </w:p>
     <w:p>
@@ -3830,40 +3633,16 @@
         <w:jc w:val="both"/>
       </w:pPr>
       <w:r>
-        <w:rPr>
-          <w:b/>
-          <w:bCs/>
-        </w:rPr>
-        <w:t>Operativa</w:t>
-      </w:r>
-      <w:r>
-        <w:rPr>
-          <w:b/>
-          <w:bCs/>
-        </w:rPr>
-        <w:t>:</w:t>
-      </w:r>
-      <w:r>
-        <w:t xml:space="preserve"> permite generar dos informes estadísticos</w:t>
+        <w:t>P</w:t>
+      </w:r>
+      <w:r>
+        <w:t>ermite generar dos informes estadísticos</w:t>
       </w:r>
       <w:r>
         <w:t>.</w:t>
       </w:r>
-    </w:p>
-    <w:p>
-      <w:pPr>
-        <w:jc w:val="both"/>
-        <w:rPr>
-          <w:b/>
-          <w:bCs/>
-        </w:rPr>
-      </w:pPr>
-      <w:r>
-        <w:rPr>
-          <w:b/>
-          <w:bCs/>
-        </w:rPr>
-        <w:t>Tareas:</w:t>
+      <w:r>
+        <w:t xml:space="preserve"> Realiza las tareas de:</w:t>
       </w:r>
     </w:p>
     <w:p>
@@ -3934,36 +3713,16 @@
         <w:jc w:val="both"/>
       </w:pPr>
       <w:r>
-        <w:rPr>
-          <w:b/>
-          <w:bCs/>
-        </w:rPr>
-        <w:t>Operatoria:</w:t>
+        <w:t>P</w:t>
+      </w:r>
+      <w:r>
+        <w:t>ermite mantener un control centralizado de reglas y comportamientos del sistema.</w:t>
       </w:r>
       <w:r>
         <w:t xml:space="preserve"> </w:t>
       </w:r>
       <w:r>
-        <w:t>permite mantener un control centralizado de reglas y comportamientos del sistema.</w:t>
-      </w:r>
-      <w:r>
-        <w:t xml:space="preserve"> </w:t>
-      </w:r>
-    </w:p>
-    <w:p>
-      <w:pPr>
-        <w:jc w:val="both"/>
-        <w:rPr>
-          <w:b/>
-          <w:bCs/>
-        </w:rPr>
-      </w:pPr>
-      <w:r>
-        <w:rPr>
-          <w:b/>
-          <w:bCs/>
-        </w:rPr>
-        <w:t>Tareas:</w:t>
+        <w:t>Realiza las tareas de:</w:t>
       </w:r>
     </w:p>
     <w:p>
@@ -4102,40 +3861,23 @@
         <w:jc w:val="both"/>
       </w:pPr>
       <w:r>
+        <w:t xml:space="preserve">Es el </w:t>
+      </w:r>
+      <w:r>
+        <w:t xml:space="preserve">registro de </w:t>
+      </w:r>
+      <w:r>
+        <w:t>las acciones de todos los usuarios del sistema.</w:t>
+      </w:r>
+      <w:r>
         <w:rPr>
           <w:b/>
           <w:bCs/>
         </w:rPr>
-        <w:t>Operativa</w:t>
-      </w:r>
-      <w:r>
-        <w:rPr>
-          <w:b/>
-          <w:bCs/>
-        </w:rPr>
-        <w:t>:</w:t>
-      </w:r>
-      <w:r>
-        <w:t xml:space="preserve"> registro de </w:t>
-      </w:r>
-      <w:r>
-        <w:t>las acciones de todos los usuarios del sistema.</w:t>
-      </w:r>
-    </w:p>
-    <w:p>
-      <w:pPr>
-        <w:jc w:val="both"/>
-        <w:rPr>
-          <w:b/>
-          <w:bCs/>
-        </w:rPr>
-      </w:pPr>
-      <w:r>
-        <w:rPr>
-          <w:b/>
-          <w:bCs/>
-        </w:rPr>
-        <w:t>Tareas:</w:t>
+        <w:t xml:space="preserve"> </w:t>
+      </w:r>
+      <w:r>
+        <w:t>Realiza las tareas de:</w:t>
       </w:r>
     </w:p>
     <w:p>
@@ -4164,7 +3906,6 @@
         <w:jc w:val="both"/>
       </w:pPr>
       <w:r>
-        <w:lastRenderedPageBreak/>
         <w:t>Registra los valores antes y después de los cambios.</w:t>
       </w:r>
     </w:p>
@@ -4520,7 +4261,13 @@
               <w:t xml:space="preserve">máximo </w:t>
             </w:r>
             <w:r>
-              <w:t>7 días si el libro prestado no dispone de reservas próximas, el socio es un usuario activo y no dispone de sanciones vigentes. Si se cumplen las condiciones, se envía un mensaje al socio en el que se notifica la renovación de fecha de devolución.</w:t>
+              <w:t xml:space="preserve">7 días si el </w:t>
+            </w:r>
+            <w:r>
+              <w:t>material</w:t>
+            </w:r>
+            <w:r>
+              <w:t xml:space="preserve"> prestado no dispone de reservas próximas, el socio es un usuario activo y no dispone de sanciones vigentes. Si se cumplen las condiciones, se envía un mensaje al socio en el que se notifica la renovación de fecha de devolución.</w:t>
             </w:r>
             <w:r>
               <w:t xml:space="preserve"> </w:t>
@@ -4811,7 +4558,13 @@
               <w:t xml:space="preserve"> 5 socios</w:t>
             </w:r>
             <w:r>
-              <w:t xml:space="preserve"> cuando un libro prestado es devuelto.</w:t>
+              <w:t xml:space="preserve"> cuando un </w:t>
+            </w:r>
+            <w:r>
+              <w:t xml:space="preserve">material </w:t>
+            </w:r>
+            <w:r>
+              <w:t>prestado es devuelto.</w:t>
             </w:r>
             <w:r>
               <w:t xml:space="preserve"> Si un</w:t>
@@ -4820,11 +4573,17 @@
               <w:t xml:space="preserve"> socio</w:t>
             </w:r>
             <w:r>
-              <w:t xml:space="preserve"> busca un libro y está </w:t>
+              <w:t xml:space="preserve"> busca </w:t>
             </w:r>
             <w:r>
               <w:lastRenderedPageBreak/>
-              <w:t>reservado</w:t>
+              <w:t xml:space="preserve">un </w:t>
+            </w:r>
+            <w:r>
+              <w:t>material</w:t>
+            </w:r>
+            <w:r>
+              <w:t xml:space="preserve"> y está reservado</w:t>
             </w:r>
             <w:r>
               <w:t xml:space="preserve"> o prestado</w:t>
@@ -4836,7 +4595,13 @@
               <w:t xml:space="preserve">El sistema dispone de una cola de espera que permite que hasta 5 socios puedan seleccionar mantenerse notificados. </w:t>
             </w:r>
             <w:r>
-              <w:t>Cuando el libro esté disponible, el sistema le envía una notificación</w:t>
+              <w:t xml:space="preserve">Cuando el </w:t>
+            </w:r>
+            <w:r>
+              <w:t>material</w:t>
+            </w:r>
+            <w:r>
+              <w:t xml:space="preserve"> esté disponible, el sistema le envía una notificación</w:t>
             </w:r>
             <w:r>
               <w:t xml:space="preserve"> al </w:t>
@@ -4857,10 +4622,22 @@
               <w:t xml:space="preserve"> </w:t>
             </w:r>
             <w:r>
-              <w:t>El mensaje permite reservar el libro en el mism</w:t>
-            </w:r>
-            <w:r>
-              <w:t>o, y es válido por un plazo de 6 horas. Si el socio no responde durante las 6 horas o responde que n, se envía el mensaje al siguiente en la cola de espera.</w:t>
+              <w:t xml:space="preserve">El mensaje permite reservar el </w:t>
+            </w:r>
+            <w:r>
+              <w:t>material</w:t>
+            </w:r>
+            <w:r>
+              <w:t xml:space="preserve"> en el mism</w:t>
+            </w:r>
+            <w:r>
+              <w:t>o, y es válido por un plazo de 6 horas. Si el socio no responde durante las 6 horas o responde que n</w:t>
+            </w:r>
+            <w:r>
+              <w:t>o</w:t>
+            </w:r>
+            <w:r>
+              <w:t>, se envía el mensaje al siguiente en la cola de espera.</w:t>
             </w:r>
           </w:p>
           <w:p>
@@ -4949,16 +4726,25 @@
               <w:t xml:space="preserve"> un</w:t>
             </w:r>
             <w:r>
-              <w:t>o o más socios deciden</w:t>
-            </w:r>
-            <w:r>
-              <w:t xml:space="preserve"> mantenerse informado</w:t>
+              <w:t xml:space="preserve">o o más socios </w:t>
+            </w:r>
+            <w:r>
+              <w:t xml:space="preserve">seleccionan una opción para </w:t>
+            </w:r>
+            <w:r>
+              <w:t>mantenerse informado</w:t>
             </w:r>
             <w:r>
               <w:t>s</w:t>
             </w:r>
             <w:r>
-              <w:t xml:space="preserve"> de un libro prestado o reservado.</w:t>
+              <w:t xml:space="preserve"> de un </w:t>
+            </w:r>
+            <w:r>
+              <w:t>material</w:t>
+            </w:r>
+            <w:r>
+              <w:t xml:space="preserve"> prestado o reservado.</w:t>
             </w:r>
           </w:p>
           <w:p>
@@ -4982,7 +4768,13 @@
               <w:t>Resultados esperados:</w:t>
             </w:r>
             <w:r>
-              <w:t xml:space="preserve"> el sistema avisa a un socio cuando un libro prestado es devuelto, permitiendo reservarlo.</w:t>
+              <w:t xml:space="preserve"> el sistema avisa a un socio cuando un libro </w:t>
+            </w:r>
+            <w:r>
+              <w:t>material</w:t>
+            </w:r>
+            <w:r>
+              <w:t xml:space="preserve"> es devuelto, permitiendo reservarlo.</w:t>
             </w:r>
             <w:r>
               <w:t xml:space="preserve"> Si no responde o ya no lo desea, se envía el mismo mensaje al siguiente socio en espera si es que lo hubiera.</w:t>
@@ -5068,7 +4860,11 @@
             </w:pPr>
             <w:r>
               <w:lastRenderedPageBreak/>
-              <w:t>Generación de sanción automática</w:t>
+              <w:t xml:space="preserve">Generación de sanción </w:t>
+            </w:r>
+            <w:r>
+              <w:lastRenderedPageBreak/>
+              <w:t>automática</w:t>
             </w:r>
           </w:p>
         </w:tc>
@@ -5097,13 +4893,18 @@
               <w:jc w:val="both"/>
             </w:pPr>
             <w:r>
+              <w:lastRenderedPageBreak/>
               <w:t>Módulo usuarios,</w:t>
             </w:r>
             <w:r>
               <w:t xml:space="preserve"> </w:t>
             </w:r>
             <w:r>
-              <w:t xml:space="preserve">módulo préstamos, </w:t>
+              <w:t xml:space="preserve">módulo </w:t>
+            </w:r>
+            <w:r>
+              <w:lastRenderedPageBreak/>
+              <w:t xml:space="preserve">préstamos, </w:t>
             </w:r>
             <w:r>
               <w:t xml:space="preserve">módulo </w:t>
@@ -5142,20 +4943,21 @@
                 <w:b/>
                 <w:bCs/>
               </w:rPr>
+              <w:lastRenderedPageBreak/>
               <w:t>Descripción:</w:t>
             </w:r>
             <w:r>
               <w:t xml:space="preserve"> </w:t>
             </w:r>
             <w:r>
-              <w:t xml:space="preserve">El sistema genera un mensaje de notificación al socio cuyo préstamo </w:t>
-            </w:r>
-            <w:r>
-              <w:t xml:space="preserve">ha vencido y han </w:t>
+              <w:t xml:space="preserve">El sistema </w:t>
             </w:r>
             <w:r>
               <w:lastRenderedPageBreak/>
-              <w:t>pasado días de gracia</w:t>
+              <w:t xml:space="preserve">genera un mensaje de notificación al socio cuyo préstamo </w:t>
+            </w:r>
+            <w:r>
+              <w:t>ha vencido y han pasado días de gracia</w:t>
             </w:r>
             <w:r>
               <w:t xml:space="preserve">. </w:t>
@@ -5313,10 +5115,10 @@
               <w:t xml:space="preserve"> se genera una </w:t>
             </w:r>
             <w:r>
-              <w:t>sanción a un determinado socio</w:t>
-            </w:r>
-            <w:r>
-              <w:t>.</w:t>
+              <w:t>sanción a un determinado soci</w:t>
+            </w:r>
+            <w:r>
+              <w:t>o.</w:t>
             </w:r>
           </w:p>
           <w:p>
@@ -5924,6 +5726,7 @@
               <w:spacing w:line="240" w:lineRule="auto"/>
             </w:pPr>
             <w:r>
+              <w:lastRenderedPageBreak/>
               <w:t>Sanción</w:t>
             </w:r>
           </w:p>
@@ -5985,7 +5788,6 @@
               <w:spacing w:line="240" w:lineRule="auto"/>
             </w:pPr>
             <w:r>
-              <w:lastRenderedPageBreak/>
               <w:t>Informe</w:t>
             </w:r>
             <w:r>
@@ -6736,13 +6538,10 @@
               <w:spacing w:line="240" w:lineRule="auto"/>
             </w:pPr>
             <w:r>
-              <w:t xml:space="preserve">Cliente </w:t>
-            </w:r>
-            <w:r>
-              <w:t>–</w:t>
-            </w:r>
-            <w:r>
-              <w:t xml:space="preserve"> Servidor</w:t>
+              <w:t>M</w:t>
+            </w:r>
+            <w:r>
+              <w:t>odelo – Vista – Controlador</w:t>
             </w:r>
           </w:p>
           <w:p>
@@ -7053,6 +6852,7 @@
               <w:rPr>
                 <w:b/>
               </w:rPr>
+              <w:lastRenderedPageBreak/>
               <w:t>Actividad</w:t>
             </w:r>
           </w:p>
@@ -7153,7 +6953,6 @@
               <w:spacing w:line="240" w:lineRule="auto"/>
             </w:pPr>
             <w:r>
-              <w:lastRenderedPageBreak/>
               <w:t>Requisitos</w:t>
             </w:r>
           </w:p>
@@ -9527,7 +9326,11 @@
               <w:spacing w:line="240" w:lineRule="auto"/>
             </w:pPr>
             <w:r>
-              <w:t>Documentación de manual de usuario</w:t>
+              <w:t xml:space="preserve">Documentación de manual </w:t>
+            </w:r>
+            <w:r>
+              <w:lastRenderedPageBreak/>
+              <w:t>de usuario</w:t>
             </w:r>
           </w:p>
         </w:tc>
@@ -9555,6 +9358,7 @@
               <w:spacing w:line="240" w:lineRule="auto"/>
             </w:pPr>
             <w:r>
+              <w:lastRenderedPageBreak/>
               <w:t>01/09/2025</w:t>
             </w:r>
           </w:p>
@@ -9616,7 +9420,6 @@
               <w:spacing w:line="240" w:lineRule="auto"/>
             </w:pPr>
             <w:r>
-              <w:lastRenderedPageBreak/>
               <w:t>Pruebas</w:t>
             </w:r>
           </w:p>
@@ -10429,23 +10232,7 @@
                 <w:i/>
                 <w:highlight w:val="yellow"/>
               </w:rPr>
-              <w:t xml:space="preserve">Por ejemplo: Actualmente estoy sigo trabajando en los ABM de personas y comencé a trabajar sobre el </w:t>
-            </w:r>
-            <w:proofErr w:type="spellStart"/>
-            <w:r>
-              <w:rPr>
-                <w:i/>
-                <w:highlight w:val="yellow"/>
-              </w:rPr>
-              <w:t>modulo</w:t>
-            </w:r>
-            <w:proofErr w:type="spellEnd"/>
-            <w:r>
-              <w:rPr>
-                <w:i/>
-                <w:highlight w:val="yellow"/>
-              </w:rPr>
-              <w:t xml:space="preserve"> matriculación que correspondería a las inscripciones.</w:t>
+              <w:t>Por ejemplo: Actualmente estoy sigo trabajando en los ABM de personas y comencé a trabajar sobre el modulo matriculación que correspondería a las inscripciones.</w:t>
             </w:r>
           </w:p>
         </w:tc>
@@ -10531,23 +10318,7 @@
                 <w:i/>
                 <w:highlight w:val="yellow"/>
               </w:rPr>
-              <w:t xml:space="preserve">Por ejemplo: En esta etapa el problema que surgió fue que no podía cargar los datos en la base de datos, el manejo del </w:t>
-            </w:r>
-            <w:proofErr w:type="spellStart"/>
-            <w:r>
-              <w:rPr>
-                <w:i/>
-                <w:highlight w:val="yellow"/>
-              </w:rPr>
-              <w:t>framework</w:t>
-            </w:r>
-            <w:proofErr w:type="spellEnd"/>
-            <w:r>
-              <w:rPr>
-                <w:i/>
-                <w:highlight w:val="yellow"/>
-              </w:rPr>
-              <w:t>.</w:t>
+              <w:t>Por ejemplo: En esta etapa el problema que surgió fue que no podía cargar los datos en la base de datos, el manejo del framework.</w:t>
             </w:r>
           </w:p>
         </w:tc>
@@ -11077,23 +10848,7 @@
                 <w:i/>
                 <w:highlight w:val="yellow"/>
               </w:rPr>
-              <w:t xml:space="preserve">Por ejemplo: Actualmente estoy sigo trabajando en los ABM de personas y comencé a trabajar sobre el </w:t>
-            </w:r>
-            <w:proofErr w:type="spellStart"/>
-            <w:r>
-              <w:rPr>
-                <w:i/>
-                <w:highlight w:val="yellow"/>
-              </w:rPr>
-              <w:t>modulo</w:t>
-            </w:r>
-            <w:proofErr w:type="spellEnd"/>
-            <w:r>
-              <w:rPr>
-                <w:i/>
-                <w:highlight w:val="yellow"/>
-              </w:rPr>
-              <w:t xml:space="preserve"> matriculación que correspondería a las inscripciones.</w:t>
+              <w:t>Por ejemplo: Actualmente estoy sigo trabajando en los ABM de personas y comencé a trabajar sobre el modulo matriculación que correspondería a las inscripciones.</w:t>
             </w:r>
           </w:p>
         </w:tc>
@@ -11172,23 +10927,7 @@
                 <w:i/>
                 <w:highlight w:val="yellow"/>
               </w:rPr>
-              <w:t xml:space="preserve">Por ejemplo: En esta etapa el problema que surgió fue que no podía cargar los datos en la base de datos, el manejo del </w:t>
-            </w:r>
-            <w:proofErr w:type="spellStart"/>
-            <w:r>
-              <w:rPr>
-                <w:i/>
-                <w:highlight w:val="yellow"/>
-              </w:rPr>
-              <w:t>framework</w:t>
-            </w:r>
-            <w:proofErr w:type="spellEnd"/>
-            <w:r>
-              <w:rPr>
-                <w:i/>
-                <w:highlight w:val="yellow"/>
-              </w:rPr>
-              <w:t>.</w:t>
+              <w:t>Por ejemplo: En esta etapa el problema que surgió fue que no podía cargar los datos en la base de datos, el manejo del framework.</w:t>
             </w:r>
           </w:p>
         </w:tc>
@@ -11719,23 +11458,7 @@
                 <w:i/>
                 <w:highlight w:val="yellow"/>
               </w:rPr>
-              <w:t xml:space="preserve">Por ejemplo: Actualmente estoy sigo trabajando en los ABM de personas y comencé a trabajar sobre el </w:t>
-            </w:r>
-            <w:proofErr w:type="spellStart"/>
-            <w:r>
-              <w:rPr>
-                <w:i/>
-                <w:highlight w:val="yellow"/>
-              </w:rPr>
-              <w:t>modulo</w:t>
-            </w:r>
-            <w:proofErr w:type="spellEnd"/>
-            <w:r>
-              <w:rPr>
-                <w:i/>
-                <w:highlight w:val="yellow"/>
-              </w:rPr>
-              <w:t xml:space="preserve"> matriculación que correspondería a las inscripciones.</w:t>
+              <w:t>Por ejemplo: Actualmente estoy sigo trabajando en los ABM de personas y comencé a trabajar sobre el modulo matriculación que correspondería a las inscripciones.</w:t>
             </w:r>
           </w:p>
         </w:tc>
@@ -11814,23 +11537,7 @@
                 <w:i/>
                 <w:highlight w:val="yellow"/>
               </w:rPr>
-              <w:t xml:space="preserve">Por ejemplo: En esta etapa el problema que surgió fue que no podía cargar los datos en la base de datos, el manejo del </w:t>
-            </w:r>
-            <w:proofErr w:type="spellStart"/>
-            <w:r>
-              <w:rPr>
-                <w:i/>
-                <w:highlight w:val="yellow"/>
-              </w:rPr>
-              <w:t>framework</w:t>
-            </w:r>
-            <w:proofErr w:type="spellEnd"/>
-            <w:r>
-              <w:rPr>
-                <w:i/>
-                <w:highlight w:val="yellow"/>
-              </w:rPr>
-              <w:t>.</w:t>
+              <w:t>Por ejemplo: En esta etapa el problema que surgió fue que no podía cargar los datos en la base de datos, el manejo del framework.</w:t>
             </w:r>
           </w:p>
         </w:tc>
@@ -12750,30 +12457,12 @@
 <w:hdr xmlns:wpc="http://schemas.microsoft.com/office/word/2010/wordprocessingCanvas" xmlns:cx="http://schemas.microsoft.com/office/drawing/2014/chartex" xmlns:cx1="http://schemas.microsoft.com/office/drawing/2015/9/8/chartex" xmlns:cx2="http://schemas.microsoft.com/office/drawing/2015/10/21/chartex" xmlns:cx3="http://schemas.microsoft.com/office/drawing/2016/5/9/chartex" xmlns:cx4="http://schemas.microsoft.com/office/drawing/2016/5/10/chartex" xmlns:cx5="http://schemas.microsoft.com/office/drawing/2016/5/11/chartex" xmlns:cx6="http://schemas.microsoft.com/office/drawing/2016/5/12/chartex" xmlns:cx7="http://schemas.microsoft.com/office/drawing/2016/5/13/chartex" xmlns:cx8="http://schemas.microsoft.com/office/drawing/2016/5/14/chartex" xmlns:mc="http://schemas.openxmlformats.org/markup-compatibility/2006" xmlns:aink="http://schemas.microsoft.com/office/drawing/2016/ink" xmlns:am3d="http://schemas.microsoft.com/office/drawing/2017/model3d" xmlns:o="urn:schemas-microsoft-com:office:office" xmlns:oel="http://schemas.microsoft.com/office/2019/extlst" xmlns:r="http://schemas.openxmlformats.org/officeDocument/2006/relationships" xmlns:m="http://schemas.openxmlformats.org/officeDocument/2006/math" xmlns:v="urn:schemas-microsoft-com:vml" xmlns:wp14="http://schemas.microsoft.com/office/word/2010/wordprocessingDrawing" xmlns:wp="http://schemas.openxmlformats.org/drawingml/2006/wordprocessingDrawing" xmlns:w10="urn:schemas-microsoft-com:office:word" xmlns:w="http://schemas.openxmlformats.org/wordprocessingml/2006/main" xmlns:w14="http://schemas.microsoft.com/office/word/2010/wordml" xmlns:w15="http://schemas.microsoft.com/office/word/2012/wordml" xmlns:w16cex="http://schemas.microsoft.com/office/word/2018/wordml/cex" xmlns:w16cid="http://schemas.microsoft.com/office/word/2016/wordml/cid" xmlns:w16="http://schemas.microsoft.com/office/word/2018/wordml" xmlns:w16du="http://schemas.microsoft.com/office/word/2023/wordml/word16du" xmlns:w16sdtdh="http://schemas.microsoft.com/office/word/2020/wordml/sdtdatahash" xmlns:w16sdtfl="http://schemas.microsoft.com/office/word/2024/wordml/sdtformatlock" xmlns:w16se="http://schemas.microsoft.com/office/word/2015/wordml/symex" xmlns:wpg="http://schemas.microsoft.com/office/word/2010/wordprocessingGroup" xmlns:wpi="http://schemas.microsoft.com/office/word/2010/wordprocessingInk" xmlns:wne="http://schemas.microsoft.com/office/word/2006/wordml" xmlns:wps="http://schemas.microsoft.com/office/word/2010/wordprocessingShape" mc:Ignorable="w14 w15 w16se w16cid w16 w16cex w16sdtdh w16sdtfl w16du wp14">
   <w:p>
     <w:r>
-      <w:t xml:space="preserve">Trabajo Final (ASC) - Proyecto Software (LSI) - </w:t>
+      <w:t>Trabajo Final (ASC) - Proyecto Software (LSI) - FCEQyN - UNaM</w:t>
     </w:r>
-    <w:proofErr w:type="spellStart"/>
-    <w:r>
-      <w:t>FCEQyN</w:t>
-    </w:r>
-    <w:proofErr w:type="spellEnd"/>
-    <w:r>
-      <w:t xml:space="preserve"> - </w:t>
-    </w:r>
-    <w:proofErr w:type="spellStart"/>
-    <w:r>
-      <w:t>UNaM</w:t>
-    </w:r>
-    <w:proofErr w:type="spellEnd"/>
   </w:p>
   <w:p>
-    <w:proofErr w:type="spellStart"/>
     <w:r>
-      <w:t>Archivium</w:t>
-    </w:r>
-    <w:proofErr w:type="spellEnd"/>
-    <w:r>
-      <w:t xml:space="preserve"> – Gómez Díaz Javier Agustín</w:t>
+      <w:t>Archivium – Gómez Díaz Javier Agustín</w:t>
     </w:r>
   </w:p>
   <w:p>
@@ -12791,28 +12480,13 @@
 <w:hdr xmlns:wpc="http://schemas.microsoft.com/office/word/2010/wordprocessingCanvas" xmlns:cx="http://schemas.microsoft.com/office/drawing/2014/chartex" xmlns:cx1="http://schemas.microsoft.com/office/drawing/2015/9/8/chartex" xmlns:cx2="http://schemas.microsoft.com/office/drawing/2015/10/21/chartex" xmlns:cx3="http://schemas.microsoft.com/office/drawing/2016/5/9/chartex" xmlns:cx4="http://schemas.microsoft.com/office/drawing/2016/5/10/chartex" xmlns:cx5="http://schemas.microsoft.com/office/drawing/2016/5/11/chartex" xmlns:cx6="http://schemas.microsoft.com/office/drawing/2016/5/12/chartex" xmlns:cx7="http://schemas.microsoft.com/office/drawing/2016/5/13/chartex" xmlns:cx8="http://schemas.microsoft.com/office/drawing/2016/5/14/chartex" xmlns:mc="http://schemas.openxmlformats.org/markup-compatibility/2006" xmlns:aink="http://schemas.microsoft.com/office/drawing/2016/ink" xmlns:am3d="http://schemas.microsoft.com/office/drawing/2017/model3d" xmlns:o="urn:schemas-microsoft-com:office:office" xmlns:oel="http://schemas.microsoft.com/office/2019/extlst" xmlns:r="http://schemas.openxmlformats.org/officeDocument/2006/relationships" xmlns:m="http://schemas.openxmlformats.org/officeDocument/2006/math" xmlns:v="urn:schemas-microsoft-com:vml" xmlns:wp14="http://schemas.microsoft.com/office/word/2010/wordprocessingDrawing" xmlns:wp="http://schemas.openxmlformats.org/drawingml/2006/wordprocessingDrawing" xmlns:w10="urn:schemas-microsoft-com:office:word" xmlns:w="http://schemas.openxmlformats.org/wordprocessingml/2006/main" xmlns:w14="http://schemas.microsoft.com/office/word/2010/wordml" xmlns:w15="http://schemas.microsoft.com/office/word/2012/wordml" xmlns:w16cex="http://schemas.microsoft.com/office/word/2018/wordml/cex" xmlns:w16cid="http://schemas.microsoft.com/office/word/2016/wordml/cid" xmlns:w16="http://schemas.microsoft.com/office/word/2018/wordml" xmlns:w16du="http://schemas.microsoft.com/office/word/2023/wordml/word16du" xmlns:w16sdtdh="http://schemas.microsoft.com/office/word/2020/wordml/sdtdatahash" xmlns:w16sdtfl="http://schemas.microsoft.com/office/word/2024/wordml/sdtformatlock" xmlns:w16se="http://schemas.microsoft.com/office/word/2015/wordml/symex" xmlns:wpg="http://schemas.microsoft.com/office/word/2010/wordprocessingGroup" xmlns:wpi="http://schemas.microsoft.com/office/word/2010/wordprocessingInk" xmlns:wne="http://schemas.microsoft.com/office/word/2006/wordml" xmlns:wps="http://schemas.microsoft.com/office/word/2010/wordprocessingShape" mc:Ignorable="w14 w15 w16se w16cid w16 w16cex w16sdtdh w16sdtfl w16du wp14">
   <w:p>
     <w:r>
-      <w:t xml:space="preserve">Trabajo Final (ASC) - Proyecto Software (LSI) - </w:t>
+      <w:t>Trabajo Final (ASC) - Proyecto Software (LSI) - FCEQyN - UNaM</w:t>
     </w:r>
-    <w:proofErr w:type="spellStart"/>
-    <w:r>
-      <w:t>FCEQyN</w:t>
-    </w:r>
-    <w:proofErr w:type="spellEnd"/>
-    <w:r>
-      <w:t xml:space="preserve"> - </w:t>
-    </w:r>
-    <w:proofErr w:type="spellStart"/>
-    <w:r>
-      <w:t>UNaM</w:t>
-    </w:r>
-    <w:proofErr w:type="spellEnd"/>
   </w:p>
   <w:p>
-    <w:proofErr w:type="spellStart"/>
     <w:r>
       <w:t>Archivium</w:t>
     </w:r>
-    <w:proofErr w:type="spellEnd"/>
     <w:r>
       <w:t xml:space="preserve"> </w:t>
     </w:r>

--- a/Modelo para presentación de proyectos - Trabajo Final (ASC) - Proyecto Software (LSI).docx
+++ b/Modelo para presentación de proyectos - Trabajo Final (ASC) - Proyecto Software (LSI).docx
@@ -3,6 +3,7 @@
 <w:document xmlns:wpc="http://schemas.microsoft.com/office/word/2010/wordprocessingCanvas" xmlns:cx="http://schemas.microsoft.com/office/drawing/2014/chartex" xmlns:cx1="http://schemas.microsoft.com/office/drawing/2015/9/8/chartex" xmlns:cx2="http://schemas.microsoft.com/office/drawing/2015/10/21/chartex" xmlns:cx3="http://schemas.microsoft.com/office/drawing/2016/5/9/chartex" xmlns:cx4="http://schemas.microsoft.com/office/drawing/2016/5/10/chartex" xmlns:cx5="http://schemas.microsoft.com/office/drawing/2016/5/11/chartex" xmlns:cx6="http://schemas.microsoft.com/office/drawing/2016/5/12/chartex" xmlns:cx7="http://schemas.microsoft.com/office/drawing/2016/5/13/chartex" xmlns:cx8="http://schemas.microsoft.com/office/drawing/2016/5/14/chartex" xmlns:mc="http://schemas.openxmlformats.org/markup-compatibility/2006" xmlns:aink="http://schemas.microsoft.com/office/drawing/2016/ink" xmlns:am3d="http://schemas.microsoft.com/office/drawing/2017/model3d" xmlns:o="urn:schemas-microsoft-com:office:office" xmlns:oel="http://schemas.microsoft.com/office/2019/extlst" xmlns:r="http://schemas.openxmlformats.org/officeDocument/2006/relationships" xmlns:m="http://schemas.openxmlformats.org/officeDocument/2006/math" xmlns:v="urn:schemas-microsoft-com:vml" xmlns:wp14="http://schemas.microsoft.com/office/word/2010/wordprocessingDrawing" xmlns:wp="http://schemas.openxmlformats.org/drawingml/2006/wordprocessingDrawing" xmlns:w10="urn:schemas-microsoft-com:office:word" xmlns:w="http://schemas.openxmlformats.org/wordprocessingml/2006/main" xmlns:w14="http://schemas.microsoft.com/office/word/2010/wordml" xmlns:w15="http://schemas.microsoft.com/office/word/2012/wordml" xmlns:w16cex="http://schemas.microsoft.com/office/word/2018/wordml/cex" xmlns:w16cid="http://schemas.microsoft.com/office/word/2016/wordml/cid" xmlns:w16="http://schemas.microsoft.com/office/word/2018/wordml" xmlns:w16du="http://schemas.microsoft.com/office/word/2023/wordml/word16du" xmlns:w16sdtdh="http://schemas.microsoft.com/office/word/2020/wordml/sdtdatahash" xmlns:w16sdtfl="http://schemas.microsoft.com/office/word/2024/wordml/sdtformatlock" xmlns:w16se="http://schemas.microsoft.com/office/word/2015/wordml/symex" xmlns:wpg="http://schemas.microsoft.com/office/word/2010/wordprocessingGroup" xmlns:wpi="http://schemas.microsoft.com/office/word/2010/wordprocessingInk" xmlns:wne="http://schemas.microsoft.com/office/word/2006/wordml" xmlns:wps="http://schemas.microsoft.com/office/word/2010/wordprocessingShape" mc:Ignorable="w14 w15 w16se w16cid w16 w16cex w16sdtdh w16sdtfl w16du wp14">
   <w:background w:color="FFFFFF"/>
   <w:body>
+    <w:p/>
     <w:p>
       <w:pPr>
         <w:jc w:val="right"/>
@@ -47,9 +48,36 @@
       <w:pPr>
         <w:jc w:val="both"/>
       </w:pPr>
-      <w:r>
-        <w:t>FCEQyN - UNaM</w:t>
-      </w:r>
+      <w:proofErr w:type="spellStart"/>
+      <w:r>
+        <w:t>FCEQyN</w:t>
+      </w:r>
+      <w:proofErr w:type="spellEnd"/>
+      <w:r>
+        <w:t xml:space="preserve"> </w:t>
+      </w:r>
+      <w:r>
+        <w:t>–</w:t>
+      </w:r>
+      <w:r>
+        <w:t xml:space="preserve"> </w:t>
+      </w:r>
+      <w:proofErr w:type="spellStart"/>
+      <w:r>
+        <w:t>U</w:t>
+      </w:r>
+      <w:r>
+        <w:t>n</w:t>
+      </w:r>
+      <w:r>
+        <w:t>aM</w:t>
+      </w:r>
+      <w:proofErr w:type="spellEnd"/>
+    </w:p>
+    <w:p>
+      <w:pPr>
+        <w:jc w:val="both"/>
+      </w:pPr>
     </w:p>
     <w:p>
       <w:pPr>
@@ -108,8 +136,13 @@
       <w:r>
         <w:t xml:space="preserve">El producto software a desarrollar se denomina: </w:t>
       </w:r>
+      <w:proofErr w:type="spellStart"/>
       <w:r>
         <w:t>Archivium</w:t>
+      </w:r>
+      <w:proofErr w:type="spellEnd"/>
+      <w:r>
+        <w:t>, siendo un Sistema Integrado de Gestión de Biblioteca</w:t>
       </w:r>
       <w:r>
         <w:t>.</w:t>
@@ -239,11 +272,11 @@
         <w:pStyle w:val="Ttulo2"/>
         <w:jc w:val="both"/>
       </w:pPr>
-      <w:bookmarkStart w:id="0" w:name="_ogcv42h0idtv" w:colFirst="0" w:colLast="0"/>
+      <w:bookmarkStart w:id="0" w:name="_Toc208397190"/>
+      <w:r>
+        <w:t>Evaluación de la propuesta</w:t>
+      </w:r>
       <w:bookmarkEnd w:id="0"/>
-      <w:r>
-        <w:t>Evaluación de la propuesta</w:t>
-      </w:r>
     </w:p>
     <w:tbl>
       <w:tblPr>
@@ -1229,12 +1262,12 @@
         <w:pStyle w:val="Ttulo2"/>
         <w:jc w:val="both"/>
       </w:pPr>
-      <w:bookmarkStart w:id="1" w:name="_blldzft3e3kn" w:colFirst="0" w:colLast="0"/>
-      <w:bookmarkEnd w:id="1"/>
+      <w:bookmarkStart w:id="1" w:name="_Toc208397191"/>
       <w:r>
         <w:lastRenderedPageBreak/>
         <w:t>Contenidos</w:t>
       </w:r>
+      <w:bookmarkEnd w:id="1"/>
     </w:p>
     <w:p>
       <w:pPr>
@@ -1252,10 +1285,21 @@
       <w:sdtContent>
         <w:p>
           <w:pPr>
+            <w:pStyle w:val="TDC2"/>
             <w:tabs>
-              <w:tab w:val="right" w:pos="9030"/>
+              <w:tab w:val="right" w:pos="9350"/>
             </w:tabs>
-            <w:spacing w:before="80" w:line="240" w:lineRule="auto"/>
+            <w:rPr>
+              <w:rFonts w:asciiTheme="minorHAnsi" w:eastAsiaTheme="minorEastAsia" w:hAnsiTheme="minorHAnsi" w:cstheme="minorBidi"/>
+              <w:b/>
+              <w:bCs/>
+              <w:noProof/>
+              <w:kern w:val="2"/>
+              <w:sz w:val="24"/>
+              <w:szCs w:val="24"/>
+              <w:lang w:val="es-AR"/>
+              <w14:ligatures w14:val="standardContextual"/>
+            </w:rPr>
           </w:pPr>
           <w:r>
             <w:fldChar w:fldCharType="begin"/>
@@ -1266,422 +1310,1239 @@
           <w:r>
             <w:fldChar w:fldCharType="separate"/>
           </w:r>
-          <w:hyperlink w:anchor="_ogcv42h0idtv">
-            <w:r>
-              <w:rPr>
-                <w:b/>
+          <w:hyperlink w:anchor="_Toc208397190" w:history="1">
+            <w:r>
+              <w:rPr>
+                <w:rStyle w:val="Hipervnculo"/>
+                <w:b/>
+                <w:bCs/>
+                <w:noProof/>
               </w:rPr>
               <w:t>Evaluación de la propuesta</w:t>
             </w:r>
+            <w:r>
+              <w:rPr>
+                <w:b/>
+                <w:bCs/>
+                <w:noProof/>
+                <w:webHidden/>
+              </w:rPr>
+              <w:tab/>
+            </w:r>
+            <w:r>
+              <w:rPr>
+                <w:b/>
+                <w:bCs/>
+                <w:noProof/>
+                <w:webHidden/>
+              </w:rPr>
+              <w:fldChar w:fldCharType="begin"/>
+            </w:r>
+            <w:r>
+              <w:rPr>
+                <w:b/>
+                <w:bCs/>
+                <w:noProof/>
+                <w:webHidden/>
+              </w:rPr>
+              <w:instrText xml:space="preserve"> PAGEREF _Toc208397190 \h </w:instrText>
+            </w:r>
+            <w:r>
+              <w:rPr>
+                <w:b/>
+                <w:bCs/>
+                <w:noProof/>
+                <w:webHidden/>
+              </w:rPr>
+            </w:r>
+            <w:r>
+              <w:rPr>
+                <w:b/>
+                <w:bCs/>
+                <w:noProof/>
+                <w:webHidden/>
+              </w:rPr>
+              <w:fldChar w:fldCharType="separate"/>
+            </w:r>
+            <w:r>
+              <w:rPr>
+                <w:b/>
+                <w:bCs/>
+                <w:noProof/>
+                <w:webHidden/>
+              </w:rPr>
+              <w:t>1</w:t>
+            </w:r>
+            <w:r>
+              <w:rPr>
+                <w:b/>
+                <w:bCs/>
+                <w:noProof/>
+                <w:webHidden/>
+              </w:rPr>
+              <w:fldChar w:fldCharType="end"/>
+            </w:r>
           </w:hyperlink>
-          <w:r>
-            <w:rPr>
-              <w:b/>
-            </w:rPr>
-            <w:tab/>
-          </w:r>
-          <w:r>
-            <w:fldChar w:fldCharType="begin"/>
-          </w:r>
-          <w:r>
-            <w:instrText xml:space="preserve"> PAGEREF _ogcv42h0idtv \h </w:instrText>
-          </w:r>
-          <w:r>
-            <w:fldChar w:fldCharType="separate"/>
-          </w:r>
-          <w:r>
-            <w:rPr>
-              <w:b/>
-            </w:rPr>
-            <w:t>1</w:t>
-          </w:r>
-          <w:r>
-            <w:fldChar w:fldCharType="end"/>
-          </w:r>
         </w:p>
         <w:p>
           <w:pPr>
+            <w:pStyle w:val="TDC2"/>
             <w:tabs>
-              <w:tab w:val="right" w:pos="9030"/>
+              <w:tab w:val="right" w:pos="9350"/>
             </w:tabs>
-            <w:spacing w:before="200" w:line="240" w:lineRule="auto"/>
+            <w:rPr>
+              <w:rFonts w:asciiTheme="minorHAnsi" w:eastAsiaTheme="minorEastAsia" w:hAnsiTheme="minorHAnsi" w:cstheme="minorBidi"/>
+              <w:b/>
+              <w:bCs/>
+              <w:noProof/>
+              <w:kern w:val="2"/>
+              <w:sz w:val="24"/>
+              <w:szCs w:val="24"/>
+              <w:lang w:val="es-AR"/>
+              <w14:ligatures w14:val="standardContextual"/>
+            </w:rPr>
           </w:pPr>
-          <w:hyperlink w:anchor="_blldzft3e3kn">
-            <w:r>
-              <w:rPr>
-                <w:b/>
+          <w:hyperlink w:anchor="_Toc208397191" w:history="1">
+            <w:r>
+              <w:rPr>
+                <w:rStyle w:val="Hipervnculo"/>
+                <w:b/>
+                <w:bCs/>
+                <w:noProof/>
               </w:rPr>
               <w:t>Contenidos</w:t>
             </w:r>
+            <w:r>
+              <w:rPr>
+                <w:b/>
+                <w:bCs/>
+                <w:noProof/>
+                <w:webHidden/>
+              </w:rPr>
+              <w:tab/>
+            </w:r>
+            <w:r>
+              <w:rPr>
+                <w:b/>
+                <w:bCs/>
+                <w:noProof/>
+                <w:webHidden/>
+              </w:rPr>
+              <w:fldChar w:fldCharType="begin"/>
+            </w:r>
+            <w:r>
+              <w:rPr>
+                <w:b/>
+                <w:bCs/>
+                <w:noProof/>
+                <w:webHidden/>
+              </w:rPr>
+              <w:instrText xml:space="preserve"> PAGEREF _Toc208397191 \h </w:instrText>
+            </w:r>
+            <w:r>
+              <w:rPr>
+                <w:b/>
+                <w:bCs/>
+                <w:noProof/>
+                <w:webHidden/>
+              </w:rPr>
+            </w:r>
+            <w:r>
+              <w:rPr>
+                <w:b/>
+                <w:bCs/>
+                <w:noProof/>
+                <w:webHidden/>
+              </w:rPr>
+              <w:fldChar w:fldCharType="separate"/>
+            </w:r>
+            <w:r>
+              <w:rPr>
+                <w:b/>
+                <w:bCs/>
+                <w:noProof/>
+                <w:webHidden/>
+              </w:rPr>
+              <w:t>2</w:t>
+            </w:r>
+            <w:r>
+              <w:rPr>
+                <w:b/>
+                <w:bCs/>
+                <w:noProof/>
+                <w:webHidden/>
+              </w:rPr>
+              <w:fldChar w:fldCharType="end"/>
+            </w:r>
           </w:hyperlink>
-          <w:r>
-            <w:rPr>
-              <w:b/>
-            </w:rPr>
-            <w:tab/>
-          </w:r>
-          <w:r>
-            <w:fldChar w:fldCharType="begin"/>
-          </w:r>
-          <w:r>
-            <w:instrText xml:space="preserve"> PAGEREF _blldzft3e3kn \h </w:instrText>
-          </w:r>
-          <w:r>
-            <w:fldChar w:fldCharType="separate"/>
-          </w:r>
-          <w:r>
-            <w:rPr>
-              <w:b/>
-            </w:rPr>
-            <w:t>2</w:t>
-          </w:r>
-          <w:r>
-            <w:fldChar w:fldCharType="end"/>
-          </w:r>
         </w:p>
         <w:p>
           <w:pPr>
+            <w:pStyle w:val="TDC2"/>
             <w:tabs>
-              <w:tab w:val="right" w:pos="9030"/>
+              <w:tab w:val="right" w:pos="9350"/>
             </w:tabs>
-            <w:spacing w:before="200" w:line="240" w:lineRule="auto"/>
+            <w:rPr>
+              <w:rFonts w:asciiTheme="minorHAnsi" w:eastAsiaTheme="minorEastAsia" w:hAnsiTheme="minorHAnsi" w:cstheme="minorBidi"/>
+              <w:b/>
+              <w:bCs/>
+              <w:noProof/>
+              <w:kern w:val="2"/>
+              <w:sz w:val="24"/>
+              <w:szCs w:val="24"/>
+              <w:lang w:val="es-AR"/>
+              <w14:ligatures w14:val="standardContextual"/>
+            </w:rPr>
           </w:pPr>
-          <w:hyperlink w:anchor="_osgnw1pqs6ev">
-            <w:r>
-              <w:rPr>
-                <w:b/>
-              </w:rPr>
-              <w:t>Introducción y objetivos</w:t>
+          <w:hyperlink w:anchor="_Toc208397192" w:history="1">
+            <w:r>
+              <w:rPr>
+                <w:rStyle w:val="Hipervnculo"/>
+                <w:b/>
+                <w:bCs/>
+                <w:noProof/>
+              </w:rPr>
+              <w:t>Planteo del problema</w:t>
+            </w:r>
+            <w:r>
+              <w:rPr>
+                <w:b/>
+                <w:bCs/>
+                <w:noProof/>
+                <w:webHidden/>
+              </w:rPr>
+              <w:tab/>
+            </w:r>
+            <w:r>
+              <w:rPr>
+                <w:b/>
+                <w:bCs/>
+                <w:noProof/>
+                <w:webHidden/>
+              </w:rPr>
+              <w:fldChar w:fldCharType="begin"/>
+            </w:r>
+            <w:r>
+              <w:rPr>
+                <w:b/>
+                <w:bCs/>
+                <w:noProof/>
+                <w:webHidden/>
+              </w:rPr>
+              <w:instrText xml:space="preserve"> PAGEREF _Toc208397192 \h </w:instrText>
+            </w:r>
+            <w:r>
+              <w:rPr>
+                <w:b/>
+                <w:bCs/>
+                <w:noProof/>
+                <w:webHidden/>
+              </w:rPr>
+            </w:r>
+            <w:r>
+              <w:rPr>
+                <w:b/>
+                <w:bCs/>
+                <w:noProof/>
+                <w:webHidden/>
+              </w:rPr>
+              <w:fldChar w:fldCharType="separate"/>
+            </w:r>
+            <w:r>
+              <w:rPr>
+                <w:b/>
+                <w:bCs/>
+                <w:noProof/>
+                <w:webHidden/>
+              </w:rPr>
+              <w:t>3</w:t>
+            </w:r>
+            <w:r>
+              <w:rPr>
+                <w:b/>
+                <w:bCs/>
+                <w:noProof/>
+                <w:webHidden/>
+              </w:rPr>
+              <w:fldChar w:fldCharType="end"/>
             </w:r>
           </w:hyperlink>
-          <w:r>
-            <w:rPr>
-              <w:b/>
-            </w:rPr>
-            <w:tab/>
-          </w:r>
-          <w:r>
-            <w:fldChar w:fldCharType="begin"/>
-          </w:r>
-          <w:r>
-            <w:instrText xml:space="preserve"> PAGEREF _osgnw1pqs6ev \h </w:instrText>
-          </w:r>
-          <w:r>
-            <w:fldChar w:fldCharType="separate"/>
-          </w:r>
-          <w:r>
-            <w:rPr>
-              <w:b/>
-            </w:rPr>
-            <w:t>3</w:t>
-          </w:r>
-          <w:r>
-            <w:fldChar w:fldCharType="end"/>
-          </w:r>
         </w:p>
         <w:p>
           <w:pPr>
+            <w:pStyle w:val="TDC2"/>
             <w:tabs>
-              <w:tab w:val="right" w:pos="9030"/>
+              <w:tab w:val="right" w:pos="9350"/>
             </w:tabs>
-            <w:spacing w:before="200" w:line="240" w:lineRule="auto"/>
+            <w:rPr>
+              <w:rFonts w:asciiTheme="minorHAnsi" w:eastAsiaTheme="minorEastAsia" w:hAnsiTheme="minorHAnsi" w:cstheme="minorBidi"/>
+              <w:b/>
+              <w:bCs/>
+              <w:noProof/>
+              <w:kern w:val="2"/>
+              <w:sz w:val="24"/>
+              <w:szCs w:val="24"/>
+              <w:lang w:val="es-AR"/>
+              <w14:ligatures w14:val="standardContextual"/>
+            </w:rPr>
           </w:pPr>
-          <w:hyperlink w:anchor="_e2s3h2gqivxr">
-            <w:r>
-              <w:rPr>
-                <w:b/>
-              </w:rPr>
-              <w:t>Alcance y limitaciones</w:t>
+          <w:hyperlink w:anchor="_Toc208397193" w:history="1">
+            <w:r>
+              <w:rPr>
+                <w:rStyle w:val="Hipervnculo"/>
+                <w:b/>
+                <w:bCs/>
+                <w:noProof/>
+              </w:rPr>
+              <w:t>Introducción y objetivos</w:t>
+            </w:r>
+            <w:r>
+              <w:rPr>
+                <w:b/>
+                <w:bCs/>
+                <w:noProof/>
+                <w:webHidden/>
+              </w:rPr>
+              <w:tab/>
+            </w:r>
+            <w:r>
+              <w:rPr>
+                <w:b/>
+                <w:bCs/>
+                <w:noProof/>
+                <w:webHidden/>
+              </w:rPr>
+              <w:fldChar w:fldCharType="begin"/>
+            </w:r>
+            <w:r>
+              <w:rPr>
+                <w:b/>
+                <w:bCs/>
+                <w:noProof/>
+                <w:webHidden/>
+              </w:rPr>
+              <w:instrText xml:space="preserve"> PAGEREF _Toc208397193 \h </w:instrText>
+            </w:r>
+            <w:r>
+              <w:rPr>
+                <w:b/>
+                <w:bCs/>
+                <w:noProof/>
+                <w:webHidden/>
+              </w:rPr>
+            </w:r>
+            <w:r>
+              <w:rPr>
+                <w:b/>
+                <w:bCs/>
+                <w:noProof/>
+                <w:webHidden/>
+              </w:rPr>
+              <w:fldChar w:fldCharType="separate"/>
+            </w:r>
+            <w:r>
+              <w:rPr>
+                <w:b/>
+                <w:bCs/>
+                <w:noProof/>
+                <w:webHidden/>
+              </w:rPr>
+              <w:t>3</w:t>
+            </w:r>
+            <w:r>
+              <w:rPr>
+                <w:b/>
+                <w:bCs/>
+                <w:noProof/>
+                <w:webHidden/>
+              </w:rPr>
+              <w:fldChar w:fldCharType="end"/>
             </w:r>
           </w:hyperlink>
-          <w:r>
-            <w:rPr>
-              <w:b/>
-            </w:rPr>
-            <w:tab/>
-          </w:r>
-          <w:r>
-            <w:fldChar w:fldCharType="begin"/>
-          </w:r>
-          <w:r>
-            <w:instrText xml:space="preserve"> PAGEREF _e2s3h2gqivxr \h </w:instrText>
-          </w:r>
-          <w:r>
-            <w:fldChar w:fldCharType="separate"/>
-          </w:r>
-          <w:r>
-            <w:rPr>
-              <w:b/>
-            </w:rPr>
-            <w:t>3</w:t>
-          </w:r>
-          <w:r>
-            <w:fldChar w:fldCharType="end"/>
-          </w:r>
         </w:p>
         <w:p>
           <w:pPr>
+            <w:pStyle w:val="TDC2"/>
             <w:tabs>
-              <w:tab w:val="right" w:pos="9030"/>
+              <w:tab w:val="right" w:pos="9350"/>
             </w:tabs>
-            <w:spacing w:before="200" w:line="240" w:lineRule="auto"/>
+            <w:rPr>
+              <w:rFonts w:asciiTheme="minorHAnsi" w:eastAsiaTheme="minorEastAsia" w:hAnsiTheme="minorHAnsi" w:cstheme="minorBidi"/>
+              <w:b/>
+              <w:bCs/>
+              <w:noProof/>
+              <w:kern w:val="2"/>
+              <w:sz w:val="24"/>
+              <w:szCs w:val="24"/>
+              <w:lang w:val="es-AR"/>
+              <w14:ligatures w14:val="standardContextual"/>
+            </w:rPr>
           </w:pPr>
-          <w:hyperlink w:anchor="_57mv023sfdmp">
-            <w:r>
-              <w:rPr>
-                <w:b/>
-              </w:rPr>
-              <w:t>Especificación de módulos</w:t>
+          <w:hyperlink w:anchor="_Toc208397194" w:history="1">
+            <w:r>
+              <w:rPr>
+                <w:rStyle w:val="Hipervnculo"/>
+                <w:b/>
+                <w:bCs/>
+                <w:noProof/>
+              </w:rPr>
+              <w:t>Alcance y limitaciones</w:t>
+            </w:r>
+            <w:r>
+              <w:rPr>
+                <w:b/>
+                <w:bCs/>
+                <w:noProof/>
+                <w:webHidden/>
+              </w:rPr>
+              <w:tab/>
+            </w:r>
+            <w:r>
+              <w:rPr>
+                <w:b/>
+                <w:bCs/>
+                <w:noProof/>
+                <w:webHidden/>
+              </w:rPr>
+              <w:fldChar w:fldCharType="begin"/>
+            </w:r>
+            <w:r>
+              <w:rPr>
+                <w:b/>
+                <w:bCs/>
+                <w:noProof/>
+                <w:webHidden/>
+              </w:rPr>
+              <w:instrText xml:space="preserve"> PAGEREF _Toc208397194 \h </w:instrText>
+            </w:r>
+            <w:r>
+              <w:rPr>
+                <w:b/>
+                <w:bCs/>
+                <w:noProof/>
+                <w:webHidden/>
+              </w:rPr>
+            </w:r>
+            <w:r>
+              <w:rPr>
+                <w:b/>
+                <w:bCs/>
+                <w:noProof/>
+                <w:webHidden/>
+              </w:rPr>
+              <w:fldChar w:fldCharType="separate"/>
+            </w:r>
+            <w:r>
+              <w:rPr>
+                <w:b/>
+                <w:bCs/>
+                <w:noProof/>
+                <w:webHidden/>
+              </w:rPr>
+              <w:t>4</w:t>
+            </w:r>
+            <w:r>
+              <w:rPr>
+                <w:b/>
+                <w:bCs/>
+                <w:noProof/>
+                <w:webHidden/>
+              </w:rPr>
+              <w:fldChar w:fldCharType="end"/>
             </w:r>
           </w:hyperlink>
-          <w:r>
-            <w:rPr>
-              <w:b/>
-            </w:rPr>
-            <w:tab/>
-          </w:r>
-          <w:r>
-            <w:fldChar w:fldCharType="begin"/>
-          </w:r>
-          <w:r>
-            <w:instrText xml:space="preserve"> PAGEREF _57mv023sfdmp \h </w:instrText>
-          </w:r>
-          <w:r>
-            <w:fldChar w:fldCharType="separate"/>
-          </w:r>
-          <w:r>
-            <w:rPr>
-              <w:b/>
-            </w:rPr>
-            <w:t>3</w:t>
-          </w:r>
-          <w:r>
-            <w:fldChar w:fldCharType="end"/>
-          </w:r>
         </w:p>
         <w:p>
           <w:pPr>
+            <w:pStyle w:val="TDC2"/>
             <w:tabs>
-              <w:tab w:val="right" w:pos="9030"/>
+              <w:tab w:val="right" w:pos="9350"/>
             </w:tabs>
-            <w:spacing w:before="60" w:line="240" w:lineRule="auto"/>
-            <w:ind w:left="360"/>
+            <w:rPr>
+              <w:rFonts w:asciiTheme="minorHAnsi" w:eastAsiaTheme="minorEastAsia" w:hAnsiTheme="minorHAnsi" w:cstheme="minorBidi"/>
+              <w:b/>
+              <w:bCs/>
+              <w:noProof/>
+              <w:kern w:val="2"/>
+              <w:sz w:val="24"/>
+              <w:szCs w:val="24"/>
+              <w:lang w:val="es-AR"/>
+              <w14:ligatures w14:val="standardContextual"/>
+            </w:rPr>
           </w:pPr>
-          <w:hyperlink w:anchor="_1rqrzgsz1348">
-            <w:r>
-              <w:t>Funcionales</w:t>
+          <w:hyperlink w:anchor="_Toc208397195" w:history="1">
+            <w:r>
+              <w:rPr>
+                <w:rStyle w:val="Hipervnculo"/>
+                <w:b/>
+                <w:bCs/>
+                <w:noProof/>
+              </w:rPr>
+              <w:t>Especificación de módulos</w:t>
+            </w:r>
+            <w:r>
+              <w:rPr>
+                <w:b/>
+                <w:bCs/>
+                <w:noProof/>
+                <w:webHidden/>
+              </w:rPr>
+              <w:tab/>
+            </w:r>
+            <w:r>
+              <w:rPr>
+                <w:b/>
+                <w:bCs/>
+                <w:noProof/>
+                <w:webHidden/>
+              </w:rPr>
+              <w:fldChar w:fldCharType="begin"/>
+            </w:r>
+            <w:r>
+              <w:rPr>
+                <w:b/>
+                <w:bCs/>
+                <w:noProof/>
+                <w:webHidden/>
+              </w:rPr>
+              <w:instrText xml:space="preserve"> PAGEREF _Toc208397195 \h </w:instrText>
+            </w:r>
+            <w:r>
+              <w:rPr>
+                <w:b/>
+                <w:bCs/>
+                <w:noProof/>
+                <w:webHidden/>
+              </w:rPr>
+            </w:r>
+            <w:r>
+              <w:rPr>
+                <w:b/>
+                <w:bCs/>
+                <w:noProof/>
+                <w:webHidden/>
+              </w:rPr>
+              <w:fldChar w:fldCharType="separate"/>
+            </w:r>
+            <w:r>
+              <w:rPr>
+                <w:b/>
+                <w:bCs/>
+                <w:noProof/>
+                <w:webHidden/>
+              </w:rPr>
+              <w:t>5</w:t>
+            </w:r>
+            <w:r>
+              <w:rPr>
+                <w:b/>
+                <w:bCs/>
+                <w:noProof/>
+                <w:webHidden/>
+              </w:rPr>
+              <w:fldChar w:fldCharType="end"/>
             </w:r>
           </w:hyperlink>
-          <w:r>
-            <w:tab/>
-          </w:r>
-          <w:r>
-            <w:fldChar w:fldCharType="begin"/>
-          </w:r>
-          <w:r>
-            <w:instrText xml:space="preserve"> PAGEREF _1rqrzgsz1348 \h </w:instrText>
-          </w:r>
-          <w:r>
-            <w:fldChar w:fldCharType="separate"/>
-          </w:r>
-          <w:r>
-            <w:t>3</w:t>
-          </w:r>
-          <w:r>
-            <w:fldChar w:fldCharType="end"/>
-          </w:r>
         </w:p>
         <w:p>
           <w:pPr>
+            <w:pStyle w:val="TDC3"/>
             <w:tabs>
-              <w:tab w:val="right" w:pos="9030"/>
+              <w:tab w:val="right" w:pos="9350"/>
             </w:tabs>
-            <w:spacing w:before="60" w:line="240" w:lineRule="auto"/>
-            <w:ind w:left="360"/>
+            <w:rPr>
+              <w:rFonts w:asciiTheme="minorHAnsi" w:eastAsiaTheme="minorEastAsia" w:hAnsiTheme="minorHAnsi" w:cstheme="minorBidi"/>
+              <w:noProof/>
+              <w:kern w:val="2"/>
+              <w:sz w:val="24"/>
+              <w:szCs w:val="24"/>
+              <w:lang w:val="es-AR"/>
+              <w14:ligatures w14:val="standardContextual"/>
+            </w:rPr>
           </w:pPr>
-          <w:hyperlink w:anchor="_kb7w4jqq49to">
-            <w:r>
-              <w:t>No funcionales</w:t>
+          <w:hyperlink w:anchor="_Toc208397196" w:history="1">
+            <w:r>
+              <w:rPr>
+                <w:rStyle w:val="Hipervnculo"/>
+                <w:noProof/>
+              </w:rPr>
+              <w:t>Funcionales</w:t>
+            </w:r>
+            <w:r>
+              <w:rPr>
+                <w:noProof/>
+                <w:webHidden/>
+              </w:rPr>
+              <w:tab/>
+            </w:r>
+            <w:r>
+              <w:rPr>
+                <w:noProof/>
+                <w:webHidden/>
+              </w:rPr>
+              <w:fldChar w:fldCharType="begin"/>
+            </w:r>
+            <w:r>
+              <w:rPr>
+                <w:noProof/>
+                <w:webHidden/>
+              </w:rPr>
+              <w:instrText xml:space="preserve"> PAGEREF _Toc208397196 \h </w:instrText>
+            </w:r>
+            <w:r>
+              <w:rPr>
+                <w:noProof/>
+                <w:webHidden/>
+              </w:rPr>
+            </w:r>
+            <w:r>
+              <w:rPr>
+                <w:noProof/>
+                <w:webHidden/>
+              </w:rPr>
+              <w:fldChar w:fldCharType="separate"/>
+            </w:r>
+            <w:r>
+              <w:rPr>
+                <w:noProof/>
+                <w:webHidden/>
+              </w:rPr>
+              <w:t>5</w:t>
+            </w:r>
+            <w:r>
+              <w:rPr>
+                <w:noProof/>
+                <w:webHidden/>
+              </w:rPr>
+              <w:fldChar w:fldCharType="end"/>
             </w:r>
           </w:hyperlink>
-          <w:r>
-            <w:tab/>
-          </w:r>
-          <w:r>
-            <w:fldChar w:fldCharType="begin"/>
-          </w:r>
-          <w:r>
-            <w:instrText xml:space="preserve"> PAGEREF _kb7w4jqq49to \h </w:instrText>
-          </w:r>
-          <w:r>
-            <w:fldChar w:fldCharType="separate"/>
-          </w:r>
-          <w:r>
-            <w:t>3</w:t>
-          </w:r>
-          <w:r>
-            <w:fldChar w:fldCharType="end"/>
-          </w:r>
         </w:p>
         <w:p>
           <w:pPr>
+            <w:pStyle w:val="TDC3"/>
             <w:tabs>
-              <w:tab w:val="right" w:pos="9030"/>
+              <w:tab w:val="right" w:pos="9350"/>
             </w:tabs>
-            <w:spacing w:before="200" w:line="240" w:lineRule="auto"/>
+            <w:rPr>
+              <w:rFonts w:asciiTheme="minorHAnsi" w:eastAsiaTheme="minorEastAsia" w:hAnsiTheme="minorHAnsi" w:cstheme="minorBidi"/>
+              <w:noProof/>
+              <w:kern w:val="2"/>
+              <w:sz w:val="24"/>
+              <w:szCs w:val="24"/>
+              <w:lang w:val="es-AR"/>
+              <w14:ligatures w14:val="standardContextual"/>
+            </w:rPr>
           </w:pPr>
-          <w:hyperlink w:anchor="_sffcexx0h8wc">
-            <w:r>
-              <w:rPr>
-                <w:b/>
-              </w:rPr>
-              <w:t>Descripción de los módulos</w:t>
+          <w:hyperlink w:anchor="_Toc208397197" w:history="1">
+            <w:r>
+              <w:rPr>
+                <w:rStyle w:val="Hipervnculo"/>
+                <w:noProof/>
+              </w:rPr>
+              <w:t>No funcionales</w:t>
+            </w:r>
+            <w:r>
+              <w:rPr>
+                <w:noProof/>
+                <w:webHidden/>
+              </w:rPr>
+              <w:tab/>
+            </w:r>
+            <w:r>
+              <w:rPr>
+                <w:noProof/>
+                <w:webHidden/>
+              </w:rPr>
+              <w:fldChar w:fldCharType="begin"/>
+            </w:r>
+            <w:r>
+              <w:rPr>
+                <w:noProof/>
+                <w:webHidden/>
+              </w:rPr>
+              <w:instrText xml:space="preserve"> PAGEREF _Toc208397197 \h </w:instrText>
+            </w:r>
+            <w:r>
+              <w:rPr>
+                <w:noProof/>
+                <w:webHidden/>
+              </w:rPr>
+            </w:r>
+            <w:r>
+              <w:rPr>
+                <w:noProof/>
+                <w:webHidden/>
+              </w:rPr>
+              <w:fldChar w:fldCharType="separate"/>
+            </w:r>
+            <w:r>
+              <w:rPr>
+                <w:noProof/>
+                <w:webHidden/>
+              </w:rPr>
+              <w:t>5</w:t>
+            </w:r>
+            <w:r>
+              <w:rPr>
+                <w:noProof/>
+                <w:webHidden/>
+              </w:rPr>
+              <w:fldChar w:fldCharType="end"/>
             </w:r>
           </w:hyperlink>
-          <w:r>
-            <w:rPr>
-              <w:b/>
-            </w:rPr>
-            <w:tab/>
-          </w:r>
-          <w:r>
-            <w:fldChar w:fldCharType="begin"/>
-          </w:r>
-          <w:r>
-            <w:instrText xml:space="preserve"> PAGEREF _sffcexx0h8wc \h </w:instrText>
-          </w:r>
-          <w:r>
-            <w:fldChar w:fldCharType="separate"/>
-          </w:r>
-          <w:r>
-            <w:rPr>
-              <w:b/>
-            </w:rPr>
-            <w:t>3</w:t>
-          </w:r>
-          <w:r>
-            <w:fldChar w:fldCharType="end"/>
-          </w:r>
         </w:p>
         <w:p>
           <w:pPr>
+            <w:pStyle w:val="TDC2"/>
             <w:tabs>
-              <w:tab w:val="right" w:pos="9030"/>
+              <w:tab w:val="right" w:pos="9350"/>
             </w:tabs>
-            <w:spacing w:before="200" w:line="240" w:lineRule="auto"/>
+            <w:rPr>
+              <w:rFonts w:asciiTheme="minorHAnsi" w:eastAsiaTheme="minorEastAsia" w:hAnsiTheme="minorHAnsi" w:cstheme="minorBidi"/>
+              <w:b/>
+              <w:bCs/>
+              <w:noProof/>
+              <w:kern w:val="2"/>
+              <w:sz w:val="24"/>
+              <w:szCs w:val="24"/>
+              <w:lang w:val="es-AR"/>
+              <w14:ligatures w14:val="standardContextual"/>
+            </w:rPr>
           </w:pPr>
-          <w:hyperlink w:anchor="_7fph1qoxkzvr">
-            <w:r>
-              <w:rPr>
-                <w:b/>
-              </w:rPr>
-              <w:t>Procesos automatizados</w:t>
+          <w:hyperlink w:anchor="_Toc208397198" w:history="1">
+            <w:r>
+              <w:rPr>
+                <w:rStyle w:val="Hipervnculo"/>
+                <w:b/>
+                <w:bCs/>
+                <w:noProof/>
+              </w:rPr>
+              <w:t>Descripción de los módulos</w:t>
+            </w:r>
+            <w:r>
+              <w:rPr>
+                <w:b/>
+                <w:bCs/>
+                <w:noProof/>
+                <w:webHidden/>
+              </w:rPr>
+              <w:tab/>
+            </w:r>
+            <w:r>
+              <w:rPr>
+                <w:b/>
+                <w:bCs/>
+                <w:noProof/>
+                <w:webHidden/>
+              </w:rPr>
+              <w:fldChar w:fldCharType="begin"/>
+            </w:r>
+            <w:r>
+              <w:rPr>
+                <w:b/>
+                <w:bCs/>
+                <w:noProof/>
+                <w:webHidden/>
+              </w:rPr>
+              <w:instrText xml:space="preserve"> PAGEREF _Toc208397198 \h </w:instrText>
+            </w:r>
+            <w:r>
+              <w:rPr>
+                <w:b/>
+                <w:bCs/>
+                <w:noProof/>
+                <w:webHidden/>
+              </w:rPr>
+            </w:r>
+            <w:r>
+              <w:rPr>
+                <w:b/>
+                <w:bCs/>
+                <w:noProof/>
+                <w:webHidden/>
+              </w:rPr>
+              <w:fldChar w:fldCharType="separate"/>
+            </w:r>
+            <w:r>
+              <w:rPr>
+                <w:b/>
+                <w:bCs/>
+                <w:noProof/>
+                <w:webHidden/>
+              </w:rPr>
+              <w:t>6</w:t>
+            </w:r>
+            <w:r>
+              <w:rPr>
+                <w:b/>
+                <w:bCs/>
+                <w:noProof/>
+                <w:webHidden/>
+              </w:rPr>
+              <w:fldChar w:fldCharType="end"/>
             </w:r>
           </w:hyperlink>
-          <w:r>
-            <w:rPr>
-              <w:b/>
-            </w:rPr>
-            <w:tab/>
-          </w:r>
-          <w:r>
-            <w:fldChar w:fldCharType="begin"/>
-          </w:r>
-          <w:r>
-            <w:instrText xml:space="preserve"> PAGEREF _7fph1qoxkzvr \h </w:instrText>
-          </w:r>
-          <w:r>
-            <w:fldChar w:fldCharType="separate"/>
-          </w:r>
-          <w:r>
-            <w:rPr>
-              <w:b/>
-            </w:rPr>
-            <w:t>4</w:t>
-          </w:r>
-          <w:r>
-            <w:fldChar w:fldCharType="end"/>
-          </w:r>
         </w:p>
         <w:p>
           <w:pPr>
+            <w:pStyle w:val="TDC2"/>
             <w:tabs>
-              <w:tab w:val="right" w:pos="9030"/>
+              <w:tab w:val="right" w:pos="9350"/>
             </w:tabs>
-            <w:spacing w:before="200" w:line="240" w:lineRule="auto"/>
+            <w:rPr>
+              <w:rFonts w:asciiTheme="minorHAnsi" w:eastAsiaTheme="minorEastAsia" w:hAnsiTheme="minorHAnsi" w:cstheme="minorBidi"/>
+              <w:b/>
+              <w:bCs/>
+              <w:noProof/>
+              <w:kern w:val="2"/>
+              <w:sz w:val="24"/>
+              <w:szCs w:val="24"/>
+              <w:lang w:val="es-AR"/>
+              <w14:ligatures w14:val="standardContextual"/>
+            </w:rPr>
           </w:pPr>
-          <w:hyperlink w:anchor="_qs9ptbia60gi">
-            <w:r>
-              <w:rPr>
-                <w:b/>
-              </w:rPr>
-              <w:t>Estimación de tamaño por módulo</w:t>
+          <w:hyperlink w:anchor="_Toc208397199" w:history="1">
+            <w:r>
+              <w:rPr>
+                <w:rStyle w:val="Hipervnculo"/>
+                <w:b/>
+                <w:bCs/>
+                <w:noProof/>
+              </w:rPr>
+              <w:t>Procesos automatizados</w:t>
+            </w:r>
+            <w:r>
+              <w:rPr>
+                <w:b/>
+                <w:bCs/>
+                <w:noProof/>
+                <w:webHidden/>
+              </w:rPr>
+              <w:tab/>
+            </w:r>
+            <w:r>
+              <w:rPr>
+                <w:b/>
+                <w:bCs/>
+                <w:noProof/>
+                <w:webHidden/>
+              </w:rPr>
+              <w:fldChar w:fldCharType="begin"/>
+            </w:r>
+            <w:r>
+              <w:rPr>
+                <w:b/>
+                <w:bCs/>
+                <w:noProof/>
+                <w:webHidden/>
+              </w:rPr>
+              <w:instrText xml:space="preserve"> PAGEREF _Toc208397199 \h </w:instrText>
+            </w:r>
+            <w:r>
+              <w:rPr>
+                <w:b/>
+                <w:bCs/>
+                <w:noProof/>
+                <w:webHidden/>
+              </w:rPr>
+            </w:r>
+            <w:r>
+              <w:rPr>
+                <w:b/>
+                <w:bCs/>
+                <w:noProof/>
+                <w:webHidden/>
+              </w:rPr>
+              <w:fldChar w:fldCharType="separate"/>
+            </w:r>
+            <w:r>
+              <w:rPr>
+                <w:b/>
+                <w:bCs/>
+                <w:noProof/>
+                <w:webHidden/>
+              </w:rPr>
+              <w:t>8</w:t>
+            </w:r>
+            <w:r>
+              <w:rPr>
+                <w:b/>
+                <w:bCs/>
+                <w:noProof/>
+                <w:webHidden/>
+              </w:rPr>
+              <w:fldChar w:fldCharType="end"/>
             </w:r>
           </w:hyperlink>
-          <w:r>
-            <w:rPr>
-              <w:b/>
-            </w:rPr>
-            <w:tab/>
-          </w:r>
-          <w:r>
-            <w:fldChar w:fldCharType="begin"/>
-          </w:r>
-          <w:r>
-            <w:instrText xml:space="preserve"> PAGEREF _qs9ptbia60gi \h </w:instrText>
-          </w:r>
-          <w:r>
-            <w:fldChar w:fldCharType="separate"/>
-          </w:r>
-          <w:r>
-            <w:rPr>
-              <w:b/>
-            </w:rPr>
-            <w:t>4</w:t>
-          </w:r>
-          <w:r>
-            <w:fldChar w:fldCharType="end"/>
-          </w:r>
         </w:p>
         <w:p>
           <w:pPr>
+            <w:pStyle w:val="TDC2"/>
             <w:tabs>
-              <w:tab w:val="right" w:pos="9030"/>
+              <w:tab w:val="right" w:pos="9350"/>
             </w:tabs>
-            <w:spacing w:before="200" w:line="240" w:lineRule="auto"/>
+            <w:rPr>
+              <w:rFonts w:asciiTheme="minorHAnsi" w:eastAsiaTheme="minorEastAsia" w:hAnsiTheme="minorHAnsi" w:cstheme="minorBidi"/>
+              <w:b/>
+              <w:bCs/>
+              <w:noProof/>
+              <w:kern w:val="2"/>
+              <w:sz w:val="24"/>
+              <w:szCs w:val="24"/>
+              <w:lang w:val="es-AR"/>
+              <w14:ligatures w14:val="standardContextual"/>
+            </w:rPr>
           </w:pPr>
-          <w:hyperlink w:anchor="_gu2rosil4uxg">
-            <w:r>
-              <w:rPr>
-                <w:b/>
+          <w:hyperlink w:anchor="_Toc208397200" w:history="1">
+            <w:r>
+              <w:rPr>
+                <w:rStyle w:val="Hipervnculo"/>
+                <w:b/>
+                <w:bCs/>
+                <w:noProof/>
+              </w:rPr>
+              <w:t>Estimación de tamaño por módulo</w:t>
+            </w:r>
+            <w:r>
+              <w:rPr>
+                <w:b/>
+                <w:bCs/>
+                <w:noProof/>
+                <w:webHidden/>
+              </w:rPr>
+              <w:tab/>
+            </w:r>
+            <w:r>
+              <w:rPr>
+                <w:b/>
+                <w:bCs/>
+                <w:noProof/>
+                <w:webHidden/>
+              </w:rPr>
+              <w:fldChar w:fldCharType="begin"/>
+            </w:r>
+            <w:r>
+              <w:rPr>
+                <w:b/>
+                <w:bCs/>
+                <w:noProof/>
+                <w:webHidden/>
+              </w:rPr>
+              <w:instrText xml:space="preserve"> PAGEREF _Toc208397200 \h </w:instrText>
+            </w:r>
+            <w:r>
+              <w:rPr>
+                <w:b/>
+                <w:bCs/>
+                <w:noProof/>
+                <w:webHidden/>
+              </w:rPr>
+            </w:r>
+            <w:r>
+              <w:rPr>
+                <w:b/>
+                <w:bCs/>
+                <w:noProof/>
+                <w:webHidden/>
+              </w:rPr>
+              <w:fldChar w:fldCharType="separate"/>
+            </w:r>
+            <w:r>
+              <w:rPr>
+                <w:b/>
+                <w:bCs/>
+                <w:noProof/>
+                <w:webHidden/>
+              </w:rPr>
+              <w:t>14</w:t>
+            </w:r>
+            <w:r>
+              <w:rPr>
+                <w:b/>
+                <w:bCs/>
+                <w:noProof/>
+                <w:webHidden/>
+              </w:rPr>
+              <w:fldChar w:fldCharType="end"/>
+            </w:r>
+          </w:hyperlink>
+        </w:p>
+        <w:p>
+          <w:pPr>
+            <w:pStyle w:val="TDC2"/>
+            <w:tabs>
+              <w:tab w:val="right" w:pos="9350"/>
+            </w:tabs>
+            <w:rPr>
+              <w:rFonts w:asciiTheme="minorHAnsi" w:eastAsiaTheme="minorEastAsia" w:hAnsiTheme="minorHAnsi" w:cstheme="minorBidi"/>
+              <w:b/>
+              <w:bCs/>
+              <w:noProof/>
+              <w:kern w:val="2"/>
+              <w:sz w:val="24"/>
+              <w:szCs w:val="24"/>
+              <w:lang w:val="es-AR"/>
+              <w14:ligatures w14:val="standardContextual"/>
+            </w:rPr>
+          </w:pPr>
+          <w:hyperlink w:anchor="_Toc208397201" w:history="1">
+            <w:r>
+              <w:rPr>
+                <w:rStyle w:val="Hipervnculo"/>
+                <w:b/>
+                <w:bCs/>
+                <w:noProof/>
+              </w:rPr>
+              <w:t>Historial del proyecto</w:t>
+            </w:r>
+            <w:r>
+              <w:rPr>
+                <w:b/>
+                <w:bCs/>
+                <w:noProof/>
+                <w:webHidden/>
+              </w:rPr>
+              <w:tab/>
+            </w:r>
+            <w:r>
+              <w:rPr>
+                <w:b/>
+                <w:bCs/>
+                <w:noProof/>
+                <w:webHidden/>
+              </w:rPr>
+              <w:fldChar w:fldCharType="begin"/>
+            </w:r>
+            <w:r>
+              <w:rPr>
+                <w:b/>
+                <w:bCs/>
+                <w:noProof/>
+                <w:webHidden/>
+              </w:rPr>
+              <w:instrText xml:space="preserve"> PAGEREF _Toc208397201 \h </w:instrText>
+            </w:r>
+            <w:r>
+              <w:rPr>
+                <w:b/>
+                <w:bCs/>
+                <w:noProof/>
+                <w:webHidden/>
+              </w:rPr>
+            </w:r>
+            <w:r>
+              <w:rPr>
+                <w:b/>
+                <w:bCs/>
+                <w:noProof/>
+                <w:webHidden/>
+              </w:rPr>
+              <w:fldChar w:fldCharType="separate"/>
+            </w:r>
+            <w:r>
+              <w:rPr>
+                <w:b/>
+                <w:bCs/>
+                <w:noProof/>
+                <w:webHidden/>
+              </w:rPr>
+              <w:t>15</w:t>
+            </w:r>
+            <w:r>
+              <w:rPr>
+                <w:b/>
+                <w:bCs/>
+                <w:noProof/>
+                <w:webHidden/>
+              </w:rPr>
+              <w:fldChar w:fldCharType="end"/>
+            </w:r>
+          </w:hyperlink>
+        </w:p>
+        <w:p>
+          <w:pPr>
+            <w:pStyle w:val="TDC2"/>
+            <w:tabs>
+              <w:tab w:val="right" w:pos="9350"/>
+            </w:tabs>
+            <w:rPr>
+              <w:rFonts w:asciiTheme="minorHAnsi" w:eastAsiaTheme="minorEastAsia" w:hAnsiTheme="minorHAnsi" w:cstheme="minorBidi"/>
+              <w:b/>
+              <w:bCs/>
+              <w:noProof/>
+              <w:kern w:val="2"/>
+              <w:sz w:val="24"/>
+              <w:szCs w:val="24"/>
+              <w:lang w:val="es-AR"/>
+              <w14:ligatures w14:val="standardContextual"/>
+            </w:rPr>
+          </w:pPr>
+          <w:hyperlink w:anchor="_Toc208397202" w:history="1">
+            <w:r>
+              <w:rPr>
+                <w:rStyle w:val="Hipervnculo"/>
+                <w:b/>
+                <w:bCs/>
+                <w:noProof/>
               </w:rPr>
               <w:t>Entorno tecnológico y metodológico</w:t>
             </w:r>
+            <w:r>
+              <w:rPr>
+                <w:b/>
+                <w:bCs/>
+                <w:noProof/>
+                <w:webHidden/>
+              </w:rPr>
+              <w:tab/>
+            </w:r>
+            <w:r>
+              <w:rPr>
+                <w:b/>
+                <w:bCs/>
+                <w:noProof/>
+                <w:webHidden/>
+              </w:rPr>
+              <w:fldChar w:fldCharType="begin"/>
+            </w:r>
+            <w:r>
+              <w:rPr>
+                <w:b/>
+                <w:bCs/>
+                <w:noProof/>
+                <w:webHidden/>
+              </w:rPr>
+              <w:instrText xml:space="preserve"> PAGEREF _Toc208397202 \h </w:instrText>
+            </w:r>
+            <w:r>
+              <w:rPr>
+                <w:b/>
+                <w:bCs/>
+                <w:noProof/>
+                <w:webHidden/>
+              </w:rPr>
+            </w:r>
+            <w:r>
+              <w:rPr>
+                <w:b/>
+                <w:bCs/>
+                <w:noProof/>
+                <w:webHidden/>
+              </w:rPr>
+              <w:fldChar w:fldCharType="separate"/>
+            </w:r>
+            <w:r>
+              <w:rPr>
+                <w:b/>
+                <w:bCs/>
+                <w:noProof/>
+                <w:webHidden/>
+              </w:rPr>
+              <w:t>16</w:t>
+            </w:r>
+            <w:r>
+              <w:rPr>
+                <w:b/>
+                <w:bCs/>
+                <w:noProof/>
+                <w:webHidden/>
+              </w:rPr>
+              <w:fldChar w:fldCharType="end"/>
+            </w:r>
           </w:hyperlink>
-          <w:r>
+        </w:p>
+        <w:p>
+          <w:pPr>
+            <w:pStyle w:val="TDC2"/>
+            <w:tabs>
+              <w:tab w:val="right" w:pos="9350"/>
+            </w:tabs>
             <w:rPr>
+              <w:rFonts w:asciiTheme="minorHAnsi" w:eastAsiaTheme="minorEastAsia" w:hAnsiTheme="minorHAnsi" w:cstheme="minorBidi"/>
               <w:b/>
+              <w:bCs/>
+              <w:noProof/>
+              <w:kern w:val="2"/>
+              <w:sz w:val="24"/>
+              <w:szCs w:val="24"/>
+              <w:lang w:val="es-AR"/>
+              <w14:ligatures w14:val="standardContextual"/>
             </w:rPr>
-            <w:tab/>
-          </w:r>
-          <w:r>
-            <w:fldChar w:fldCharType="begin"/>
-          </w:r>
-          <w:r>
-            <w:instrText xml:space="preserve"> PAGEREF _gu2rosil4uxg \h </w:instrText>
-          </w:r>
-          <w:r>
-            <w:fldChar w:fldCharType="separate"/>
-          </w:r>
-          <w:r>
-            <w:rPr>
-              <w:b/>
-            </w:rPr>
-            <w:t>5</w:t>
-          </w:r>
-          <w:r>
-            <w:fldChar w:fldCharType="end"/>
-          </w:r>
+          </w:pPr>
+          <w:hyperlink w:anchor="_Toc208397203" w:history="1">
+            <w:r>
+              <w:rPr>
+                <w:rStyle w:val="Hipervnculo"/>
+                <w:b/>
+                <w:bCs/>
+                <w:noProof/>
+              </w:rPr>
+              <w:t>Planificación de actividades</w:t>
+            </w:r>
+            <w:r>
+              <w:rPr>
+                <w:b/>
+                <w:bCs/>
+                <w:noProof/>
+                <w:webHidden/>
+              </w:rPr>
+              <w:tab/>
+            </w:r>
+            <w:r>
+              <w:rPr>
+                <w:b/>
+                <w:bCs/>
+                <w:noProof/>
+                <w:webHidden/>
+              </w:rPr>
+              <w:fldChar w:fldCharType="begin"/>
+            </w:r>
+            <w:r>
+              <w:rPr>
+                <w:b/>
+                <w:bCs/>
+                <w:noProof/>
+                <w:webHidden/>
+              </w:rPr>
+              <w:instrText xml:space="preserve"> PAGEREF _Toc208397203 \h </w:instrText>
+            </w:r>
+            <w:r>
+              <w:rPr>
+                <w:b/>
+                <w:bCs/>
+                <w:noProof/>
+                <w:webHidden/>
+              </w:rPr>
+            </w:r>
+            <w:r>
+              <w:rPr>
+                <w:b/>
+                <w:bCs/>
+                <w:noProof/>
+                <w:webHidden/>
+              </w:rPr>
+              <w:fldChar w:fldCharType="separate"/>
+            </w:r>
+            <w:r>
+              <w:rPr>
+                <w:b/>
+                <w:bCs/>
+                <w:noProof/>
+                <w:webHidden/>
+              </w:rPr>
+              <w:t>16</w:t>
+            </w:r>
+            <w:r>
+              <w:rPr>
+                <w:b/>
+                <w:bCs/>
+                <w:noProof/>
+                <w:webHidden/>
+              </w:rPr>
+              <w:fldChar w:fldCharType="end"/>
+            </w:r>
+          </w:hyperlink>
         </w:p>
         <w:p>
           <w:pPr>
@@ -1690,38 +2551,6 @@
             </w:tabs>
             <w:spacing w:before="200" w:after="80" w:line="240" w:lineRule="auto"/>
           </w:pPr>
-          <w:hyperlink w:anchor="_rtbdrgrlvho8">
-            <w:r>
-              <w:rPr>
-                <w:b/>
-              </w:rPr>
-              <w:t>Planificación de actividades</w:t>
-            </w:r>
-          </w:hyperlink>
-          <w:r>
-            <w:rPr>
-              <w:b/>
-            </w:rPr>
-            <w:tab/>
-          </w:r>
-          <w:r>
-            <w:fldChar w:fldCharType="begin"/>
-          </w:r>
-          <w:r>
-            <w:instrText xml:space="preserve"> PAGEREF _rtbdrgrlvho8 \h </w:instrText>
-          </w:r>
-          <w:r>
-            <w:fldChar w:fldCharType="separate"/>
-          </w:r>
-          <w:r>
-            <w:rPr>
-              <w:b/>
-            </w:rPr>
-            <w:t>5</w:t>
-          </w:r>
-          <w:r>
-            <w:fldChar w:fldCharType="end"/>
-          </w:r>
           <w:r>
             <w:fldChar w:fldCharType="end"/>
           </w:r>
@@ -1745,19 +2574,22 @@
     <w:p>
       <w:pPr>
         <w:pStyle w:val="Ttulo2"/>
-        <w:jc w:val="both"/>
+        <w:spacing w:before="0" w:after="0" w:line="480" w:lineRule="auto"/>
       </w:pPr>
       <w:bookmarkStart w:id="2" w:name="_i8rafu38f5kb" w:colFirst="0" w:colLast="0"/>
+      <w:bookmarkStart w:id="3" w:name="_Toc208397192"/>
       <w:bookmarkEnd w:id="2"/>
       <w:r>
         <w:lastRenderedPageBreak/>
         <w:t>Planteo del problema</w:t>
       </w:r>
+      <w:bookmarkEnd w:id="3"/>
     </w:p>
     <w:p>
       <w:pPr>
         <w:pStyle w:val="Textoindependiente"/>
-        <w:jc w:val="both"/>
+        <w:spacing w:after="0" w:line="480" w:lineRule="auto"/>
+        <w:ind w:firstLine="720"/>
       </w:pPr>
       <w:r>
         <w:t xml:space="preserve">Con el proyecto se busca solucionar la falta de control de los libros disponibles en una biblioteca, a causa de que no disponen de un registro de los libros que poseen provocando problemas en la detección de pérdidas y disponibilidad. </w:t>
@@ -1766,7 +2598,8 @@
     <w:p>
       <w:pPr>
         <w:pStyle w:val="Textoindependiente"/>
-        <w:jc w:val="both"/>
+        <w:spacing w:after="0" w:line="480" w:lineRule="auto"/>
+        <w:ind w:firstLine="720"/>
       </w:pPr>
       <w:r>
         <w:t xml:space="preserve">Los datos de los socios son registrados de manera completamente manual utilizando un cuaderno, así como también el registro de préstamos y el control de devoluciones. Esto puede </w:t>
@@ -1785,7 +2618,7 @@
           <w:ilvl w:val="0"/>
           <w:numId w:val="1"/>
         </w:numPr>
-        <w:jc w:val="both"/>
+        <w:spacing w:line="480" w:lineRule="auto"/>
       </w:pPr>
       <w:r>
         <w:t>Falta de un inventario actualizado de los libros.</w:t>
@@ -1798,7 +2631,7 @@
           <w:ilvl w:val="0"/>
           <w:numId w:val="1"/>
         </w:numPr>
-        <w:jc w:val="both"/>
+        <w:spacing w:line="480" w:lineRule="auto"/>
       </w:pPr>
       <w:r>
         <w:t>Dificultad para acceder a la información de los socios de manera rápida.</w:t>
@@ -1811,7 +2644,7 @@
           <w:ilvl w:val="0"/>
           <w:numId w:val="1"/>
         </w:numPr>
-        <w:jc w:val="both"/>
+        <w:spacing w:line="480" w:lineRule="auto"/>
       </w:pPr>
       <w:r>
         <w:t>Carencia de seguimiento automático de préstamos.</w:t>
@@ -1824,7 +2657,7 @@
           <w:ilvl w:val="0"/>
           <w:numId w:val="1"/>
         </w:numPr>
-        <w:jc w:val="both"/>
+        <w:spacing w:line="480" w:lineRule="auto"/>
       </w:pPr>
       <w:r>
         <w:t>Exceso de carga administrativa del personal.</w:t>
@@ -1833,7 +2666,8 @@
     <w:p>
       <w:pPr>
         <w:pStyle w:val="Saludo"/>
-        <w:jc w:val="both"/>
+        <w:spacing w:line="480" w:lineRule="auto"/>
+        <w:ind w:firstLine="720"/>
       </w:pPr>
       <w:r>
         <w:t>A partir de esto se requiere de un</w:t>
@@ -1854,23 +2688,21 @@
     <w:p>
       <w:pPr>
         <w:pStyle w:val="Ttulo2"/>
-        <w:jc w:val="both"/>
-      </w:pPr>
-      <w:bookmarkStart w:id="3" w:name="_vylmn8k3wexa" w:colFirst="0" w:colLast="0"/>
-      <w:bookmarkEnd w:id="3"/>
+        <w:spacing w:before="0" w:after="0" w:line="480" w:lineRule="auto"/>
+      </w:pPr>
+      <w:bookmarkStart w:id="4" w:name="_vylmn8k3wexa" w:colFirst="0" w:colLast="0"/>
+      <w:bookmarkStart w:id="5" w:name="_Toc208397193"/>
+      <w:bookmarkEnd w:id="4"/>
       <w:r>
         <w:t>Introducción y objetivos</w:t>
       </w:r>
-    </w:p>
-    <w:p>
-      <w:pPr>
-        <w:jc w:val="both"/>
-      </w:pPr>
+      <w:bookmarkEnd w:id="5"/>
     </w:p>
     <w:p>
       <w:pPr>
         <w:pStyle w:val="Textoindependiente"/>
-        <w:jc w:val="both"/>
+        <w:spacing w:after="0" w:line="480" w:lineRule="auto"/>
+        <w:ind w:firstLine="720"/>
       </w:pPr>
       <w:r>
         <w:t xml:space="preserve">El escenario es la biblioteca popular </w:t>
@@ -1897,7 +2729,11 @@
         <w:t>15 días</w:t>
       </w:r>
       <w:r>
-        <w:t xml:space="preserve"> para devolverlo, pero en caso de que no se devuelva en ese tiempo, las empleadas se comunican con el socio por </w:t>
+        <w:t xml:space="preserve"> para devolverlo, </w:t>
+      </w:r>
+      <w:r>
+        <w:lastRenderedPageBreak/>
+        <w:t xml:space="preserve">pero en caso de que no se devuelva en ese tiempo, las empleadas se comunican con el socio por </w:t>
       </w:r>
       <w:r>
         <w:t>teléfono</w:t>
@@ -1925,7 +2761,7 @@
           <w:ilvl w:val="0"/>
           <w:numId w:val="2"/>
         </w:numPr>
-        <w:jc w:val="both"/>
+        <w:spacing w:line="480" w:lineRule="auto"/>
       </w:pPr>
       <w:r>
         <w:t>Gestionar de manera eficiente a los usuarios, libros y servicios de la biblioteca.</w:t>
@@ -1938,7 +2774,7 @@
           <w:ilvl w:val="0"/>
           <w:numId w:val="2"/>
         </w:numPr>
-        <w:jc w:val="both"/>
+        <w:spacing w:line="480" w:lineRule="auto"/>
       </w:pPr>
       <w:r>
         <w:t>Facilitar los procesos de reserva, préstamos y seguimiento.</w:t>
@@ -1951,7 +2787,7 @@
           <w:ilvl w:val="0"/>
           <w:numId w:val="2"/>
         </w:numPr>
-        <w:jc w:val="both"/>
+        <w:spacing w:line="480" w:lineRule="auto"/>
       </w:pPr>
       <w:r>
         <w:t xml:space="preserve">Llevar un registro organizado y actualizado de los libros. </w:t>
@@ -1964,7 +2800,7 @@
           <w:ilvl w:val="0"/>
           <w:numId w:val="2"/>
         </w:numPr>
-        <w:jc w:val="both"/>
+        <w:spacing w:line="480" w:lineRule="auto"/>
       </w:pPr>
       <w:r>
         <w:t>Mejorar la disponibilidad de información para los empleados y socios.</w:t>
@@ -1972,24 +2808,19 @@
     </w:p>
     <w:p>
       <w:pPr>
-        <w:ind w:left="360"/>
-        <w:jc w:val="both"/>
-      </w:pPr>
-    </w:p>
-    <w:p>
-      <w:pPr>
         <w:pStyle w:val="Ttulo2"/>
-        <w:jc w:val="both"/>
-      </w:pPr>
-      <w:bookmarkStart w:id="4" w:name="_e2s3h2gqivxr" w:colFirst="0" w:colLast="0"/>
-      <w:bookmarkEnd w:id="4"/>
+        <w:spacing w:before="0" w:after="0" w:line="480" w:lineRule="auto"/>
+      </w:pPr>
+      <w:bookmarkStart w:id="6" w:name="_Toc208397194"/>
       <w:r>
         <w:t>Alcance y limitaciones</w:t>
       </w:r>
-    </w:p>
-    <w:p>
-      <w:pPr>
-        <w:jc w:val="both"/>
+      <w:bookmarkEnd w:id="6"/>
+    </w:p>
+    <w:p>
+      <w:pPr>
+        <w:spacing w:line="480" w:lineRule="auto"/>
+        <w:ind w:firstLine="720"/>
       </w:pPr>
       <w:r>
         <w:t>Funcionalidades del sistema</w:t>
@@ -2005,7 +2836,7 @@
           <w:ilvl w:val="0"/>
           <w:numId w:val="6"/>
         </w:numPr>
-        <w:jc w:val="both"/>
+        <w:spacing w:line="480" w:lineRule="auto"/>
       </w:pPr>
       <w:r>
         <w:t>Permitir</w:t>
@@ -2024,10 +2855,9 @@
           <w:ilvl w:val="0"/>
           <w:numId w:val="6"/>
         </w:numPr>
-        <w:jc w:val="both"/>
-      </w:pPr>
-      <w:r>
-        <w:lastRenderedPageBreak/>
+        <w:spacing w:line="480" w:lineRule="auto"/>
+      </w:pPr>
+      <w:r>
         <w:t>Disponer de diferentes roles y permisos de usuarios de acuerdo con el uso del sistema.</w:t>
       </w:r>
     </w:p>
@@ -2038,7 +2868,7 @@
           <w:ilvl w:val="0"/>
           <w:numId w:val="6"/>
         </w:numPr>
-        <w:jc w:val="both"/>
+        <w:spacing w:line="480" w:lineRule="auto"/>
       </w:pPr>
       <w:r>
         <w:t>Permi</w:t>
@@ -2063,7 +2893,7 @@
           <w:ilvl w:val="0"/>
           <w:numId w:val="6"/>
         </w:numPr>
-        <w:jc w:val="both"/>
+        <w:spacing w:line="480" w:lineRule="auto"/>
       </w:pPr>
       <w:r>
         <w:t>Permit</w:t>
@@ -2088,7 +2918,7 @@
           <w:ilvl w:val="0"/>
           <w:numId w:val="6"/>
         </w:numPr>
-        <w:jc w:val="both"/>
+        <w:spacing w:line="480" w:lineRule="auto"/>
       </w:pPr>
       <w:r>
         <w:t>Soporta</w:t>
@@ -2107,7 +2937,7 @@
           <w:ilvl w:val="0"/>
           <w:numId w:val="6"/>
         </w:numPr>
-        <w:jc w:val="both"/>
+        <w:spacing w:line="480" w:lineRule="auto"/>
       </w:pPr>
       <w:r>
         <w:t>Gestionar préstamos desde el sistema.</w:t>
@@ -2120,7 +2950,7 @@
           <w:ilvl w:val="0"/>
           <w:numId w:val="6"/>
         </w:numPr>
-        <w:jc w:val="both"/>
+        <w:spacing w:line="480" w:lineRule="auto"/>
       </w:pPr>
       <w:r>
         <w:t>Controlar el cupo máximo de préstamos.</w:t>
@@ -2133,7 +2963,7 @@
           <w:ilvl w:val="0"/>
           <w:numId w:val="6"/>
         </w:numPr>
-        <w:jc w:val="both"/>
+        <w:spacing w:line="480" w:lineRule="auto"/>
       </w:pPr>
       <w:r>
         <w:t>Permit</w:t>
@@ -2158,7 +2988,7 @@
           <w:ilvl w:val="0"/>
           <w:numId w:val="6"/>
         </w:numPr>
-        <w:jc w:val="both"/>
+        <w:spacing w:line="480" w:lineRule="auto"/>
       </w:pPr>
       <w:r>
         <w:t xml:space="preserve">Generar sanciones para los usuarios </w:t>
@@ -2183,7 +3013,7 @@
           <w:ilvl w:val="0"/>
           <w:numId w:val="6"/>
         </w:numPr>
-        <w:jc w:val="both"/>
+        <w:spacing w:line="480" w:lineRule="auto"/>
       </w:pPr>
       <w:r>
         <w:t>Generar informes parametrizables por el usuario.</w:t>
@@ -2196,7 +3026,7 @@
           <w:ilvl w:val="0"/>
           <w:numId w:val="6"/>
         </w:numPr>
-        <w:jc w:val="both"/>
+        <w:spacing w:line="480" w:lineRule="auto"/>
       </w:pPr>
       <w:r>
         <w:t xml:space="preserve">Generar </w:t>
@@ -2215,7 +3045,7 @@
           <w:ilvl w:val="0"/>
           <w:numId w:val="6"/>
         </w:numPr>
-        <w:jc w:val="both"/>
+        <w:spacing w:line="480" w:lineRule="auto"/>
       </w:pPr>
       <w:r>
         <w:t>Disponer de un registro de acciones de los usuarios.</w:t>
@@ -2223,14 +3053,16 @@
     </w:p>
     <w:p>
       <w:pPr>
-        <w:jc w:val="both"/>
-      </w:pPr>
-    </w:p>
-    <w:p>
-      <w:pPr>
-        <w:jc w:val="both"/>
-      </w:pPr>
-      <w:r>
+        <w:spacing w:line="480" w:lineRule="auto"/>
+      </w:pPr>
+    </w:p>
+    <w:p>
+      <w:pPr>
+        <w:spacing w:line="480" w:lineRule="auto"/>
+        <w:ind w:firstLine="720"/>
+      </w:pPr>
+      <w:r>
+        <w:lastRenderedPageBreak/>
         <w:t>Li</w:t>
       </w:r>
       <w:r>
@@ -2244,13 +3076,13 @@
           <w:ilvl w:val="0"/>
           <w:numId w:val="7"/>
         </w:numPr>
-        <w:jc w:val="both"/>
-      </w:pPr>
-      <w:r>
-        <w:t>No se dispone de una forma de adquisición de libros por compra de ningún tipo</w:t>
-      </w:r>
-      <w:r>
-        <w:t>, a causa de que todos los libros son donados.</w:t>
+        <w:spacing w:line="480" w:lineRule="auto"/>
+      </w:pPr>
+      <w:r>
+        <w:t>El sistema no abarcará funcionalidades relacionadas a compras de materiales ni procesos administrativos asociados</w:t>
+      </w:r>
+      <w:r>
+        <w:t>.</w:t>
       </w:r>
     </w:p>
     <w:p>
@@ -2260,13 +3092,10 @@
           <w:ilvl w:val="0"/>
           <w:numId w:val="7"/>
         </w:numPr>
-        <w:jc w:val="both"/>
-      </w:pPr>
-      <w:r>
-        <w:t>No se admite</w:t>
-      </w:r>
-      <w:r>
-        <w:t>n</w:t>
+        <w:spacing w:line="480" w:lineRule="auto"/>
+      </w:pPr>
+      <w:r>
+        <w:t>El sistema no abarcará</w:t>
       </w:r>
       <w:r>
         <w:t xml:space="preserve"> préstamos interbibliotecarios ni coordinación con otras bibliotecas.</w:t>
@@ -2279,10 +3108,13 @@
           <w:ilvl w:val="0"/>
           <w:numId w:val="7"/>
         </w:numPr>
-        <w:jc w:val="both"/>
-      </w:pPr>
-      <w:r>
-        <w:t>No se admite gestión de sedes.</w:t>
+        <w:spacing w:line="480" w:lineRule="auto"/>
+      </w:pPr>
+      <w:r>
+        <w:t>El sistema no abarcará</w:t>
+      </w:r>
+      <w:r>
+        <w:t xml:space="preserve"> gestión de sedes.</w:t>
       </w:r>
     </w:p>
     <w:p>
@@ -2292,7 +3124,7 @@
           <w:ilvl w:val="0"/>
           <w:numId w:val="7"/>
         </w:numPr>
-        <w:jc w:val="both"/>
+        <w:spacing w:line="480" w:lineRule="auto"/>
       </w:pPr>
       <w:r>
         <w:t>El sistema se debe</w:t>
@@ -2308,7 +3140,7 @@
           <w:ilvl w:val="0"/>
           <w:numId w:val="7"/>
         </w:numPr>
-        <w:jc w:val="both"/>
+        <w:spacing w:line="480" w:lineRule="auto"/>
       </w:pPr>
       <w:r>
         <w:t>El sistema s</w:t>
@@ -2320,24 +3152,24 @@
     <w:p>
       <w:pPr>
         <w:pStyle w:val="Ttulo2"/>
-        <w:jc w:val="both"/>
-      </w:pPr>
-      <w:bookmarkStart w:id="5" w:name="_57mv023sfdmp" w:colFirst="0" w:colLast="0"/>
-      <w:bookmarkEnd w:id="5"/>
+        <w:spacing w:before="0" w:after="0" w:line="480" w:lineRule="auto"/>
+      </w:pPr>
+      <w:bookmarkStart w:id="7" w:name="_Toc208397195"/>
       <w:r>
         <w:t>Especificación de módulos</w:t>
       </w:r>
-      <w:bookmarkStart w:id="6" w:name="_1rqrzgsz1348" w:colFirst="0" w:colLast="0"/>
-      <w:bookmarkEnd w:id="6"/>
+      <w:bookmarkEnd w:id="7"/>
     </w:p>
     <w:p>
       <w:pPr>
         <w:pStyle w:val="Ttulo3"/>
-        <w:jc w:val="both"/>
-      </w:pPr>
+        <w:spacing w:before="0" w:after="0" w:line="480" w:lineRule="auto"/>
+      </w:pPr>
+      <w:bookmarkStart w:id="8" w:name="_Toc208397196"/>
       <w:r>
         <w:t>Funcionales</w:t>
       </w:r>
+      <w:bookmarkEnd w:id="8"/>
     </w:p>
     <w:p>
       <w:pPr>
@@ -2346,7 +3178,7 @@
           <w:ilvl w:val="0"/>
           <w:numId w:val="3"/>
         </w:numPr>
-        <w:jc w:val="both"/>
+        <w:spacing w:line="480" w:lineRule="auto"/>
       </w:pPr>
       <w:r>
         <w:t xml:space="preserve">Módulo </w:t>
@@ -2362,7 +3194,7 @@
           <w:ilvl w:val="0"/>
           <w:numId w:val="3"/>
         </w:numPr>
-        <w:jc w:val="both"/>
+        <w:spacing w:line="480" w:lineRule="auto"/>
       </w:pPr>
       <w:r>
         <w:t>Módulo usuarios</w:t>
@@ -2375,7 +3207,7 @@
           <w:ilvl w:val="0"/>
           <w:numId w:val="3"/>
         </w:numPr>
-        <w:jc w:val="both"/>
+        <w:spacing w:line="480" w:lineRule="auto"/>
       </w:pPr>
       <w:r>
         <w:t xml:space="preserve">Módulo </w:t>
@@ -2391,7 +3223,7 @@
           <w:ilvl w:val="0"/>
           <w:numId w:val="3"/>
         </w:numPr>
-        <w:jc w:val="both"/>
+        <w:spacing w:line="480" w:lineRule="auto"/>
       </w:pPr>
       <w:r>
         <w:t>Módulo OPAC</w:t>
@@ -2404,7 +3236,7 @@
           <w:ilvl w:val="0"/>
           <w:numId w:val="3"/>
         </w:numPr>
-        <w:jc w:val="both"/>
+        <w:spacing w:line="480" w:lineRule="auto"/>
       </w:pPr>
       <w:r>
         <w:t>Módulo reserva</w:t>
@@ -2417,7 +3249,7 @@
           <w:ilvl w:val="0"/>
           <w:numId w:val="3"/>
         </w:numPr>
-        <w:jc w:val="both"/>
+        <w:spacing w:line="480" w:lineRule="auto"/>
       </w:pPr>
       <w:r>
         <w:t>Módulo préstamo</w:t>
@@ -2430,7 +3262,7 @@
           <w:ilvl w:val="0"/>
           <w:numId w:val="3"/>
         </w:numPr>
-        <w:jc w:val="both"/>
+        <w:spacing w:line="480" w:lineRule="auto"/>
       </w:pPr>
       <w:r>
         <w:t xml:space="preserve">Módulo </w:t>
@@ -2446,7 +3278,7 @@
           <w:ilvl w:val="0"/>
           <w:numId w:val="3"/>
         </w:numPr>
-        <w:jc w:val="both"/>
+        <w:spacing w:line="480" w:lineRule="auto"/>
       </w:pPr>
       <w:r>
         <w:t>Módulo sanción</w:t>
@@ -2459,7 +3291,7 @@
           <w:ilvl w:val="0"/>
           <w:numId w:val="3"/>
         </w:numPr>
-        <w:jc w:val="both"/>
+        <w:spacing w:line="480" w:lineRule="auto"/>
       </w:pPr>
       <w:r>
         <w:t>Modulo informe</w:t>
@@ -2481,7 +3313,7 @@
           <w:ilvl w:val="0"/>
           <w:numId w:val="3"/>
         </w:numPr>
-        <w:jc w:val="both"/>
+        <w:spacing w:line="480" w:lineRule="auto"/>
       </w:pPr>
       <w:r>
         <w:t>Módulo informe</w:t>
@@ -2503,7 +3335,7 @@
           <w:ilvl w:val="0"/>
           <w:numId w:val="3"/>
         </w:numPr>
-        <w:jc w:val="both"/>
+        <w:spacing w:line="480" w:lineRule="auto"/>
       </w:pPr>
       <w:r>
         <w:t>Módulo parámetros de sistema</w:t>
@@ -2512,13 +3344,13 @@
     <w:p>
       <w:pPr>
         <w:pStyle w:val="Ttulo3"/>
-        <w:jc w:val="both"/>
-      </w:pPr>
-      <w:bookmarkStart w:id="7" w:name="_kb7w4jqq49to" w:colFirst="0" w:colLast="0"/>
-      <w:bookmarkEnd w:id="7"/>
+        <w:spacing w:before="0" w:after="0" w:line="480" w:lineRule="auto"/>
+      </w:pPr>
+      <w:bookmarkStart w:id="9" w:name="_Toc208397197"/>
       <w:r>
         <w:t>No funcionales</w:t>
       </w:r>
+      <w:bookmarkEnd w:id="9"/>
     </w:p>
     <w:p>
       <w:pPr>
@@ -2527,6 +3359,7 @@
           <w:ilvl w:val="0"/>
           <w:numId w:val="4"/>
         </w:numPr>
+        <w:spacing w:line="480" w:lineRule="auto"/>
       </w:pPr>
       <w:r>
         <w:t>Módulo auditoría</w:t>
@@ -2534,24 +3367,19 @@
     </w:p>
     <w:p>
       <w:pPr>
-        <w:jc w:val="both"/>
-      </w:pPr>
-    </w:p>
-    <w:p>
-      <w:pPr>
         <w:pStyle w:val="Ttulo2"/>
-        <w:jc w:val="both"/>
-      </w:pPr>
-      <w:bookmarkStart w:id="8" w:name="_sffcexx0h8wc" w:colFirst="0" w:colLast="0"/>
-      <w:bookmarkEnd w:id="8"/>
+        <w:spacing w:before="0" w:after="0" w:line="480" w:lineRule="auto"/>
+      </w:pPr>
+      <w:bookmarkStart w:id="10" w:name="_Toc208397198"/>
       <w:r>
         <w:lastRenderedPageBreak/>
         <w:t>Descripción de los módulos</w:t>
       </w:r>
-    </w:p>
-    <w:p>
-      <w:pPr>
-        <w:jc w:val="both"/>
+      <w:bookmarkEnd w:id="10"/>
+    </w:p>
+    <w:p>
+      <w:pPr>
+        <w:spacing w:line="480" w:lineRule="auto"/>
         <w:rPr>
           <w:b/>
           <w:bCs/>
@@ -2567,7 +3395,8 @@
     </w:p>
     <w:p>
       <w:pPr>
-        <w:jc w:val="both"/>
+        <w:spacing w:line="480" w:lineRule="auto"/>
+        <w:ind w:firstLine="720"/>
       </w:pPr>
       <w:r>
         <w:t>Administra el acceso al sistema según el usuario.</w:t>
@@ -2589,7 +3418,7 @@
           <w:ilvl w:val="0"/>
           <w:numId w:val="4"/>
         </w:numPr>
-        <w:jc w:val="both"/>
+        <w:spacing w:line="480" w:lineRule="auto"/>
       </w:pPr>
       <w:r>
         <w:t>C</w:t>
@@ -2620,7 +3449,7 @@
           <w:ilvl w:val="0"/>
           <w:numId w:val="4"/>
         </w:numPr>
-        <w:jc w:val="both"/>
+        <w:spacing w:line="480" w:lineRule="auto"/>
       </w:pPr>
       <w:r>
         <w:t>D</w:t>
@@ -2648,7 +3477,7 @@
           <w:ilvl w:val="0"/>
           <w:numId w:val="4"/>
         </w:numPr>
-        <w:jc w:val="both"/>
+        <w:spacing w:line="480" w:lineRule="auto"/>
       </w:pPr>
       <w:r>
         <w:t>A</w:t>
@@ -2659,16 +3488,7 @@
     </w:p>
     <w:p>
       <w:pPr>
-        <w:jc w:val="both"/>
-        <w:rPr>
-          <w:b/>
-          <w:bCs/>
-        </w:rPr>
-      </w:pPr>
-    </w:p>
-    <w:p>
-      <w:pPr>
-        <w:jc w:val="both"/>
+        <w:spacing w:line="480" w:lineRule="auto"/>
         <w:rPr>
           <w:b/>
           <w:bCs/>
@@ -2684,7 +3504,8 @@
     </w:p>
     <w:p>
       <w:pPr>
-        <w:jc w:val="both"/>
+        <w:spacing w:line="480" w:lineRule="auto"/>
+        <w:ind w:firstLine="720"/>
       </w:pPr>
       <w:r>
         <w:t>G</w:t>
@@ -2715,7 +3536,7 @@
           <w:ilvl w:val="0"/>
           <w:numId w:val="8"/>
         </w:numPr>
-        <w:jc w:val="both"/>
+        <w:spacing w:line="480" w:lineRule="auto"/>
       </w:pPr>
       <w:r>
         <w:t>C</w:t>
@@ -2752,7 +3573,7 @@
           <w:ilvl w:val="0"/>
           <w:numId w:val="8"/>
         </w:numPr>
-        <w:jc w:val="both"/>
+        <w:spacing w:line="480" w:lineRule="auto"/>
       </w:pPr>
       <w:r>
         <w:t>Registrar datos de usuario,</w:t>
@@ -2765,7 +3586,7 @@
           <w:ilvl w:val="0"/>
           <w:numId w:val="8"/>
         </w:numPr>
-        <w:jc w:val="both"/>
+        <w:spacing w:line="480" w:lineRule="auto"/>
       </w:pPr>
       <w:r>
         <w:t>D</w:t>
@@ -2791,12 +3612,7 @@
     </w:p>
     <w:p>
       <w:pPr>
-        <w:jc w:val="both"/>
-      </w:pPr>
-    </w:p>
-    <w:p>
-      <w:pPr>
-        <w:jc w:val="both"/>
+        <w:spacing w:line="480" w:lineRule="auto"/>
         <w:rPr>
           <w:b/>
           <w:bCs/>
@@ -2819,7 +3635,8 @@
     </w:p>
     <w:p>
       <w:pPr>
-        <w:jc w:val="both"/>
+        <w:spacing w:line="480" w:lineRule="auto"/>
+        <w:ind w:firstLine="720"/>
       </w:pPr>
       <w:r>
         <w:t>A</w:t>
@@ -2857,7 +3674,7 @@
           <w:ilvl w:val="0"/>
           <w:numId w:val="9"/>
         </w:numPr>
-        <w:jc w:val="both"/>
+        <w:spacing w:line="480" w:lineRule="auto"/>
       </w:pPr>
       <w:r>
         <w:t>C</w:t>
@@ -2876,7 +3693,7 @@
           <w:ilvl w:val="0"/>
           <w:numId w:val="9"/>
         </w:numPr>
-        <w:jc w:val="both"/>
+        <w:spacing w:line="480" w:lineRule="auto"/>
       </w:pPr>
       <w:r>
         <w:t xml:space="preserve">Registro </w:t>
@@ -2904,7 +3721,7 @@
           <w:ilvl w:val="0"/>
           <w:numId w:val="9"/>
         </w:numPr>
-        <w:jc w:val="both"/>
+        <w:spacing w:line="480" w:lineRule="auto"/>
       </w:pPr>
       <w:r>
         <w:t>C</w:t>
@@ -2921,13 +3738,7 @@
     </w:p>
     <w:p>
       <w:pPr>
-        <w:pStyle w:val="Prrafodelista"/>
-        <w:jc w:val="both"/>
-      </w:pPr>
-    </w:p>
-    <w:p>
-      <w:pPr>
-        <w:jc w:val="both"/>
+        <w:spacing w:line="480" w:lineRule="auto"/>
         <w:rPr>
           <w:b/>
           <w:bCs/>
@@ -2938,7 +3749,39 @@
           <w:b/>
           <w:bCs/>
         </w:rPr>
-        <w:t>Módulo OPAC (Online Public Access Catalog)</w:t>
+        <w:t xml:space="preserve">Módulo OPAC (Online </w:t>
+      </w:r>
+      <w:proofErr w:type="spellStart"/>
+      <w:r>
+        <w:rPr>
+          <w:b/>
+          <w:bCs/>
+        </w:rPr>
+        <w:t>Public</w:t>
+      </w:r>
+      <w:proofErr w:type="spellEnd"/>
+      <w:r>
+        <w:rPr>
+          <w:b/>
+          <w:bCs/>
+        </w:rPr>
+        <w:t xml:space="preserve"> Access </w:t>
+      </w:r>
+      <w:proofErr w:type="spellStart"/>
+      <w:r>
+        <w:rPr>
+          <w:b/>
+          <w:bCs/>
+        </w:rPr>
+        <w:t>Catalog</w:t>
+      </w:r>
+      <w:proofErr w:type="spellEnd"/>
+      <w:r>
+        <w:rPr>
+          <w:b/>
+          <w:bCs/>
+        </w:rPr>
+        <w:t>)</w:t>
       </w:r>
       <w:r>
         <w:rPr>
@@ -2950,7 +3793,8 @@
     </w:p>
     <w:p>
       <w:pPr>
-        <w:jc w:val="both"/>
+        <w:spacing w:line="480" w:lineRule="auto"/>
+        <w:ind w:firstLine="720"/>
         <w:rPr>
           <w:b/>
           <w:bCs/>
@@ -2995,7 +3839,7 @@
           <w:ilvl w:val="0"/>
           <w:numId w:val="10"/>
         </w:numPr>
-        <w:jc w:val="both"/>
+        <w:spacing w:line="480" w:lineRule="auto"/>
       </w:pPr>
       <w:r>
         <w:t xml:space="preserve">Buscar </w:t>
@@ -3014,7 +3858,7 @@
           <w:ilvl w:val="0"/>
           <w:numId w:val="10"/>
         </w:numPr>
-        <w:jc w:val="both"/>
+        <w:spacing w:line="480" w:lineRule="auto"/>
       </w:pPr>
       <w:r>
         <w:t>V</w:t>
@@ -3048,7 +3892,7 @@
           <w:ilvl w:val="0"/>
           <w:numId w:val="10"/>
         </w:numPr>
-        <w:jc w:val="both"/>
+        <w:spacing w:line="480" w:lineRule="auto"/>
       </w:pPr>
       <w:r>
         <w:t>R</w:t>
@@ -3065,12 +3909,7 @@
     </w:p>
     <w:p>
       <w:pPr>
-        <w:jc w:val="both"/>
-      </w:pPr>
-    </w:p>
-    <w:p>
-      <w:pPr>
-        <w:jc w:val="both"/>
+        <w:spacing w:line="480" w:lineRule="auto"/>
         <w:rPr>
           <w:b/>
           <w:bCs/>
@@ -3081,12 +3920,14 @@
           <w:b/>
           <w:bCs/>
         </w:rPr>
+        <w:lastRenderedPageBreak/>
         <w:t>Módulo reserva</w:t>
       </w:r>
     </w:p>
     <w:p>
       <w:pPr>
-        <w:jc w:val="both"/>
+        <w:spacing w:line="480" w:lineRule="auto"/>
+        <w:ind w:firstLine="720"/>
       </w:pPr>
       <w:r>
         <w:t>Controla las reservas de</w:t>
@@ -3117,7 +3958,7 @@
           <w:ilvl w:val="0"/>
           <w:numId w:val="11"/>
         </w:numPr>
-        <w:jc w:val="both"/>
+        <w:spacing w:line="480" w:lineRule="auto"/>
       </w:pPr>
       <w:r>
         <w:t>Crear y cancelar reservas,</w:t>
@@ -3130,7 +3971,7 @@
           <w:ilvl w:val="0"/>
           <w:numId w:val="11"/>
         </w:numPr>
-        <w:jc w:val="both"/>
+        <w:spacing w:line="480" w:lineRule="auto"/>
       </w:pPr>
       <w:r>
         <w:t>Controlar el tiempo de validez de una reserva</w:t>
@@ -3143,7 +3984,7 @@
           <w:ilvl w:val="0"/>
           <w:numId w:val="11"/>
         </w:numPr>
-        <w:jc w:val="both"/>
+        <w:spacing w:line="480" w:lineRule="auto"/>
       </w:pPr>
       <w:r>
         <w:t>Gestionar la cola de reservas,</w:t>
@@ -3156,7 +3997,7 @@
           <w:ilvl w:val="0"/>
           <w:numId w:val="11"/>
         </w:numPr>
-        <w:jc w:val="both"/>
+        <w:spacing w:line="480" w:lineRule="auto"/>
       </w:pPr>
       <w:r>
         <w:t xml:space="preserve">Notificar a un </w:t>
@@ -3173,12 +4014,7 @@
     </w:p>
     <w:p>
       <w:pPr>
-        <w:jc w:val="both"/>
-      </w:pPr>
-    </w:p>
-    <w:p>
-      <w:pPr>
-        <w:jc w:val="both"/>
+        <w:spacing w:line="480" w:lineRule="auto"/>
         <w:rPr>
           <w:b/>
           <w:bCs/>
@@ -3194,7 +4030,8 @@
     </w:p>
     <w:p>
       <w:pPr>
-        <w:jc w:val="both"/>
+        <w:spacing w:line="480" w:lineRule="auto"/>
+        <w:ind w:firstLine="720"/>
       </w:pPr>
       <w:r>
         <w:t>P</w:t>
@@ -3225,7 +4062,7 @@
           <w:ilvl w:val="0"/>
           <w:numId w:val="12"/>
         </w:numPr>
-        <w:jc w:val="both"/>
+        <w:spacing w:line="480" w:lineRule="auto"/>
       </w:pPr>
       <w:r>
         <w:t>Registrar fecha de inicio y vencimiento,</w:t>
@@ -3238,7 +4075,7 @@
           <w:ilvl w:val="0"/>
           <w:numId w:val="12"/>
         </w:numPr>
-        <w:jc w:val="both"/>
+        <w:spacing w:line="480" w:lineRule="auto"/>
       </w:pPr>
       <w:r>
         <w:t xml:space="preserve">Asociar al usuario y </w:t>
@@ -3257,7 +4094,7 @@
           <w:ilvl w:val="0"/>
           <w:numId w:val="12"/>
         </w:numPr>
-        <w:jc w:val="both"/>
+        <w:spacing w:line="480" w:lineRule="auto"/>
       </w:pPr>
       <w:r>
         <w:t>Renovar fecha de entrega de material.</w:t>
@@ -3265,12 +4102,7 @@
     </w:p>
     <w:p>
       <w:pPr>
-        <w:jc w:val="both"/>
-      </w:pPr>
-    </w:p>
-    <w:p>
-      <w:pPr>
-        <w:jc w:val="both"/>
+        <w:spacing w:line="480" w:lineRule="auto"/>
         <w:rPr>
           <w:b/>
           <w:bCs/>
@@ -3293,7 +4125,8 @@
     </w:p>
     <w:p>
       <w:pPr>
-        <w:jc w:val="both"/>
+        <w:spacing w:line="480" w:lineRule="auto"/>
+        <w:ind w:firstLine="720"/>
       </w:pPr>
       <w:r>
         <w:t>R</w:t>
@@ -3321,10 +4154,9 @@
           <w:ilvl w:val="0"/>
           <w:numId w:val="13"/>
         </w:numPr>
-        <w:jc w:val="both"/>
-      </w:pPr>
-      <w:r>
-        <w:lastRenderedPageBreak/>
+        <w:spacing w:line="480" w:lineRule="auto"/>
+      </w:pPr>
+      <w:r>
         <w:t>R</w:t>
       </w:r>
       <w:r>
@@ -3344,7 +4176,7 @@
           <w:ilvl w:val="0"/>
           <w:numId w:val="13"/>
         </w:numPr>
-        <w:jc w:val="both"/>
+        <w:spacing w:line="480" w:lineRule="auto"/>
       </w:pPr>
       <w:r>
         <w:t>Establecer</w:t>
@@ -3366,7 +4198,7 @@
           <w:ilvl w:val="0"/>
           <w:numId w:val="13"/>
         </w:numPr>
-        <w:jc w:val="both"/>
+        <w:spacing w:line="480" w:lineRule="auto"/>
       </w:pPr>
       <w:r>
         <w:t>Asignar una sanción si es necesario.</w:t>
@@ -3377,12 +4209,7 @@
     </w:p>
     <w:p>
       <w:pPr>
-        <w:jc w:val="both"/>
-      </w:pPr>
-    </w:p>
-    <w:p>
-      <w:pPr>
-        <w:jc w:val="both"/>
+        <w:spacing w:line="480" w:lineRule="auto"/>
         <w:rPr>
           <w:b/>
           <w:bCs/>
@@ -3398,7 +4225,8 @@
     </w:p>
     <w:p>
       <w:pPr>
-        <w:jc w:val="both"/>
+        <w:spacing w:line="480" w:lineRule="auto"/>
+        <w:ind w:firstLine="720"/>
         <w:rPr>
           <w:b/>
           <w:bCs/>
@@ -3424,7 +4252,7 @@
           <w:ilvl w:val="0"/>
           <w:numId w:val="14"/>
         </w:numPr>
-        <w:jc w:val="both"/>
+        <w:spacing w:line="480" w:lineRule="auto"/>
       </w:pPr>
       <w:r>
         <w:t xml:space="preserve">Registrar sanciones a los </w:t>
@@ -3443,7 +4271,7 @@
           <w:ilvl w:val="0"/>
           <w:numId w:val="14"/>
         </w:numPr>
-        <w:jc w:val="both"/>
+        <w:spacing w:line="480" w:lineRule="auto"/>
       </w:pPr>
       <w:r>
         <w:t>Establecer tipo, duración y motivo.</w:t>
@@ -3456,7 +4284,7 @@
           <w:ilvl w:val="0"/>
           <w:numId w:val="14"/>
         </w:numPr>
-        <w:jc w:val="both"/>
+        <w:spacing w:line="480" w:lineRule="auto"/>
       </w:pPr>
       <w:r>
         <w:t>Levantar sanciones.</w:t>
@@ -3469,7 +4297,7 @@
           <w:ilvl w:val="0"/>
           <w:numId w:val="14"/>
         </w:numPr>
-        <w:jc w:val="both"/>
+        <w:spacing w:line="480" w:lineRule="auto"/>
       </w:pPr>
       <w:r>
         <w:t>Disponer de un historial de sanciones</w:t>
@@ -3480,12 +4308,7 @@
     </w:p>
     <w:p>
       <w:pPr>
-        <w:jc w:val="both"/>
-      </w:pPr>
-    </w:p>
-    <w:p>
-      <w:pPr>
-        <w:jc w:val="both"/>
+        <w:spacing w:line="480" w:lineRule="auto"/>
         <w:rPr>
           <w:b/>
           <w:bCs/>
@@ -3515,9 +4338,11 @@
     </w:p>
     <w:p>
       <w:pPr>
-        <w:jc w:val="both"/>
-      </w:pPr>
-      <w:r>
+        <w:spacing w:line="480" w:lineRule="auto"/>
+        <w:ind w:firstLine="720"/>
+      </w:pPr>
+      <w:r>
+        <w:lastRenderedPageBreak/>
         <w:t>Permite g</w:t>
       </w:r>
       <w:r>
@@ -3546,7 +4371,7 @@
           <w:ilvl w:val="0"/>
           <w:numId w:val="15"/>
         </w:numPr>
-        <w:jc w:val="both"/>
+        <w:spacing w:line="480" w:lineRule="auto"/>
       </w:pPr>
       <w:r>
         <w:t xml:space="preserve">Generar informes sobre los módulos usuarios, </w:t>
@@ -3577,7 +4402,7 @@
           <w:ilvl w:val="0"/>
           <w:numId w:val="15"/>
         </w:numPr>
-        <w:jc w:val="both"/>
+        <w:spacing w:line="480" w:lineRule="auto"/>
       </w:pPr>
       <w:r>
         <w:t>Filtros determinados por el tipo de informe</w:t>
@@ -3588,12 +4413,7 @@
     </w:p>
     <w:p>
       <w:pPr>
-        <w:jc w:val="both"/>
-      </w:pPr>
-    </w:p>
-    <w:p>
-      <w:pPr>
-        <w:jc w:val="both"/>
+        <w:spacing w:line="480" w:lineRule="auto"/>
         <w:rPr>
           <w:b/>
           <w:bCs/>
@@ -3630,7 +4450,8 @@
     </w:p>
     <w:p>
       <w:pPr>
-        <w:jc w:val="both"/>
+        <w:spacing w:line="480" w:lineRule="auto"/>
+        <w:ind w:firstLine="720"/>
       </w:pPr>
       <w:r>
         <w:t>P</w:t>
@@ -3652,7 +4473,7 @@
           <w:ilvl w:val="0"/>
           <w:numId w:val="16"/>
         </w:numPr>
-        <w:jc w:val="both"/>
+        <w:spacing w:line="480" w:lineRule="auto"/>
       </w:pPr>
       <w:r>
         <w:t xml:space="preserve">Generar </w:t>
@@ -3668,7 +4489,7 @@
           <w:ilvl w:val="0"/>
           <w:numId w:val="16"/>
         </w:numPr>
-        <w:jc w:val="both"/>
+        <w:spacing w:line="480" w:lineRule="auto"/>
       </w:pPr>
       <w:r>
         <w:t xml:space="preserve">Generar informe sobre libros </w:t>
@@ -3682,12 +4503,7 @@
     </w:p>
     <w:p>
       <w:pPr>
-        <w:jc w:val="both"/>
-      </w:pPr>
-    </w:p>
-    <w:p>
-      <w:pPr>
-        <w:jc w:val="both"/>
+        <w:spacing w:line="480" w:lineRule="auto"/>
         <w:rPr>
           <w:b/>
           <w:bCs/>
@@ -3710,7 +4526,8 @@
     </w:p>
     <w:p>
       <w:pPr>
-        <w:jc w:val="both"/>
+        <w:spacing w:line="480" w:lineRule="auto"/>
+        <w:ind w:firstLine="720"/>
       </w:pPr>
       <w:r>
         <w:t>P</w:t>
@@ -3732,7 +4549,7 @@
           <w:ilvl w:val="0"/>
           <w:numId w:val="8"/>
         </w:numPr>
-        <w:jc w:val="both"/>
+        <w:spacing w:line="480" w:lineRule="auto"/>
       </w:pPr>
       <w:r>
         <w:t>Administrar reglas de préstamos</w:t>
@@ -3748,7 +4565,7 @@
           <w:ilvl w:val="0"/>
           <w:numId w:val="8"/>
         </w:numPr>
-        <w:jc w:val="both"/>
+        <w:spacing w:line="480" w:lineRule="auto"/>
       </w:pPr>
       <w:r>
         <w:t>Establecer reglas de reserva</w:t>
@@ -3764,7 +4581,7 @@
           <w:ilvl w:val="0"/>
           <w:numId w:val="8"/>
         </w:numPr>
-        <w:jc w:val="both"/>
+        <w:spacing w:line="480" w:lineRule="auto"/>
       </w:pPr>
       <w:r>
         <w:t>Configurar parámetros de devoluciones y sanciones</w:t>
@@ -3780,7 +4597,7 @@
           <w:ilvl w:val="0"/>
           <w:numId w:val="8"/>
         </w:numPr>
-        <w:jc w:val="both"/>
+        <w:spacing w:line="480" w:lineRule="auto"/>
       </w:pPr>
       <w:r>
         <w:t>Gesti</w:t>
@@ -3802,7 +4619,7 @@
           <w:ilvl w:val="0"/>
           <w:numId w:val="8"/>
         </w:numPr>
-        <w:jc w:val="both"/>
+        <w:spacing w:line="480" w:lineRule="auto"/>
       </w:pPr>
       <w:r>
         <w:t>Gestionar parámetros de informes</w:t>
@@ -3818,7 +4635,7 @@
           <w:ilvl w:val="0"/>
           <w:numId w:val="8"/>
         </w:numPr>
-        <w:jc w:val="both"/>
+        <w:spacing w:line="480" w:lineRule="auto"/>
       </w:pPr>
       <w:r>
         <w:t>Control general del sistema</w:t>
@@ -3829,13 +4646,7 @@
     </w:p>
     <w:p>
       <w:pPr>
-        <w:ind w:left="360"/>
-        <w:jc w:val="both"/>
-      </w:pPr>
-    </w:p>
-    <w:p>
-      <w:pPr>
-        <w:jc w:val="both"/>
+        <w:spacing w:line="480" w:lineRule="auto"/>
         <w:rPr>
           <w:b/>
           <w:bCs/>
@@ -3858,7 +4669,7 @@
     </w:p>
     <w:p>
       <w:pPr>
-        <w:jc w:val="both"/>
+        <w:spacing w:line="480" w:lineRule="auto"/>
       </w:pPr>
       <w:r>
         <w:t xml:space="preserve">Es el </w:t>
@@ -3887,7 +4698,7 @@
           <w:ilvl w:val="0"/>
           <w:numId w:val="17"/>
         </w:numPr>
-        <w:jc w:val="both"/>
+        <w:spacing w:line="480" w:lineRule="auto"/>
       </w:pPr>
       <w:r>
         <w:t>Registrar eventos del sistema, usuario, fecha, hora</w:t>
@@ -3903,7 +4714,7 @@
           <w:ilvl w:val="0"/>
           <w:numId w:val="17"/>
         </w:numPr>
-        <w:jc w:val="both"/>
+        <w:spacing w:line="480" w:lineRule="auto"/>
       </w:pPr>
       <w:r>
         <w:t>Registra los valores antes y después de los cambios.</w:t>
@@ -3911,23 +4722,14 @@
     </w:p>
     <w:p>
       <w:pPr>
-        <w:jc w:val="both"/>
-      </w:pPr>
-      <w:r>
-        <w:br w:type="page"/>
-      </w:r>
-    </w:p>
-    <w:p>
-      <w:pPr>
         <w:pStyle w:val="Ttulo2"/>
-        <w:jc w:val="both"/>
-      </w:pPr>
-      <w:bookmarkStart w:id="9" w:name="_7fph1qoxkzvr" w:colFirst="0" w:colLast="0"/>
-      <w:bookmarkEnd w:id="9"/>
-      <w:r>
-        <w:lastRenderedPageBreak/>
+        <w:spacing w:before="0" w:after="0" w:line="480" w:lineRule="auto"/>
+      </w:pPr>
+      <w:bookmarkStart w:id="11" w:name="_Toc208397199"/>
+      <w:r>
         <w:t>Procesos automatizados</w:t>
       </w:r>
+      <w:bookmarkEnd w:id="11"/>
     </w:p>
     <w:tbl>
       <w:tblPr>
@@ -3972,8 +4774,7 @@
                 <w:right w:val="nil"/>
                 <w:between w:val="nil"/>
               </w:pBdr>
-              <w:spacing w:line="240" w:lineRule="auto"/>
-              <w:jc w:val="center"/>
+              <w:spacing w:line="480" w:lineRule="auto"/>
               <w:rPr>
                 <w:b/>
               </w:rPr>
@@ -4007,8 +4808,7 @@
                 <w:right w:val="nil"/>
                 <w:between w:val="nil"/>
               </w:pBdr>
-              <w:spacing w:line="240" w:lineRule="auto"/>
-              <w:jc w:val="center"/>
+              <w:spacing w:line="480" w:lineRule="auto"/>
               <w:rPr>
                 <w:b/>
               </w:rPr>
@@ -4042,8 +4842,7 @@
                 <w:right w:val="nil"/>
                 <w:between w:val="nil"/>
               </w:pBdr>
-              <w:spacing w:line="240" w:lineRule="auto"/>
-              <w:jc w:val="center"/>
+              <w:spacing w:line="480" w:lineRule="auto"/>
               <w:rPr>
                 <w:b/>
               </w:rPr>
@@ -4079,9 +4878,10 @@
                 <w:right w:val="nil"/>
                 <w:between w:val="nil"/>
               </w:pBdr>
-              <w:spacing w:line="240" w:lineRule="auto"/>
-            </w:pPr>
-            <w:r>
+              <w:spacing w:line="480" w:lineRule="auto"/>
+            </w:pPr>
+            <w:r>
+              <w:lastRenderedPageBreak/>
               <w:t>Extensión automática de devoluciones</w:t>
             </w:r>
           </w:p>
@@ -4107,8 +4907,7 @@
                 <w:right w:val="nil"/>
                 <w:between w:val="nil"/>
               </w:pBdr>
-              <w:spacing w:line="240" w:lineRule="auto"/>
-              <w:jc w:val="both"/>
+              <w:spacing w:line="480" w:lineRule="auto"/>
             </w:pPr>
             <w:r>
               <w:t>Módulo usuarios, módulo préstamo</w:t>
@@ -4119,65 +4918,65 @@
           </w:p>
           <w:p>
             <w:pPr>
-              <w:jc w:val="both"/>
-            </w:pPr>
-          </w:p>
-          <w:p>
-            <w:pPr>
-              <w:jc w:val="both"/>
-            </w:pPr>
-          </w:p>
-          <w:p>
-            <w:pPr>
-              <w:jc w:val="both"/>
-            </w:pPr>
-          </w:p>
-          <w:p>
-            <w:pPr>
-              <w:jc w:val="both"/>
-            </w:pPr>
-          </w:p>
-          <w:p>
-            <w:pPr>
-              <w:jc w:val="both"/>
-            </w:pPr>
-          </w:p>
-          <w:p>
-            <w:pPr>
-              <w:jc w:val="both"/>
-            </w:pPr>
-          </w:p>
-          <w:p>
-            <w:pPr>
-              <w:jc w:val="both"/>
-            </w:pPr>
-          </w:p>
-          <w:p>
-            <w:pPr>
-              <w:jc w:val="both"/>
-            </w:pPr>
-          </w:p>
-          <w:p>
-            <w:pPr>
-              <w:jc w:val="both"/>
-            </w:pPr>
-          </w:p>
-          <w:p>
-            <w:pPr>
-              <w:jc w:val="both"/>
-            </w:pPr>
-          </w:p>
-          <w:p>
-            <w:pPr>
-              <w:widowControl w:val="0"/>
-              <w:pBdr>
-                <w:top w:val="nil"/>
-                <w:left w:val="nil"/>
-                <w:bottom w:val="nil"/>
-                <w:right w:val="nil"/>
-                <w:between w:val="nil"/>
-              </w:pBdr>
-              <w:spacing w:line="240" w:lineRule="auto"/>
+              <w:spacing w:line="480" w:lineRule="auto"/>
+            </w:pPr>
+          </w:p>
+          <w:p>
+            <w:pPr>
+              <w:spacing w:line="480" w:lineRule="auto"/>
+            </w:pPr>
+          </w:p>
+          <w:p>
+            <w:pPr>
+              <w:spacing w:line="480" w:lineRule="auto"/>
+            </w:pPr>
+          </w:p>
+          <w:p>
+            <w:pPr>
+              <w:spacing w:line="480" w:lineRule="auto"/>
+            </w:pPr>
+          </w:p>
+          <w:p>
+            <w:pPr>
+              <w:spacing w:line="480" w:lineRule="auto"/>
+            </w:pPr>
+          </w:p>
+          <w:p>
+            <w:pPr>
+              <w:spacing w:line="480" w:lineRule="auto"/>
+            </w:pPr>
+          </w:p>
+          <w:p>
+            <w:pPr>
+              <w:spacing w:line="480" w:lineRule="auto"/>
+            </w:pPr>
+          </w:p>
+          <w:p>
+            <w:pPr>
+              <w:spacing w:line="480" w:lineRule="auto"/>
+            </w:pPr>
+          </w:p>
+          <w:p>
+            <w:pPr>
+              <w:spacing w:line="480" w:lineRule="auto"/>
+            </w:pPr>
+          </w:p>
+          <w:p>
+            <w:pPr>
+              <w:spacing w:line="480" w:lineRule="auto"/>
+            </w:pPr>
+          </w:p>
+          <w:p>
+            <w:pPr>
+              <w:widowControl w:val="0"/>
+              <w:pBdr>
+                <w:top w:val="nil"/>
+                <w:left w:val="nil"/>
+                <w:bottom w:val="nil"/>
+                <w:right w:val="nil"/>
+                <w:between w:val="nil"/>
+              </w:pBdr>
+              <w:spacing w:line="480" w:lineRule="auto"/>
             </w:pPr>
           </w:p>
         </w:tc>
@@ -4202,8 +5001,7 @@
                 <w:right w:val="nil"/>
                 <w:between w:val="nil"/>
               </w:pBdr>
-              <w:spacing w:line="240" w:lineRule="auto"/>
-              <w:jc w:val="both"/>
+              <w:spacing w:line="480" w:lineRule="auto"/>
             </w:pPr>
             <w:r>
               <w:rPr>
@@ -4267,7 +5065,11 @@
               <w:t>material</w:t>
             </w:r>
             <w:r>
-              <w:t xml:space="preserve"> prestado no dispone de reservas próximas, el socio es un usuario activo y no dispone de sanciones vigentes. Si se cumplen las condiciones, se envía un mensaje al socio en el que se notifica la renovación de fecha de devolución.</w:t>
+              <w:t xml:space="preserve"> prestado no dispone de reservas próximas, el socio es un usuario activo y no dispone de sanciones vigentes. Si se cumplen las condiciones, se envía un mensaje al socio </w:t>
+            </w:r>
+            <w:r>
+              <w:lastRenderedPageBreak/>
+              <w:t>en el que se notifica la renovación de fecha de devolución.</w:t>
             </w:r>
             <w:r>
               <w:t xml:space="preserve"> </w:t>
@@ -4292,8 +5094,7 @@
                 <w:right w:val="nil"/>
                 <w:between w:val="nil"/>
               </w:pBdr>
-              <w:spacing w:line="240" w:lineRule="auto"/>
-              <w:jc w:val="both"/>
+              <w:spacing w:line="480" w:lineRule="auto"/>
             </w:pPr>
             <w:r>
               <w:rPr>
@@ -4322,8 +5123,7 @@
                 <w:right w:val="nil"/>
                 <w:between w:val="nil"/>
               </w:pBdr>
-              <w:spacing w:line="240" w:lineRule="auto"/>
-              <w:jc w:val="both"/>
+              <w:spacing w:line="480" w:lineRule="auto"/>
             </w:pPr>
             <w:r>
               <w:rPr>
@@ -4346,8 +5146,7 @@
                 <w:right w:val="nil"/>
                 <w:between w:val="nil"/>
               </w:pBdr>
-              <w:spacing w:line="240" w:lineRule="auto"/>
-              <w:jc w:val="both"/>
+              <w:spacing w:line="480" w:lineRule="auto"/>
             </w:pPr>
             <w:r>
               <w:rPr>
@@ -4387,8 +5186,7 @@
                 <w:right w:val="nil"/>
                 <w:between w:val="nil"/>
               </w:pBdr>
-              <w:spacing w:line="240" w:lineRule="auto"/>
-              <w:jc w:val="both"/>
+              <w:spacing w:line="480" w:lineRule="auto"/>
             </w:pPr>
             <w:r>
               <w:rPr>
@@ -4414,7 +5212,7 @@
                 <w:right w:val="nil"/>
                 <w:between w:val="nil"/>
               </w:pBdr>
-              <w:spacing w:line="240" w:lineRule="auto"/>
+              <w:spacing w:line="480" w:lineRule="auto"/>
             </w:pPr>
             <w:r>
               <w:rPr>
@@ -4466,9 +5264,10 @@
                 <w:right w:val="nil"/>
                 <w:between w:val="nil"/>
               </w:pBdr>
-              <w:spacing w:line="240" w:lineRule="auto"/>
-            </w:pPr>
-            <w:r>
+              <w:spacing w:line="480" w:lineRule="auto"/>
+            </w:pPr>
+            <w:r>
+              <w:lastRenderedPageBreak/>
               <w:t>Reserva siguiente</w:t>
             </w:r>
           </w:p>
@@ -4494,8 +5293,7 @@
                 <w:right w:val="nil"/>
                 <w:between w:val="nil"/>
               </w:pBdr>
-              <w:spacing w:line="240" w:lineRule="auto"/>
-              <w:jc w:val="both"/>
+              <w:spacing w:line="480" w:lineRule="auto"/>
             </w:pPr>
             <w:r>
               <w:t xml:space="preserve">Modulo catálogo, módulo reserva, </w:t>
@@ -4529,8 +5327,7 @@
                 <w:right w:val="nil"/>
                 <w:between w:val="nil"/>
               </w:pBdr>
-              <w:spacing w:line="240" w:lineRule="auto"/>
-              <w:jc w:val="both"/>
+              <w:spacing w:line="480" w:lineRule="auto"/>
             </w:pPr>
             <w:r>
               <w:rPr>
@@ -4549,287 +5346,290 @@
               <w:t xml:space="preserve"> informado</w:t>
             </w:r>
             <w:r>
+              <w:t xml:space="preserve"> hasta</w:t>
+            </w:r>
+            <w:r>
+              <w:t xml:space="preserve"> 5 socios</w:t>
+            </w:r>
+            <w:r>
+              <w:t xml:space="preserve"> cuando un </w:t>
+            </w:r>
+            <w:r>
+              <w:t xml:space="preserve">material </w:t>
+            </w:r>
+            <w:r>
+              <w:t xml:space="preserve">prestado es </w:t>
+            </w:r>
+            <w:r>
+              <w:lastRenderedPageBreak/>
+              <w:t>devuelto.</w:t>
+            </w:r>
+            <w:r>
+              <w:t xml:space="preserve"> Si un</w:t>
+            </w:r>
+            <w:r>
+              <w:t xml:space="preserve"> socio</w:t>
+            </w:r>
+            <w:r>
+              <w:t xml:space="preserve"> busca un </w:t>
+            </w:r>
+            <w:r>
+              <w:t>material</w:t>
+            </w:r>
+            <w:r>
+              <w:t xml:space="preserve"> y está reservado</w:t>
+            </w:r>
+            <w:r>
+              <w:t xml:space="preserve"> o prestado</w:t>
+            </w:r>
+            <w:r>
+              <w:t xml:space="preserve">, puede elegir mantenerse informado cuando esté disponible. </w:t>
+            </w:r>
+            <w:r>
+              <w:t xml:space="preserve">El sistema dispone de una cola de espera que permite que hasta 5 socios puedan seleccionar mantenerse notificados. </w:t>
+            </w:r>
+            <w:r>
+              <w:t xml:space="preserve">Cuando el </w:t>
+            </w:r>
+            <w:r>
+              <w:t>material</w:t>
+            </w:r>
+            <w:r>
+              <w:t xml:space="preserve"> esté disponible, el sistema le envía una notificación</w:t>
+            </w:r>
+            <w:r>
+              <w:t xml:space="preserve"> al </w:t>
+            </w:r>
+            <w:r>
+              <w:t xml:space="preserve">primer </w:t>
+            </w:r>
+            <w:r>
+              <w:t>socio</w:t>
+            </w:r>
+            <w:r>
+              <w:t xml:space="preserve"> en la cola de espera</w:t>
+            </w:r>
+            <w:r>
+              <w:t xml:space="preserve"> y sí aún desea reservarlo.</w:t>
+            </w:r>
+            <w:r>
+              <w:t xml:space="preserve"> </w:t>
+            </w:r>
+            <w:r>
+              <w:t xml:space="preserve">El mensaje permite reservar el </w:t>
+            </w:r>
+            <w:r>
+              <w:t>material</w:t>
+            </w:r>
+            <w:r>
+              <w:t xml:space="preserve"> en el mism</w:t>
+            </w:r>
+            <w:r>
+              <w:t xml:space="preserve">o, y es válido por un plazo de 6 horas. Si el socio no responde durante las 6 horas </w:t>
+            </w:r>
+            <w:r>
+              <w:t xml:space="preserve">correspondientes </w:t>
+            </w:r>
+            <w:r>
+              <w:t>o responde que n</w:t>
+            </w:r>
+            <w:r>
+              <w:t>o</w:t>
+            </w:r>
+            <w:r>
+              <w:t>, se envía el mensaje al siguiente en la cola de espera.</w:t>
+            </w:r>
+          </w:p>
+          <w:p>
+            <w:pPr>
+              <w:widowControl w:val="0"/>
+              <w:pBdr>
+                <w:top w:val="nil"/>
+                <w:left w:val="nil"/>
+                <w:bottom w:val="nil"/>
+                <w:right w:val="nil"/>
+                <w:between w:val="nil"/>
+              </w:pBdr>
+              <w:spacing w:line="480" w:lineRule="auto"/>
+            </w:pPr>
+            <w:r>
+              <w:rPr>
+                <w:b/>
+                <w:bCs/>
+              </w:rPr>
+              <w:lastRenderedPageBreak/>
+              <w:t>Tiempo:</w:t>
+            </w:r>
+            <w:r>
+              <w:t xml:space="preserve"> 1 segundo.</w:t>
+            </w:r>
+          </w:p>
+          <w:p>
+            <w:pPr>
+              <w:widowControl w:val="0"/>
+              <w:pBdr>
+                <w:top w:val="nil"/>
+                <w:left w:val="nil"/>
+                <w:bottom w:val="nil"/>
+                <w:right w:val="nil"/>
+                <w:between w:val="nil"/>
+              </w:pBdr>
+              <w:spacing w:line="480" w:lineRule="auto"/>
+            </w:pPr>
+            <w:r>
+              <w:rPr>
+                <w:b/>
+                <w:bCs/>
+              </w:rPr>
+              <w:t>Grado de automatización:</w:t>
+            </w:r>
+            <w:r>
+              <w:t xml:space="preserve"> Alta.</w:t>
+            </w:r>
+          </w:p>
+          <w:p>
+            <w:pPr>
+              <w:widowControl w:val="0"/>
+              <w:pBdr>
+                <w:top w:val="nil"/>
+                <w:left w:val="nil"/>
+                <w:bottom w:val="nil"/>
+                <w:right w:val="nil"/>
+                <w:between w:val="nil"/>
+              </w:pBdr>
+              <w:spacing w:line="480" w:lineRule="auto"/>
+            </w:pPr>
+            <w:r>
+              <w:rPr>
+                <w:b/>
+                <w:bCs/>
+              </w:rPr>
+              <w:t>D</w:t>
+            </w:r>
+            <w:r>
+              <w:rPr>
+                <w:b/>
+                <w:bCs/>
+              </w:rPr>
+              <w:t>isparadores</w:t>
+            </w:r>
+            <w:r>
+              <w:rPr>
+                <w:b/>
+                <w:bCs/>
+              </w:rPr>
+              <w:t>:</w:t>
+            </w:r>
+            <w:r>
               <w:t xml:space="preserve"> un</w:t>
             </w:r>
             <w:r>
-              <w:t>os</w:t>
-            </w:r>
-            <w:r>
-              <w:t xml:space="preserve"> 5 socios</w:t>
-            </w:r>
-            <w:r>
-              <w:t xml:space="preserve"> cuando un </w:t>
-            </w:r>
-            <w:r>
-              <w:t xml:space="preserve">material </w:t>
-            </w:r>
-            <w:r>
-              <w:t>prestado es devuelto.</w:t>
-            </w:r>
-            <w:r>
-              <w:t xml:space="preserve"> Si un</w:t>
-            </w:r>
-            <w:r>
-              <w:t xml:space="preserve"> socio</w:t>
-            </w:r>
-            <w:r>
-              <w:t xml:space="preserve"> busca </w:t>
+              <w:t xml:space="preserve">o o más socios </w:t>
+            </w:r>
+            <w:r>
+              <w:t xml:space="preserve">seleccionan una opción para </w:t>
+            </w:r>
+            <w:r>
+              <w:t>mantenerse informado</w:t>
+            </w:r>
+            <w:r>
+              <w:t>s</w:t>
+            </w:r>
+            <w:r>
+              <w:t xml:space="preserve"> de un </w:t>
+            </w:r>
+            <w:r>
+              <w:t>material</w:t>
+            </w:r>
+            <w:r>
+              <w:t xml:space="preserve"> prestado o reservado.</w:t>
+            </w:r>
+          </w:p>
+          <w:p>
+            <w:pPr>
+              <w:widowControl w:val="0"/>
+              <w:pBdr>
+                <w:top w:val="nil"/>
+                <w:left w:val="nil"/>
+                <w:bottom w:val="nil"/>
+                <w:right w:val="nil"/>
+                <w:between w:val="nil"/>
+              </w:pBdr>
+              <w:spacing w:line="480" w:lineRule="auto"/>
+            </w:pPr>
+            <w:r>
+              <w:rPr>
+                <w:b/>
+                <w:bCs/>
+              </w:rPr>
+              <w:t>Resultados esperados:</w:t>
+            </w:r>
+            <w:r>
+              <w:t xml:space="preserve"> el sistema avisa a un socio cuando un </w:t>
+            </w:r>
+            <w:r>
+              <w:t>material</w:t>
+            </w:r>
+            <w:r>
+              <w:t xml:space="preserve"> es devuelto, permitiendo reservarlo.</w:t>
+            </w:r>
+            <w:r>
+              <w:t xml:space="preserve"> Si no responde o ya no lo desea, se envía el mismo mensaje al siguiente socio en espera.</w:t>
+            </w:r>
+          </w:p>
+          <w:p>
+            <w:pPr>
+              <w:widowControl w:val="0"/>
+              <w:pBdr>
+                <w:top w:val="nil"/>
+                <w:left w:val="nil"/>
+                <w:bottom w:val="nil"/>
+                <w:right w:val="nil"/>
+                <w:between w:val="nil"/>
+              </w:pBdr>
+              <w:spacing w:line="480" w:lineRule="auto"/>
+              <w:rPr>
+                <w:b/>
+                <w:bCs/>
+              </w:rPr>
+            </w:pPr>
+            <w:r>
+              <w:rPr>
+                <w:b/>
+                <w:bCs/>
+              </w:rPr>
+              <w:t>Impacto:</w:t>
+            </w:r>
+            <w:r>
+              <w:t xml:space="preserve"> el sistema debe</w:t>
+            </w:r>
+            <w:r>
+              <w:t xml:space="preserve"> disponer de una cola de espera de socios y</w:t>
+            </w:r>
+            <w:r>
+              <w:t xml:space="preserve"> notificar al </w:t>
+            </w:r>
+            <w:r>
+              <w:t>siguiente socio</w:t>
+            </w:r>
+            <w:r>
+              <w:t xml:space="preserve"> cuando el libro esté disponible.</w:t>
+            </w:r>
+            <w:r>
+              <w:t xml:space="preserve"> Si el socio acepta, se reserva el libro en </w:t>
+            </w:r>
+            <w:r>
+              <w:t>su nombre</w:t>
+            </w:r>
+            <w:r>
+              <w:t>.</w:t>
+            </w:r>
+            <w:r>
+              <w:t xml:space="preserve"> Si no responde en el tiempo </w:t>
             </w:r>
             <w:r>
               <w:lastRenderedPageBreak/>
-              <w:t xml:space="preserve">un </w:t>
-            </w:r>
-            <w:r>
-              <w:t>material</w:t>
-            </w:r>
-            <w:r>
-              <w:t xml:space="preserve"> y está reservado</w:t>
-            </w:r>
-            <w:r>
-              <w:t xml:space="preserve"> o prestado</w:t>
-            </w:r>
-            <w:r>
-              <w:t xml:space="preserve">, puede elegir mantenerse informado cuando esté disponible. </w:t>
-            </w:r>
-            <w:r>
-              <w:t xml:space="preserve">El sistema dispone de una cola de espera que permite que hasta 5 socios puedan seleccionar mantenerse notificados. </w:t>
-            </w:r>
-            <w:r>
-              <w:t xml:space="preserve">Cuando el </w:t>
-            </w:r>
-            <w:r>
-              <w:t>material</w:t>
-            </w:r>
-            <w:r>
-              <w:t xml:space="preserve"> esté disponible, el sistema le envía una notificación</w:t>
-            </w:r>
-            <w:r>
-              <w:t xml:space="preserve"> al </w:t>
-            </w:r>
-            <w:r>
-              <w:t xml:space="preserve">primer </w:t>
-            </w:r>
-            <w:r>
-              <w:t>socio</w:t>
-            </w:r>
-            <w:r>
-              <w:t xml:space="preserve"> en la cola de espera</w:t>
-            </w:r>
-            <w:r>
-              <w:t xml:space="preserve"> y sí aún desea reservarlo.</w:t>
-            </w:r>
-            <w:r>
-              <w:t xml:space="preserve"> </w:t>
-            </w:r>
-            <w:r>
-              <w:t xml:space="preserve">El mensaje permite reservar el </w:t>
-            </w:r>
-            <w:r>
-              <w:t>material</w:t>
-            </w:r>
-            <w:r>
-              <w:t xml:space="preserve"> en el mism</w:t>
-            </w:r>
-            <w:r>
-              <w:t>o, y es válido por un plazo de 6 horas. Si el socio no responde durante las 6 horas o responde que n</w:t>
-            </w:r>
-            <w:r>
-              <w:t>o</w:t>
-            </w:r>
-            <w:r>
-              <w:t>, se envía el mensaje al siguiente en la cola de espera.</w:t>
-            </w:r>
-          </w:p>
-          <w:p>
-            <w:pPr>
-              <w:widowControl w:val="0"/>
-              <w:pBdr>
-                <w:top w:val="nil"/>
-                <w:left w:val="nil"/>
-                <w:bottom w:val="nil"/>
-                <w:right w:val="nil"/>
-                <w:between w:val="nil"/>
-              </w:pBdr>
-              <w:spacing w:line="240" w:lineRule="auto"/>
-              <w:jc w:val="both"/>
-            </w:pPr>
-            <w:r>
-              <w:rPr>
-                <w:b/>
-                <w:bCs/>
-              </w:rPr>
-              <w:t>Tiempo:</w:t>
-            </w:r>
-            <w:r>
-              <w:t xml:space="preserve"> 1 segundo.</w:t>
-            </w:r>
-          </w:p>
-          <w:p>
-            <w:pPr>
-              <w:widowControl w:val="0"/>
-              <w:pBdr>
-                <w:top w:val="nil"/>
-                <w:left w:val="nil"/>
-                <w:bottom w:val="nil"/>
-                <w:right w:val="nil"/>
-                <w:between w:val="nil"/>
-              </w:pBdr>
-              <w:spacing w:line="240" w:lineRule="auto"/>
-              <w:jc w:val="both"/>
-            </w:pPr>
-            <w:r>
-              <w:rPr>
-                <w:b/>
-                <w:bCs/>
-              </w:rPr>
-              <w:t>Grado de automatización:</w:t>
-            </w:r>
-            <w:r>
-              <w:t xml:space="preserve"> Alta.</w:t>
-            </w:r>
-          </w:p>
-          <w:p>
-            <w:pPr>
-              <w:widowControl w:val="0"/>
-              <w:pBdr>
-                <w:top w:val="nil"/>
-                <w:left w:val="nil"/>
-                <w:bottom w:val="nil"/>
-                <w:right w:val="nil"/>
-                <w:between w:val="nil"/>
-              </w:pBdr>
-              <w:spacing w:line="240" w:lineRule="auto"/>
-              <w:jc w:val="both"/>
-            </w:pPr>
-            <w:r>
-              <w:rPr>
-                <w:b/>
-                <w:bCs/>
-              </w:rPr>
-              <w:t>D</w:t>
-            </w:r>
-            <w:r>
-              <w:rPr>
-                <w:b/>
-                <w:bCs/>
-              </w:rPr>
-              <w:t>isparadores</w:t>
-            </w:r>
-            <w:r>
-              <w:rPr>
-                <w:b/>
-                <w:bCs/>
-              </w:rPr>
-              <w:t>:</w:t>
-            </w:r>
-            <w:r>
-              <w:t xml:space="preserve"> un</w:t>
-            </w:r>
-            <w:r>
-              <w:t xml:space="preserve">o o más socios </w:t>
-            </w:r>
-            <w:r>
-              <w:t xml:space="preserve">seleccionan una opción para </w:t>
-            </w:r>
-            <w:r>
-              <w:t>mantenerse informado</w:t>
-            </w:r>
-            <w:r>
-              <w:t>s</w:t>
-            </w:r>
-            <w:r>
-              <w:t xml:space="preserve"> de un </w:t>
-            </w:r>
-            <w:r>
-              <w:t>material</w:t>
-            </w:r>
-            <w:r>
-              <w:t xml:space="preserve"> prestado o reservado.</w:t>
-            </w:r>
-          </w:p>
-          <w:p>
-            <w:pPr>
-              <w:widowControl w:val="0"/>
-              <w:pBdr>
-                <w:top w:val="nil"/>
-                <w:left w:val="nil"/>
-                <w:bottom w:val="nil"/>
-                <w:right w:val="nil"/>
-                <w:between w:val="nil"/>
-              </w:pBdr>
-              <w:spacing w:line="240" w:lineRule="auto"/>
-              <w:jc w:val="both"/>
-            </w:pPr>
-            <w:r>
-              <w:rPr>
-                <w:b/>
-                <w:bCs/>
-              </w:rPr>
-              <w:t>Resultados esperados:</w:t>
-            </w:r>
-            <w:r>
-              <w:t xml:space="preserve"> el sistema avisa a un socio cuando un libro </w:t>
-            </w:r>
-            <w:r>
-              <w:t>material</w:t>
-            </w:r>
-            <w:r>
-              <w:t xml:space="preserve"> es devuelto, permitiendo reservarlo.</w:t>
-            </w:r>
-            <w:r>
-              <w:t xml:space="preserve"> Si no responde o ya no lo desea, se envía el mismo mensaje al siguiente socio en espera si es que lo hubiera.</w:t>
-            </w:r>
-          </w:p>
-          <w:p>
-            <w:pPr>
-              <w:widowControl w:val="0"/>
-              <w:pBdr>
-                <w:top w:val="nil"/>
-                <w:left w:val="nil"/>
-                <w:bottom w:val="nil"/>
-                <w:right w:val="nil"/>
-                <w:between w:val="nil"/>
-              </w:pBdr>
-              <w:spacing w:line="240" w:lineRule="auto"/>
-              <w:jc w:val="both"/>
-              <w:rPr>
-                <w:b/>
-                <w:bCs/>
-              </w:rPr>
-            </w:pPr>
-            <w:r>
-              <w:rPr>
-                <w:b/>
-                <w:bCs/>
-              </w:rPr>
-              <w:t>Impacto:</w:t>
-            </w:r>
-            <w:r>
-              <w:t xml:space="preserve"> el sistema debe</w:t>
-            </w:r>
-            <w:r>
-              <w:t xml:space="preserve"> disponer de una cola de espera de socios y</w:t>
-            </w:r>
-            <w:r>
-              <w:t xml:space="preserve"> notificar al </w:t>
-            </w:r>
-            <w:r>
-              <w:t>siguiente socio</w:t>
-            </w:r>
-            <w:r>
-              <w:t xml:space="preserve"> cuando el libro esté disponible.</w:t>
-            </w:r>
-            <w:r>
-              <w:t xml:space="preserve"> Si el socio acepta, se reserva el libro en </w:t>
-            </w:r>
-            <w:r>
-              <w:t>su nombre</w:t>
-            </w:r>
-            <w:r>
-              <w:t>.</w:t>
-            </w:r>
-            <w:r>
-              <w:t xml:space="preserve"> Si no responde en el tiempo válido o responde que no, se envía el mismo mensaje al siguiente socio. </w:t>
+              <w:t xml:space="preserve">válido o responde que no, se envía el mismo mensaje al siguiente socio. </w:t>
             </w:r>
           </w:p>
         </w:tc>
@@ -4856,15 +5656,11 @@
                 <w:right w:val="nil"/>
                 <w:between w:val="nil"/>
               </w:pBdr>
-              <w:spacing w:line="240" w:lineRule="auto"/>
+              <w:spacing w:line="480" w:lineRule="auto"/>
             </w:pPr>
             <w:r>
               <w:lastRenderedPageBreak/>
-              <w:t xml:space="preserve">Generación de sanción </w:t>
-            </w:r>
-            <w:r>
-              <w:lastRenderedPageBreak/>
-              <w:t>automática</w:t>
+              <w:t>Generación de sanción automática</w:t>
             </w:r>
           </w:p>
         </w:tc>
@@ -4889,22 +5685,16 @@
                 <w:right w:val="nil"/>
                 <w:between w:val="nil"/>
               </w:pBdr>
-              <w:spacing w:line="240" w:lineRule="auto"/>
-              <w:jc w:val="both"/>
-            </w:pPr>
-            <w:r>
-              <w:lastRenderedPageBreak/>
+              <w:spacing w:line="480" w:lineRule="auto"/>
+            </w:pPr>
+            <w:r>
               <w:t>Módulo usuarios,</w:t>
             </w:r>
             <w:r>
               <w:t xml:space="preserve"> </w:t>
             </w:r>
             <w:r>
-              <w:t xml:space="preserve">módulo </w:t>
-            </w:r>
-            <w:r>
-              <w:lastRenderedPageBreak/>
-              <w:t xml:space="preserve">préstamos, </w:t>
+              <w:t xml:space="preserve">módulo préstamos, </w:t>
             </w:r>
             <w:r>
               <w:t xml:space="preserve">módulo </w:t>
@@ -4935,53 +5725,152 @@
                 <w:right w:val="nil"/>
                 <w:between w:val="nil"/>
               </w:pBdr>
-              <w:spacing w:line="240" w:lineRule="auto"/>
-              <w:jc w:val="both"/>
+              <w:spacing w:line="480" w:lineRule="auto"/>
             </w:pPr>
             <w:r>
               <w:rPr>
                 <w:b/>
                 <w:bCs/>
               </w:rPr>
+              <w:t>Descripción:</w:t>
+            </w:r>
+            <w:r>
+              <w:t xml:space="preserve"> </w:t>
+            </w:r>
+            <w:r>
+              <w:t xml:space="preserve">El sistema genera un mensaje de notificación al socio cuyo préstamo </w:t>
+            </w:r>
+            <w:r>
+              <w:t>ha vencido y han pasado días de gracia</w:t>
+            </w:r>
+            <w:r>
+              <w:t xml:space="preserve">. </w:t>
+            </w:r>
+            <w:r>
+              <w:t xml:space="preserve">El mensaje permite </w:t>
+            </w:r>
+            <w:r>
+              <w:t>ingresar</w:t>
+            </w:r>
+            <w:r>
+              <w:t xml:space="preserve"> una justificación</w:t>
+            </w:r>
+            <w:r>
+              <w:t xml:space="preserve"> al socio. Si la justificación no es aceptada por el sistema, se genera una sanción que tenga como factores el tiempo de atraso</w:t>
+            </w:r>
+            <w:r>
+              <w:t xml:space="preserve"> y</w:t>
+            </w:r>
+            <w:r>
+              <w:t xml:space="preserve"> el historial de sanciones. También se genera una publicación en Instagram que presente la foto del socio deudor y su estado. </w:t>
+            </w:r>
+            <w:r>
+              <w:t xml:space="preserve">Si el mensaje no es respondido dentro de 48 horas, la sanción se genera </w:t>
+            </w:r>
+            <w:r>
               <w:lastRenderedPageBreak/>
-              <w:t>Descripción:</w:t>
+              <w:t>automáticamente</w:t>
+            </w:r>
+            <w:r>
+              <w:t>.</w:t>
+            </w:r>
+          </w:p>
+          <w:p>
+            <w:pPr>
+              <w:widowControl w:val="0"/>
+              <w:pBdr>
+                <w:top w:val="nil"/>
+                <w:left w:val="nil"/>
+                <w:bottom w:val="nil"/>
+                <w:right w:val="nil"/>
+                <w:between w:val="nil"/>
+              </w:pBdr>
+              <w:spacing w:line="480" w:lineRule="auto"/>
+            </w:pPr>
+            <w:r>
+              <w:rPr>
+                <w:b/>
+                <w:bCs/>
+              </w:rPr>
+              <w:t>Tiempo:</w:t>
+            </w:r>
+            <w:r>
+              <w:t xml:space="preserve">  </w:t>
+            </w:r>
+            <w:r>
+              <w:t xml:space="preserve">2 </w:t>
+            </w:r>
+            <w:r>
+              <w:t>segundo.</w:t>
+            </w:r>
+          </w:p>
+          <w:p>
+            <w:pPr>
+              <w:widowControl w:val="0"/>
+              <w:pBdr>
+                <w:top w:val="nil"/>
+                <w:left w:val="nil"/>
+                <w:bottom w:val="nil"/>
+                <w:right w:val="nil"/>
+                <w:between w:val="nil"/>
+              </w:pBdr>
+              <w:spacing w:line="480" w:lineRule="auto"/>
+            </w:pPr>
+            <w:r>
+              <w:rPr>
+                <w:b/>
+                <w:bCs/>
+              </w:rPr>
+              <w:t>Grado de automatización:</w:t>
             </w:r>
             <w:r>
               <w:t xml:space="preserve"> </w:t>
             </w:r>
             <w:r>
-              <w:t xml:space="preserve">El sistema </w:t>
-            </w:r>
-            <w:r>
-              <w:lastRenderedPageBreak/>
-              <w:t xml:space="preserve">genera un mensaje de notificación al socio cuyo préstamo </w:t>
-            </w:r>
-            <w:r>
-              <w:t>ha vencido y han pasado días de gracia</w:t>
-            </w:r>
-            <w:r>
-              <w:t xml:space="preserve">. </w:t>
-            </w:r>
-            <w:r>
-              <w:t xml:space="preserve">El mensaje permite </w:t>
-            </w:r>
-            <w:r>
-              <w:t>ingresar</w:t>
-            </w:r>
-            <w:r>
-              <w:t xml:space="preserve"> una justificación</w:t>
-            </w:r>
-            <w:r>
-              <w:t xml:space="preserve"> al socio. Si la justificación no es aceptada por el sistema, se genera una sanción que tenga como factores el tiempo de atraso</w:t>
-            </w:r>
-            <w:r>
-              <w:t xml:space="preserve"> y</w:t>
-            </w:r>
-            <w:r>
-              <w:t xml:space="preserve"> el historial de sanciones. También se genera una publicación en Instagram que presente la foto del socio deudor y su estado. </w:t>
-            </w:r>
-            <w:r>
-              <w:t>Si el mensaje no es respondido dentro de 48 horas, la sanción se genera automáticamente</w:t>
+              <w:t>Media.</w:t>
+            </w:r>
+          </w:p>
+          <w:p>
+            <w:pPr>
+              <w:widowControl w:val="0"/>
+              <w:pBdr>
+                <w:top w:val="nil"/>
+                <w:left w:val="nil"/>
+                <w:bottom w:val="nil"/>
+                <w:right w:val="nil"/>
+                <w:between w:val="nil"/>
+              </w:pBdr>
+              <w:spacing w:line="480" w:lineRule="auto"/>
+            </w:pPr>
+            <w:r>
+              <w:rPr>
+                <w:b/>
+                <w:bCs/>
+              </w:rPr>
+              <w:t>D</w:t>
+            </w:r>
+            <w:r>
+              <w:rPr>
+                <w:b/>
+                <w:bCs/>
+              </w:rPr>
+              <w:t>isparadores</w:t>
+            </w:r>
+            <w:r>
+              <w:rPr>
+                <w:b/>
+                <w:bCs/>
+              </w:rPr>
+              <w:t>:</w:t>
+            </w:r>
+            <w:r>
+              <w:t xml:space="preserve"> </w:t>
+            </w:r>
+            <w:r>
+              <w:t xml:space="preserve">tiempo de devolución atrasado </w:t>
+            </w:r>
+            <w:r>
+              <w:t>además de días de gracia</w:t>
             </w:r>
             <w:r>
               <w:t>.</w:t>
@@ -4997,118 +5886,13 @@
                 <w:right w:val="nil"/>
                 <w:between w:val="nil"/>
               </w:pBdr>
-              <w:spacing w:line="240" w:lineRule="auto"/>
-              <w:jc w:val="both"/>
+              <w:spacing w:line="480" w:lineRule="auto"/>
             </w:pPr>
             <w:r>
               <w:rPr>
                 <w:b/>
                 <w:bCs/>
               </w:rPr>
-              <w:t>Tiempo:</w:t>
-            </w:r>
-            <w:r>
-              <w:t xml:space="preserve">  </w:t>
-            </w:r>
-            <w:r>
-              <w:t xml:space="preserve">2 </w:t>
-            </w:r>
-            <w:r>
-              <w:t>segundo.</w:t>
-            </w:r>
-          </w:p>
-          <w:p>
-            <w:pPr>
-              <w:widowControl w:val="0"/>
-              <w:pBdr>
-                <w:top w:val="nil"/>
-                <w:left w:val="nil"/>
-                <w:bottom w:val="nil"/>
-                <w:right w:val="nil"/>
-                <w:between w:val="nil"/>
-              </w:pBdr>
-              <w:spacing w:line="240" w:lineRule="auto"/>
-              <w:jc w:val="both"/>
-            </w:pPr>
-            <w:r>
-              <w:rPr>
-                <w:b/>
-                <w:bCs/>
-              </w:rPr>
-              <w:t>Grado de automatización:</w:t>
-            </w:r>
-            <w:r>
-              <w:t xml:space="preserve"> </w:t>
-            </w:r>
-            <w:r>
-              <w:t>Media.</w:t>
-            </w:r>
-          </w:p>
-          <w:p>
-            <w:pPr>
-              <w:widowControl w:val="0"/>
-              <w:pBdr>
-                <w:top w:val="nil"/>
-                <w:left w:val="nil"/>
-                <w:bottom w:val="nil"/>
-                <w:right w:val="nil"/>
-                <w:between w:val="nil"/>
-              </w:pBdr>
-              <w:spacing w:line="240" w:lineRule="auto"/>
-              <w:jc w:val="both"/>
-            </w:pPr>
-            <w:r>
-              <w:rPr>
-                <w:b/>
-                <w:bCs/>
-              </w:rPr>
-              <w:t>D</w:t>
-            </w:r>
-            <w:r>
-              <w:rPr>
-                <w:b/>
-                <w:bCs/>
-              </w:rPr>
-              <w:t>isparadores</w:t>
-            </w:r>
-            <w:r>
-              <w:rPr>
-                <w:b/>
-                <w:bCs/>
-              </w:rPr>
-              <w:t>:</w:t>
-            </w:r>
-            <w:r>
-              <w:t xml:space="preserve"> </w:t>
-            </w:r>
-            <w:r>
-              <w:t xml:space="preserve">tiempo de devolución atrasado </w:t>
-            </w:r>
-            <w:r>
-              <w:t>además de días de gracia</w:t>
-            </w:r>
-            <w:r>
-              <w:t>.</w:t>
-            </w:r>
-          </w:p>
-          <w:p>
-            <w:pPr>
-              <w:widowControl w:val="0"/>
-              <w:pBdr>
-                <w:top w:val="nil"/>
-                <w:left w:val="nil"/>
-                <w:bottom w:val="nil"/>
-                <w:right w:val="nil"/>
-                <w:between w:val="nil"/>
-              </w:pBdr>
-              <w:spacing w:line="240" w:lineRule="auto"/>
-              <w:jc w:val="both"/>
-            </w:pPr>
-            <w:r>
-              <w:rPr>
-                <w:b/>
-                <w:bCs/>
-              </w:rPr>
               <w:t>Resultados esperados:</w:t>
             </w:r>
             <w:r>
@@ -5131,8 +5915,7 @@
                 <w:right w:val="nil"/>
                 <w:between w:val="nil"/>
               </w:pBdr>
-              <w:spacing w:line="240" w:lineRule="auto"/>
-              <w:jc w:val="both"/>
+              <w:spacing w:line="480" w:lineRule="auto"/>
               <w:rPr>
                 <w:b/>
                 <w:bCs/>
@@ -5157,24 +5940,19 @@
     </w:tbl>
     <w:p>
       <w:pPr>
-        <w:jc w:val="both"/>
+        <w:spacing w:line="480" w:lineRule="auto"/>
       </w:pPr>
     </w:p>
     <w:p>
       <w:pPr>
         <w:pStyle w:val="Ttulo2"/>
-        <w:jc w:val="both"/>
-      </w:pPr>
-      <w:bookmarkStart w:id="10" w:name="_qs9ptbia60gi" w:colFirst="0" w:colLast="0"/>
-      <w:bookmarkEnd w:id="10"/>
+        <w:spacing w:before="0" w:after="0" w:line="480" w:lineRule="auto"/>
+      </w:pPr>
+      <w:bookmarkStart w:id="12" w:name="_Toc208397200"/>
       <w:r>
         <w:t>Estimación de tamaño por módulo</w:t>
       </w:r>
-    </w:p>
-    <w:p>
-      <w:pPr>
-        <w:jc w:val="both"/>
-      </w:pPr>
+      <w:bookmarkEnd w:id="12"/>
     </w:p>
     <w:tbl>
       <w:tblPr>
@@ -5218,8 +5996,7 @@
                 <w:right w:val="nil"/>
                 <w:between w:val="nil"/>
               </w:pBdr>
-              <w:spacing w:line="240" w:lineRule="auto"/>
-              <w:jc w:val="center"/>
+              <w:spacing w:line="480" w:lineRule="auto"/>
               <w:rPr>
                 <w:b/>
               </w:rPr>
@@ -5253,8 +6030,7 @@
                 <w:right w:val="nil"/>
                 <w:between w:val="nil"/>
               </w:pBdr>
-              <w:spacing w:line="240" w:lineRule="auto"/>
-              <w:jc w:val="center"/>
+              <w:spacing w:line="480" w:lineRule="auto"/>
               <w:rPr>
                 <w:b/>
               </w:rPr>
@@ -5290,7 +6066,7 @@
                 <w:right w:val="nil"/>
                 <w:between w:val="nil"/>
               </w:pBdr>
-              <w:spacing w:line="240" w:lineRule="auto"/>
+              <w:spacing w:line="480" w:lineRule="auto"/>
             </w:pPr>
             <w:r>
               <w:t>Roles y permisos</w:t>
@@ -5318,7 +6094,7 @@
                 <w:right w:val="nil"/>
                 <w:between w:val="nil"/>
               </w:pBdr>
-              <w:spacing w:line="240" w:lineRule="auto"/>
+              <w:spacing w:line="480" w:lineRule="auto"/>
             </w:pPr>
             <w:r>
               <w:t>7%</w:t>
@@ -5348,7 +6124,7 @@
                 <w:right w:val="nil"/>
                 <w:between w:val="nil"/>
               </w:pBdr>
-              <w:spacing w:line="240" w:lineRule="auto"/>
+              <w:spacing w:line="480" w:lineRule="auto"/>
             </w:pPr>
             <w:r>
               <w:t>Usuarios</w:t>
@@ -5376,7 +6152,7 @@
                 <w:right w:val="nil"/>
                 <w:between w:val="nil"/>
               </w:pBdr>
-              <w:spacing w:line="240" w:lineRule="auto"/>
+              <w:spacing w:line="480" w:lineRule="auto"/>
             </w:pPr>
             <w:r>
               <w:t>10</w:t>
@@ -5409,7 +6185,7 @@
                 <w:right w:val="nil"/>
                 <w:between w:val="nil"/>
               </w:pBdr>
-              <w:spacing w:line="240" w:lineRule="auto"/>
+              <w:spacing w:line="480" w:lineRule="auto"/>
             </w:pPr>
             <w:r>
               <w:t>Colección</w:t>
@@ -5437,7 +6213,7 @@
                 <w:right w:val="nil"/>
                 <w:between w:val="nil"/>
               </w:pBdr>
-              <w:spacing w:line="240" w:lineRule="auto"/>
+              <w:spacing w:line="480" w:lineRule="auto"/>
             </w:pPr>
             <w:r>
               <w:t>1</w:t>
@@ -5473,7 +6249,7 @@
                 <w:right w:val="nil"/>
                 <w:between w:val="nil"/>
               </w:pBdr>
-              <w:spacing w:line="240" w:lineRule="auto"/>
+              <w:spacing w:line="480" w:lineRule="auto"/>
               <w:rPr>
                 <w:b/>
               </w:rPr>
@@ -5504,7 +6280,7 @@
                 <w:right w:val="nil"/>
                 <w:between w:val="nil"/>
               </w:pBdr>
-              <w:spacing w:line="240" w:lineRule="auto"/>
+              <w:spacing w:line="480" w:lineRule="auto"/>
             </w:pPr>
             <w:r>
               <w:t>9</w:t>
@@ -5537,7 +6313,7 @@
                 <w:right w:val="nil"/>
                 <w:between w:val="nil"/>
               </w:pBdr>
-              <w:spacing w:line="240" w:lineRule="auto"/>
+              <w:spacing w:line="480" w:lineRule="auto"/>
             </w:pPr>
             <w:r>
               <w:t>Reserva</w:t>
@@ -5565,7 +6341,7 @@
                 <w:right w:val="nil"/>
                 <w:between w:val="nil"/>
               </w:pBdr>
-              <w:spacing w:line="240" w:lineRule="auto"/>
+              <w:spacing w:line="480" w:lineRule="auto"/>
             </w:pPr>
             <w:r>
               <w:t>11</w:t>
@@ -5598,9 +6374,10 @@
                 <w:right w:val="nil"/>
                 <w:between w:val="nil"/>
               </w:pBdr>
-              <w:spacing w:line="240" w:lineRule="auto"/>
-            </w:pPr>
-            <w:r>
+              <w:spacing w:line="480" w:lineRule="auto"/>
+            </w:pPr>
+            <w:r>
+              <w:lastRenderedPageBreak/>
               <w:t>Préstamo</w:t>
             </w:r>
           </w:p>
@@ -5626,7 +6403,7 @@
                 <w:right w:val="nil"/>
                 <w:between w:val="nil"/>
               </w:pBdr>
-              <w:spacing w:line="240" w:lineRule="auto"/>
+              <w:spacing w:line="480" w:lineRule="auto"/>
             </w:pPr>
             <w:r>
               <w:t>1</w:t>
@@ -5662,7 +6439,7 @@
                 <w:right w:val="nil"/>
                 <w:between w:val="nil"/>
               </w:pBdr>
-              <w:spacing w:line="240" w:lineRule="auto"/>
+              <w:spacing w:line="480" w:lineRule="auto"/>
             </w:pPr>
             <w:r>
               <w:t>Devolución</w:t>
@@ -5690,7 +6467,7 @@
                 <w:right w:val="nil"/>
                 <w:between w:val="nil"/>
               </w:pBdr>
-              <w:spacing w:line="240" w:lineRule="auto"/>
+              <w:spacing w:line="480" w:lineRule="auto"/>
             </w:pPr>
             <w:r>
               <w:t>5</w:t>
@@ -5723,10 +6500,9 @@
                 <w:right w:val="nil"/>
                 <w:between w:val="nil"/>
               </w:pBdr>
-              <w:spacing w:line="240" w:lineRule="auto"/>
-            </w:pPr>
-            <w:r>
-              <w:lastRenderedPageBreak/>
+              <w:spacing w:line="480" w:lineRule="auto"/>
+            </w:pPr>
+            <w:r>
               <w:t>Sanción</w:t>
             </w:r>
           </w:p>
@@ -5752,7 +6528,7 @@
                 <w:right w:val="nil"/>
                 <w:between w:val="nil"/>
               </w:pBdr>
-              <w:spacing w:line="240" w:lineRule="auto"/>
+              <w:spacing w:line="480" w:lineRule="auto"/>
             </w:pPr>
             <w:r>
               <w:t>7</w:t>
@@ -5785,7 +6561,7 @@
                 <w:right w:val="nil"/>
                 <w:between w:val="nil"/>
               </w:pBdr>
-              <w:spacing w:line="240" w:lineRule="auto"/>
+              <w:spacing w:line="480" w:lineRule="auto"/>
             </w:pPr>
             <w:r>
               <w:t>Informe</w:t>
@@ -5822,7 +6598,7 @@
                 <w:right w:val="nil"/>
                 <w:between w:val="nil"/>
               </w:pBdr>
-              <w:spacing w:line="240" w:lineRule="auto"/>
+              <w:spacing w:line="480" w:lineRule="auto"/>
             </w:pPr>
             <w:r>
               <w:t>5</w:t>
@@ -5855,7 +6631,7 @@
                 <w:right w:val="nil"/>
                 <w:between w:val="nil"/>
               </w:pBdr>
-              <w:spacing w:line="240" w:lineRule="auto"/>
+              <w:spacing w:line="480" w:lineRule="auto"/>
             </w:pPr>
             <w:r>
               <w:t>Informes estadísticos</w:t>
@@ -5883,7 +6659,7 @@
                 <w:right w:val="nil"/>
                 <w:between w:val="nil"/>
               </w:pBdr>
-              <w:spacing w:line="240" w:lineRule="auto"/>
+              <w:spacing w:line="480" w:lineRule="auto"/>
             </w:pPr>
             <w:r>
               <w:t>5</w:t>
@@ -5916,7 +6692,7 @@
                 <w:right w:val="nil"/>
                 <w:between w:val="nil"/>
               </w:pBdr>
-              <w:spacing w:line="240" w:lineRule="auto"/>
+              <w:spacing w:line="480" w:lineRule="auto"/>
             </w:pPr>
             <w:r>
               <w:t>Parámetros del sistema</w:t>
@@ -5944,7 +6720,7 @@
                 <w:right w:val="nil"/>
                 <w:between w:val="nil"/>
               </w:pBdr>
-              <w:spacing w:line="240" w:lineRule="auto"/>
+              <w:spacing w:line="480" w:lineRule="auto"/>
             </w:pPr>
             <w:r>
               <w:t>5%</w:t>
@@ -5974,7 +6750,7 @@
                 <w:right w:val="nil"/>
                 <w:between w:val="nil"/>
               </w:pBdr>
-              <w:spacing w:line="240" w:lineRule="auto"/>
+              <w:spacing w:line="480" w:lineRule="auto"/>
             </w:pPr>
             <w:r>
               <w:t>Auditoría</w:t>
@@ -6002,7 +6778,7 @@
                 <w:right w:val="nil"/>
                 <w:between w:val="nil"/>
               </w:pBdr>
-              <w:spacing w:line="240" w:lineRule="auto"/>
+              <w:spacing w:line="480" w:lineRule="auto"/>
             </w:pPr>
             <w:r>
               <w:t>5</w:t>
@@ -6035,7 +6811,7 @@
                 <w:right w:val="nil"/>
                 <w:between w:val="nil"/>
               </w:pBdr>
-              <w:spacing w:line="240" w:lineRule="auto"/>
+              <w:spacing w:line="480" w:lineRule="auto"/>
             </w:pPr>
             <w:r>
               <w:rPr>
@@ -6066,7 +6842,7 @@
                 <w:right w:val="nil"/>
                 <w:between w:val="nil"/>
               </w:pBdr>
-              <w:spacing w:line="240" w:lineRule="auto"/>
+              <w:spacing w:line="480" w:lineRule="auto"/>
             </w:pPr>
             <w:r>
               <w:t>100%</w:t>
@@ -6077,24 +6853,21 @@
     </w:tbl>
     <w:p>
       <w:pPr>
-        <w:jc w:val="both"/>
+        <w:spacing w:line="480" w:lineRule="auto"/>
       </w:pPr>
     </w:p>
     <w:p>
       <w:pPr>
         <w:pStyle w:val="Ttulo2"/>
-        <w:jc w:val="both"/>
-      </w:pPr>
-      <w:bookmarkStart w:id="11" w:name="_3yfgw62prnc3" w:colFirst="0" w:colLast="0"/>
-      <w:bookmarkEnd w:id="11"/>
+        <w:spacing w:before="0" w:after="0" w:line="480" w:lineRule="auto"/>
+      </w:pPr>
+      <w:bookmarkStart w:id="13" w:name="_3yfgw62prnc3" w:colFirst="0" w:colLast="0"/>
+      <w:bookmarkStart w:id="14" w:name="_Toc208397201"/>
+      <w:bookmarkEnd w:id="13"/>
       <w:r>
         <w:t>Historial del proyecto</w:t>
       </w:r>
-    </w:p>
-    <w:p>
-      <w:pPr>
-        <w:jc w:val="both"/>
-      </w:pPr>
+      <w:bookmarkEnd w:id="14"/>
     </w:p>
     <w:tbl>
       <w:tblPr>
@@ -6131,8 +6904,7 @@
           <w:p>
             <w:pPr>
               <w:widowControl w:val="0"/>
-              <w:spacing w:line="240" w:lineRule="auto"/>
-              <w:jc w:val="center"/>
+              <w:spacing w:line="480" w:lineRule="auto"/>
               <w:rPr>
                 <w:b/>
               </w:rPr>
@@ -6159,8 +6931,7 @@
           <w:p>
             <w:pPr>
               <w:widowControl w:val="0"/>
-              <w:spacing w:line="240" w:lineRule="auto"/>
-              <w:jc w:val="center"/>
+              <w:spacing w:line="480" w:lineRule="auto"/>
               <w:rPr>
                 <w:b/>
               </w:rPr>
@@ -6189,7 +6960,7 @@
           <w:p>
             <w:pPr>
               <w:widowControl w:val="0"/>
-              <w:spacing w:line="240" w:lineRule="auto"/>
+              <w:spacing w:line="480" w:lineRule="auto"/>
             </w:pPr>
             <w:r>
               <w:t>2024</w:t>
@@ -6210,7 +6981,7 @@
           <w:p>
             <w:pPr>
               <w:widowControl w:val="0"/>
-              <w:spacing w:line="240" w:lineRule="auto"/>
+              <w:spacing w:line="480" w:lineRule="auto"/>
             </w:pPr>
             <w:r>
               <w:t>15%</w:t>
@@ -6237,8 +7008,7 @@
           <w:p>
             <w:pPr>
               <w:widowControl w:val="0"/>
-              <w:spacing w:line="240" w:lineRule="auto"/>
-              <w:jc w:val="center"/>
+              <w:spacing w:line="480" w:lineRule="auto"/>
               <w:rPr>
                 <w:b/>
               </w:rPr>
@@ -6271,7 +7041,7 @@
           <w:p>
             <w:pPr>
               <w:widowControl w:val="0"/>
-              <w:spacing w:line="240" w:lineRule="auto"/>
+              <w:spacing w:line="480" w:lineRule="auto"/>
             </w:pPr>
             <w:r>
               <w:t>El proyecto iniciado en 2024 no fue finalizado debido a dificultades para llevar a cabo la plan</w:t>
@@ -6286,18 +7056,31 @@
     <w:p>
       <w:pPr>
         <w:pStyle w:val="Ttulo2"/>
-        <w:jc w:val="both"/>
-      </w:pPr>
-      <w:bookmarkStart w:id="12" w:name="_gu2rosil4uxg" w:colFirst="0" w:colLast="0"/>
-      <w:bookmarkEnd w:id="12"/>
-      <w:r>
+        <w:spacing w:before="0" w:after="0" w:line="480" w:lineRule="auto"/>
+      </w:pPr>
+      <w:bookmarkStart w:id="15" w:name="_Toc208397202"/>
+    </w:p>
+    <w:p>
+      <w:pPr>
+        <w:rPr>
+          <w:sz w:val="32"/>
+          <w:szCs w:val="32"/>
+        </w:rPr>
+      </w:pPr>
+      <w:r>
+        <w:br w:type="page"/>
+      </w:r>
+    </w:p>
+    <w:p>
+      <w:pPr>
+        <w:pStyle w:val="Ttulo2"/>
+        <w:spacing w:before="0" w:after="0" w:line="480" w:lineRule="auto"/>
+      </w:pPr>
+      <w:r>
+        <w:lastRenderedPageBreak/>
         <w:t>Entorno tecnológico y metodológico</w:t>
       </w:r>
-    </w:p>
-    <w:p>
-      <w:pPr>
-        <w:jc w:val="both"/>
-      </w:pPr>
+      <w:bookmarkEnd w:id="15"/>
     </w:p>
     <w:tbl>
       <w:tblPr>
@@ -6341,7 +7124,7 @@
                 <w:right w:val="nil"/>
                 <w:between w:val="nil"/>
               </w:pBdr>
-              <w:spacing w:line="240" w:lineRule="auto"/>
+              <w:spacing w:line="480" w:lineRule="auto"/>
               <w:rPr>
                 <w:b/>
               </w:rPr>
@@ -6375,7 +7158,7 @@
                 <w:right w:val="nil"/>
                 <w:between w:val="nil"/>
               </w:pBdr>
-              <w:spacing w:line="240" w:lineRule="auto"/>
+              <w:spacing w:line="480" w:lineRule="auto"/>
             </w:pPr>
             <w:r>
               <w:t>PHP</w:t>
@@ -6386,19 +7169,6 @@
             <w:r>
               <w:t>, CSS</w:t>
             </w:r>
-          </w:p>
-          <w:p>
-            <w:pPr>
-              <w:widowControl w:val="0"/>
-              <w:pBdr>
-                <w:top w:val="nil"/>
-                <w:left w:val="nil"/>
-                <w:bottom w:val="nil"/>
-                <w:right w:val="nil"/>
-                <w:between w:val="nil"/>
-              </w:pBdr>
-              <w:spacing w:line="240" w:lineRule="auto"/>
-            </w:pPr>
           </w:p>
         </w:tc>
       </w:tr>
@@ -6424,7 +7194,7 @@
                 <w:right w:val="nil"/>
                 <w:between w:val="nil"/>
               </w:pBdr>
-              <w:spacing w:line="240" w:lineRule="auto"/>
+              <w:spacing w:line="480" w:lineRule="auto"/>
               <w:rPr>
                 <w:b/>
               </w:rPr>
@@ -6458,24 +7228,11 @@
                 <w:right w:val="nil"/>
                 <w:between w:val="nil"/>
               </w:pBdr>
-              <w:spacing w:line="240" w:lineRule="auto"/>
+              <w:spacing w:line="480" w:lineRule="auto"/>
             </w:pPr>
             <w:r>
               <w:t>Laravel</w:t>
             </w:r>
-          </w:p>
-          <w:p>
-            <w:pPr>
-              <w:widowControl w:val="0"/>
-              <w:pBdr>
-                <w:top w:val="nil"/>
-                <w:left w:val="nil"/>
-                <w:bottom w:val="nil"/>
-                <w:right w:val="nil"/>
-                <w:between w:val="nil"/>
-              </w:pBdr>
-              <w:spacing w:line="240" w:lineRule="auto"/>
-            </w:pPr>
           </w:p>
         </w:tc>
       </w:tr>
@@ -6501,7 +7258,7 @@
                 <w:right w:val="nil"/>
                 <w:between w:val="nil"/>
               </w:pBdr>
-              <w:spacing w:line="240" w:lineRule="auto"/>
+              <w:spacing w:line="480" w:lineRule="auto"/>
               <w:rPr>
                 <w:b/>
               </w:rPr>
@@ -6535,7 +7292,7 @@
                 <w:right w:val="nil"/>
                 <w:between w:val="nil"/>
               </w:pBdr>
-              <w:spacing w:line="240" w:lineRule="auto"/>
+              <w:spacing w:line="480" w:lineRule="auto"/>
             </w:pPr>
             <w:r>
               <w:t>M</w:t>
@@ -6543,19 +7300,6 @@
             <w:r>
               <w:t>odelo – Vista – Controlador</w:t>
             </w:r>
-          </w:p>
-          <w:p>
-            <w:pPr>
-              <w:widowControl w:val="0"/>
-              <w:pBdr>
-                <w:top w:val="nil"/>
-                <w:left w:val="nil"/>
-                <w:bottom w:val="nil"/>
-                <w:right w:val="nil"/>
-                <w:between w:val="nil"/>
-              </w:pBdr>
-              <w:spacing w:line="240" w:lineRule="auto"/>
-            </w:pPr>
           </w:p>
         </w:tc>
       </w:tr>
@@ -6581,7 +7325,7 @@
                 <w:right w:val="nil"/>
                 <w:between w:val="nil"/>
               </w:pBdr>
-              <w:spacing w:line="240" w:lineRule="auto"/>
+              <w:spacing w:line="480" w:lineRule="auto"/>
               <w:rPr>
                 <w:b/>
               </w:rPr>
@@ -6615,24 +7359,11 @@
                 <w:right w:val="nil"/>
                 <w:between w:val="nil"/>
               </w:pBdr>
-              <w:spacing w:line="240" w:lineRule="auto"/>
+              <w:spacing w:line="480" w:lineRule="auto"/>
             </w:pPr>
             <w:r>
               <w:t>MySQL</w:t>
             </w:r>
-          </w:p>
-          <w:p>
-            <w:pPr>
-              <w:widowControl w:val="0"/>
-              <w:pBdr>
-                <w:top w:val="nil"/>
-                <w:left w:val="nil"/>
-                <w:bottom w:val="nil"/>
-                <w:right w:val="nil"/>
-                <w:between w:val="nil"/>
-              </w:pBdr>
-              <w:spacing w:line="240" w:lineRule="auto"/>
-            </w:pPr>
           </w:p>
         </w:tc>
       </w:tr>
@@ -6658,7 +7389,7 @@
                 <w:right w:val="nil"/>
                 <w:between w:val="nil"/>
               </w:pBdr>
-              <w:spacing w:line="240" w:lineRule="auto"/>
+              <w:spacing w:line="480" w:lineRule="auto"/>
               <w:rPr>
                 <w:b/>
               </w:rPr>
@@ -6692,24 +7423,11 @@
                 <w:right w:val="nil"/>
                 <w:between w:val="nil"/>
               </w:pBdr>
-              <w:spacing w:line="240" w:lineRule="auto"/>
+              <w:spacing w:line="480" w:lineRule="auto"/>
             </w:pPr>
             <w:r>
               <w:t>Proceso Unificado</w:t>
             </w:r>
-          </w:p>
-          <w:p>
-            <w:pPr>
-              <w:widowControl w:val="0"/>
-              <w:pBdr>
-                <w:top w:val="nil"/>
-                <w:left w:val="nil"/>
-                <w:bottom w:val="nil"/>
-                <w:right w:val="nil"/>
-                <w:between w:val="nil"/>
-              </w:pBdr>
-              <w:spacing w:line="240" w:lineRule="auto"/>
-            </w:pPr>
           </w:p>
         </w:tc>
       </w:tr>
@@ -6735,7 +7453,7 @@
                 <w:right w:val="nil"/>
                 <w:between w:val="nil"/>
               </w:pBdr>
-              <w:spacing w:line="240" w:lineRule="auto"/>
+              <w:spacing w:line="480" w:lineRule="auto"/>
               <w:rPr>
                 <w:b/>
               </w:rPr>
@@ -6769,7 +7487,7 @@
                 <w:right w:val="nil"/>
                 <w:between w:val="nil"/>
               </w:pBdr>
-              <w:spacing w:line="240" w:lineRule="auto"/>
+              <w:spacing w:line="480" w:lineRule="auto"/>
             </w:pPr>
             <w:r>
               <w:t>Con cliente final</w:t>
@@ -6780,24 +7498,20 @@
     </w:tbl>
     <w:p>
       <w:pPr>
-        <w:jc w:val="both"/>
-      </w:pPr>
-    </w:p>
-    <w:p>
-      <w:pPr>
         <w:pStyle w:val="Ttulo2"/>
-        <w:jc w:val="both"/>
-      </w:pPr>
-      <w:bookmarkStart w:id="13" w:name="_rtbdrgrlvho8" w:colFirst="0" w:colLast="0"/>
-      <w:bookmarkEnd w:id="13"/>
+        <w:spacing w:before="0" w:after="0" w:line="480" w:lineRule="auto"/>
+      </w:pPr>
+      <w:bookmarkStart w:id="16" w:name="_Toc208397203"/>
+    </w:p>
+    <w:p>
+      <w:pPr>
+        <w:pStyle w:val="Ttulo2"/>
+        <w:spacing w:before="0" w:after="0" w:line="480" w:lineRule="auto"/>
+      </w:pPr>
       <w:r>
         <w:t>Planificación de actividades</w:t>
       </w:r>
-    </w:p>
-    <w:p>
-      <w:pPr>
-        <w:jc w:val="both"/>
-      </w:pPr>
+      <w:bookmarkEnd w:id="16"/>
     </w:p>
     <w:tbl>
       <w:tblPr>
@@ -6842,17 +7556,15 @@
                 <w:right w:val="nil"/>
                 <w:between w:val="nil"/>
               </w:pBdr>
-              <w:spacing w:line="240" w:lineRule="auto"/>
-              <w:jc w:val="center"/>
-              <w:rPr>
-                <w:b/>
-              </w:rPr>
-            </w:pPr>
-            <w:r>
-              <w:rPr>
-                <w:b/>
-              </w:rPr>
-              <w:lastRenderedPageBreak/>
+              <w:spacing w:line="480" w:lineRule="auto"/>
+              <w:rPr>
+                <w:b/>
+              </w:rPr>
+            </w:pPr>
+            <w:r>
+              <w:rPr>
+                <w:b/>
+              </w:rPr>
               <w:t>Actividad</w:t>
             </w:r>
           </w:p>
@@ -6878,8 +7590,7 @@
                 <w:right w:val="nil"/>
                 <w:between w:val="nil"/>
               </w:pBdr>
-              <w:spacing w:line="240" w:lineRule="auto"/>
-              <w:jc w:val="center"/>
+              <w:spacing w:line="480" w:lineRule="auto"/>
               <w:rPr>
                 <w:b/>
               </w:rPr>
@@ -6913,8 +7624,7 @@
                 <w:right w:val="nil"/>
                 <w:between w:val="nil"/>
               </w:pBdr>
-              <w:spacing w:line="240" w:lineRule="auto"/>
-              <w:jc w:val="center"/>
+              <w:spacing w:line="480" w:lineRule="auto"/>
               <w:rPr>
                 <w:b/>
               </w:rPr>
@@ -6950,7 +7660,7 @@
                 <w:right w:val="nil"/>
                 <w:between w:val="nil"/>
               </w:pBdr>
-              <w:spacing w:line="240" w:lineRule="auto"/>
+              <w:spacing w:line="480" w:lineRule="auto"/>
             </w:pPr>
             <w:r>
               <w:t>Requisitos</w:t>
@@ -6978,10 +7688,10 @@
                 <w:right w:val="nil"/>
                 <w:between w:val="nil"/>
               </w:pBdr>
-              <w:spacing w:line="240" w:lineRule="auto"/>
-            </w:pPr>
-            <w:r>
-              <w:t>6</w:t>
+              <w:spacing w:line="480" w:lineRule="auto"/>
+            </w:pPr>
+            <w:r>
+              <w:t>21</w:t>
             </w:r>
             <w:r>
               <w:t>/0</w:t>
@@ -7015,13 +7725,19 @@
                 <w:right w:val="nil"/>
                 <w:between w:val="nil"/>
               </w:pBdr>
-              <w:spacing w:line="240" w:lineRule="auto"/>
-            </w:pPr>
-            <w:r>
-              <w:t>23</w:t>
-            </w:r>
-            <w:r>
-              <w:t>/05/2025</w:t>
+              <w:spacing w:line="480" w:lineRule="auto"/>
+            </w:pPr>
+            <w:r>
+              <w:t>30</w:t>
+            </w:r>
+            <w:r>
+              <w:t>/0</w:t>
+            </w:r>
+            <w:r>
+              <w:t>8</w:t>
+            </w:r>
+            <w:r>
+              <w:t>/2025</w:t>
             </w:r>
           </w:p>
         </w:tc>
@@ -7048,7 +7764,7 @@
                 <w:right w:val="nil"/>
                 <w:between w:val="nil"/>
               </w:pBdr>
-              <w:spacing w:line="240" w:lineRule="auto"/>
+              <w:spacing w:line="480" w:lineRule="auto"/>
             </w:pPr>
             <w:r>
               <w:t>Presentación</w:t>
@@ -7076,7 +7792,7 @@
                 <w:right w:val="nil"/>
                 <w:between w:val="nil"/>
               </w:pBdr>
-              <w:spacing w:line="240" w:lineRule="auto"/>
+              <w:spacing w:line="480" w:lineRule="auto"/>
             </w:pPr>
             <w:r>
               <w:t>12</w:t>
@@ -7113,7 +7829,7 @@
                 <w:right w:val="nil"/>
                 <w:between w:val="nil"/>
               </w:pBdr>
-              <w:spacing w:line="240" w:lineRule="auto"/>
+              <w:spacing w:line="480" w:lineRule="auto"/>
             </w:pPr>
             <w:r>
               <w:t>12</w:t>
@@ -7152,7 +7868,7 @@
                 <w:right w:val="nil"/>
                 <w:between w:val="nil"/>
               </w:pBdr>
-              <w:spacing w:line="240" w:lineRule="auto"/>
+              <w:spacing w:line="480" w:lineRule="auto"/>
             </w:pPr>
             <w:r>
               <w:t>Establecimiento del alcance del proyecto</w:t>
@@ -7180,10 +7896,10 @@
                 <w:right w:val="nil"/>
                 <w:between w:val="nil"/>
               </w:pBdr>
-              <w:spacing w:line="240" w:lineRule="auto"/>
-            </w:pPr>
-            <w:r>
-              <w:t>06</w:t>
+              <w:spacing w:line="480" w:lineRule="auto"/>
+            </w:pPr>
+            <w:r>
+              <w:t>21</w:t>
             </w:r>
             <w:r>
               <w:t>/0</w:t>
@@ -7217,10 +7933,10 @@
                 <w:right w:val="nil"/>
                 <w:between w:val="nil"/>
               </w:pBdr>
-              <w:spacing w:line="240" w:lineRule="auto"/>
-            </w:pPr>
-            <w:r>
-              <w:t>06</w:t>
+              <w:spacing w:line="480" w:lineRule="auto"/>
+            </w:pPr>
+            <w:r>
+              <w:t>21</w:t>
             </w:r>
             <w:r>
               <w:t>/0</w:t>
@@ -7256,7 +7972,7 @@
                 <w:right w:val="nil"/>
                 <w:between w:val="nil"/>
               </w:pBdr>
-              <w:spacing w:line="240" w:lineRule="auto"/>
+              <w:spacing w:line="480" w:lineRule="auto"/>
             </w:pPr>
             <w:r>
               <w:t>Identificación de actores y casos de uso</w:t>
@@ -7284,10 +8000,10 @@
                 <w:right w:val="nil"/>
                 <w:between w:val="nil"/>
               </w:pBdr>
-              <w:spacing w:line="240" w:lineRule="auto"/>
-            </w:pPr>
-            <w:r>
-              <w:t>13</w:t>
+              <w:spacing w:line="480" w:lineRule="auto"/>
+            </w:pPr>
+            <w:r>
+              <w:t>21</w:t>
             </w:r>
             <w:r>
               <w:t>/0</w:t>
@@ -7321,10 +8037,10 @@
                 <w:right w:val="nil"/>
                 <w:between w:val="nil"/>
               </w:pBdr>
-              <w:spacing w:line="240" w:lineRule="auto"/>
-            </w:pPr>
-            <w:r>
-              <w:t>13</w:t>
+              <w:spacing w:line="480" w:lineRule="auto"/>
+            </w:pPr>
+            <w:r>
+              <w:t>21</w:t>
             </w:r>
             <w:r>
               <w:t>/0</w:t>
@@ -7360,7 +8076,7 @@
                 <w:right w:val="nil"/>
                 <w:between w:val="nil"/>
               </w:pBdr>
-              <w:spacing w:line="240" w:lineRule="auto"/>
+              <w:spacing w:line="480" w:lineRule="auto"/>
             </w:pPr>
             <w:r>
               <w:t>Diagrama de contexto</w:t>
@@ -7388,13 +8104,13 @@
                 <w:right w:val="nil"/>
                 <w:between w:val="nil"/>
               </w:pBdr>
-              <w:spacing w:line="240" w:lineRule="auto"/>
-            </w:pPr>
-            <w:r>
-              <w:t>1</w:t>
-            </w:r>
-            <w:r>
-              <w:t>3/0</w:t>
+              <w:spacing w:line="480" w:lineRule="auto"/>
+            </w:pPr>
+            <w:r>
+              <w:t>21</w:t>
+            </w:r>
+            <w:r>
+              <w:t>/0</w:t>
             </w:r>
             <w:r>
               <w:t>5</w:t>
@@ -7425,13 +8141,13 @@
                 <w:right w:val="nil"/>
                 <w:between w:val="nil"/>
               </w:pBdr>
-              <w:spacing w:line="240" w:lineRule="auto"/>
-            </w:pPr>
-            <w:r>
-              <w:t>1</w:t>
-            </w:r>
-            <w:r>
-              <w:t>3/0</w:t>
+              <w:spacing w:line="480" w:lineRule="auto"/>
+            </w:pPr>
+            <w:r>
+              <w:t>21</w:t>
+            </w:r>
+            <w:r>
+              <w:t>/0</w:t>
             </w:r>
             <w:r>
               <w:t>5</w:t>
@@ -7464,9 +8180,10 @@
                 <w:right w:val="nil"/>
                 <w:between w:val="nil"/>
               </w:pBdr>
-              <w:spacing w:line="240" w:lineRule="auto"/>
-            </w:pPr>
-            <w:r>
+              <w:spacing w:line="480" w:lineRule="auto"/>
+            </w:pPr>
+            <w:r>
+              <w:lastRenderedPageBreak/>
               <w:t>Descripción de casos de uso</w:t>
             </w:r>
           </w:p>
@@ -7492,10 +8209,10 @@
                 <w:right w:val="nil"/>
                 <w:between w:val="nil"/>
               </w:pBdr>
-              <w:spacing w:line="240" w:lineRule="auto"/>
-            </w:pPr>
-            <w:r>
-              <w:t>14</w:t>
+              <w:spacing w:line="480" w:lineRule="auto"/>
+            </w:pPr>
+            <w:r>
+              <w:t>22</w:t>
             </w:r>
             <w:r>
               <w:t>/0</w:t>
@@ -7529,10 +8246,10 @@
                 <w:right w:val="nil"/>
                 <w:between w:val="nil"/>
               </w:pBdr>
-              <w:spacing w:line="240" w:lineRule="auto"/>
-            </w:pPr>
-            <w:r>
-              <w:t>14</w:t>
+              <w:spacing w:line="480" w:lineRule="auto"/>
+            </w:pPr>
+            <w:r>
+              <w:t>26</w:t>
             </w:r>
             <w:r>
               <w:t>/0</w:t>
@@ -7568,7 +8285,7 @@
                 <w:right w:val="nil"/>
                 <w:between w:val="nil"/>
               </w:pBdr>
-              <w:spacing w:line="240" w:lineRule="auto"/>
+              <w:spacing w:line="480" w:lineRule="auto"/>
             </w:pPr>
             <w:r>
               <w:t>Subsistema del proyecto</w:t>
@@ -7596,10 +8313,10 @@
                 <w:right w:val="nil"/>
                 <w:between w:val="nil"/>
               </w:pBdr>
-              <w:spacing w:line="240" w:lineRule="auto"/>
-            </w:pPr>
-            <w:r>
-              <w:t>14</w:t>
+              <w:spacing w:line="480" w:lineRule="auto"/>
+            </w:pPr>
+            <w:r>
+              <w:t>23</w:t>
             </w:r>
             <w:r>
               <w:t>/0</w:t>
@@ -7633,10 +8350,10 @@
                 <w:right w:val="nil"/>
                 <w:between w:val="nil"/>
               </w:pBdr>
-              <w:spacing w:line="240" w:lineRule="auto"/>
-            </w:pPr>
-            <w:r>
-              <w:t>14</w:t>
+              <w:spacing w:line="480" w:lineRule="auto"/>
+            </w:pPr>
+            <w:r>
+              <w:t>28</w:t>
             </w:r>
             <w:r>
               <w:t>/0</w:t>
@@ -7672,7 +8389,7 @@
                 <w:right w:val="nil"/>
                 <w:between w:val="nil"/>
               </w:pBdr>
-              <w:spacing w:line="240" w:lineRule="auto"/>
+              <w:spacing w:line="480" w:lineRule="auto"/>
             </w:pPr>
             <w:r>
               <w:t>Requisitos de información</w:t>
@@ -7700,7 +8417,7 @@
                 <w:right w:val="nil"/>
                 <w:between w:val="nil"/>
               </w:pBdr>
-              <w:spacing w:line="240" w:lineRule="auto"/>
+              <w:spacing w:line="480" w:lineRule="auto"/>
             </w:pPr>
             <w:r>
               <w:t>15</w:t>
@@ -7737,10 +8454,10 @@
                 <w:right w:val="nil"/>
                 <w:between w:val="nil"/>
               </w:pBdr>
-              <w:spacing w:line="240" w:lineRule="auto"/>
-            </w:pPr>
-            <w:r>
-              <w:t>16</w:t>
+              <w:spacing w:line="480" w:lineRule="auto"/>
+            </w:pPr>
+            <w:r>
+              <w:t>21</w:t>
             </w:r>
             <w:r>
               <w:t>/0</w:t>
@@ -7776,7 +8493,7 @@
                 <w:right w:val="nil"/>
                 <w:between w:val="nil"/>
               </w:pBdr>
-              <w:spacing w:line="240" w:lineRule="auto"/>
+              <w:spacing w:line="480" w:lineRule="auto"/>
             </w:pPr>
             <w:r>
               <w:t>Diagrama de casos de uso de subsistema</w:t>
@@ -7804,10 +8521,13 @@
                 <w:right w:val="nil"/>
                 <w:between w:val="nil"/>
               </w:pBdr>
-              <w:spacing w:line="240" w:lineRule="auto"/>
-            </w:pPr>
-            <w:r>
-              <w:t>16</w:t>
+              <w:spacing w:line="480" w:lineRule="auto"/>
+            </w:pPr>
+            <w:r>
+              <w:t>2</w:t>
+            </w:r>
+            <w:r>
+              <w:t>9</w:t>
             </w:r>
             <w:r>
               <w:t>/0</w:t>
@@ -7841,16 +8561,19 @@
                 <w:right w:val="nil"/>
                 <w:between w:val="nil"/>
               </w:pBdr>
-              <w:spacing w:line="240" w:lineRule="auto"/>
-            </w:pPr>
-            <w:r>
-              <w:t>17</w:t>
+              <w:spacing w:line="480" w:lineRule="auto"/>
+            </w:pPr>
+            <w:r>
+              <w:t>1</w:t>
+            </w:r>
+            <w:r>
+              <w:t>8</w:t>
             </w:r>
             <w:r>
               <w:t>/0</w:t>
             </w:r>
             <w:r>
-              <w:t>5</w:t>
+              <w:t>6</w:t>
             </w:r>
             <w:r>
               <w:t>/2025</w:t>
@@ -7880,7 +8603,7 @@
                 <w:right w:val="nil"/>
                 <w:between w:val="nil"/>
               </w:pBdr>
-              <w:spacing w:line="240" w:lineRule="auto"/>
+              <w:spacing w:line="480" w:lineRule="auto"/>
             </w:pPr>
             <w:r>
               <w:t>Caso de uso extendido</w:t>
@@ -7908,13 +8631,19 @@
                 <w:right w:val="nil"/>
                 <w:between w:val="nil"/>
               </w:pBdr>
-              <w:spacing w:line="240" w:lineRule="auto"/>
-            </w:pPr>
-            <w:r>
-              <w:t>19</w:t>
-            </w:r>
-            <w:r>
-              <w:t>/05/2025</w:t>
+              <w:spacing w:line="480" w:lineRule="auto"/>
+            </w:pPr>
+            <w:r>
+              <w:t>7</w:t>
+            </w:r>
+            <w:r>
+              <w:t>/0</w:t>
+            </w:r>
+            <w:r>
+              <w:t>6</w:t>
+            </w:r>
+            <w:r>
+              <w:t>/2025</w:t>
             </w:r>
           </w:p>
         </w:tc>
@@ -7939,13 +8668,19 @@
                 <w:right w:val="nil"/>
                 <w:between w:val="nil"/>
               </w:pBdr>
-              <w:spacing w:line="240" w:lineRule="auto"/>
-            </w:pPr>
-            <w:r>
-              <w:t>22</w:t>
-            </w:r>
-            <w:r>
-              <w:t>/05/2025</w:t>
+              <w:spacing w:line="480" w:lineRule="auto"/>
+            </w:pPr>
+            <w:r>
+              <w:t>23</w:t>
+            </w:r>
+            <w:r>
+              <w:t>/0</w:t>
+            </w:r>
+            <w:r>
+              <w:t>8</w:t>
+            </w:r>
+            <w:r>
+              <w:t>/2025</w:t>
             </w:r>
           </w:p>
         </w:tc>
@@ -7972,7 +8707,7 @@
                 <w:right w:val="nil"/>
                 <w:between w:val="nil"/>
               </w:pBdr>
-              <w:spacing w:line="240" w:lineRule="auto"/>
+              <w:spacing w:line="480" w:lineRule="auto"/>
             </w:pPr>
             <w:r>
               <w:t>Requisitos no funcionales</w:t>
@@ -8000,13 +8735,22 @@
                 <w:right w:val="nil"/>
                 <w:between w:val="nil"/>
               </w:pBdr>
-              <w:spacing w:line="240" w:lineRule="auto"/>
-            </w:pPr>
-            <w:r>
-              <w:t>23</w:t>
-            </w:r>
-            <w:r>
-              <w:t>/05/2025</w:t>
+              <w:spacing w:line="480" w:lineRule="auto"/>
+            </w:pPr>
+            <w:r>
+              <w:t>2</w:t>
+            </w:r>
+            <w:r>
+              <w:t>7</w:t>
+            </w:r>
+            <w:r>
+              <w:t>/0</w:t>
+            </w:r>
+            <w:r>
+              <w:t>8</w:t>
+            </w:r>
+            <w:r>
+              <w:t>/2025</w:t>
             </w:r>
           </w:p>
         </w:tc>
@@ -8031,13 +8775,22 @@
                 <w:right w:val="nil"/>
                 <w:between w:val="nil"/>
               </w:pBdr>
-              <w:spacing w:line="240" w:lineRule="auto"/>
-            </w:pPr>
-            <w:r>
-              <w:t>23</w:t>
-            </w:r>
-            <w:r>
-              <w:t>/05/2025</w:t>
+              <w:spacing w:line="480" w:lineRule="auto"/>
+            </w:pPr>
+            <w:r>
+              <w:t>2</w:t>
+            </w:r>
+            <w:r>
+              <w:t>8</w:t>
+            </w:r>
+            <w:r>
+              <w:t>/0</w:t>
+            </w:r>
+            <w:r>
+              <w:t>8</w:t>
+            </w:r>
+            <w:r>
+              <w:t>/2025</w:t>
             </w:r>
           </w:p>
         </w:tc>
@@ -8064,7 +8817,7 @@
                 <w:right w:val="nil"/>
                 <w:between w:val="nil"/>
               </w:pBdr>
-              <w:spacing w:line="240" w:lineRule="auto"/>
+              <w:spacing w:line="480" w:lineRule="auto"/>
             </w:pPr>
             <w:r>
               <w:t>Matriz de rastreabilidad</w:t>
@@ -8092,13 +8845,19 @@
                 <w:right w:val="nil"/>
                 <w:between w:val="nil"/>
               </w:pBdr>
-              <w:spacing w:line="240" w:lineRule="auto"/>
-            </w:pPr>
-            <w:r>
-              <w:t>23</w:t>
-            </w:r>
-            <w:r>
-              <w:t>/05/2025</w:t>
+              <w:spacing w:line="480" w:lineRule="auto"/>
+            </w:pPr>
+            <w:r>
+              <w:t>30</w:t>
+            </w:r>
+            <w:r>
+              <w:t>/0</w:t>
+            </w:r>
+            <w:r>
+              <w:t>8</w:t>
+            </w:r>
+            <w:r>
+              <w:t>/2025</w:t>
             </w:r>
           </w:p>
         </w:tc>
@@ -8123,13 +8882,22 @@
                 <w:right w:val="nil"/>
                 <w:between w:val="nil"/>
               </w:pBdr>
-              <w:spacing w:line="240" w:lineRule="auto"/>
-            </w:pPr>
-            <w:r>
-              <w:t>23</w:t>
-            </w:r>
-            <w:r>
-              <w:t>/05/2025</w:t>
+              <w:spacing w:line="480" w:lineRule="auto"/>
+            </w:pPr>
+            <w:r>
+              <w:t>3</w:t>
+            </w:r>
+            <w:r>
+              <w:t>0</w:t>
+            </w:r>
+            <w:r>
+              <w:t>/0</w:t>
+            </w:r>
+            <w:r>
+              <w:t>8</w:t>
+            </w:r>
+            <w:r>
+              <w:t>/2025</w:t>
             </w:r>
           </w:p>
         </w:tc>
@@ -8156,7 +8924,7 @@
                 <w:right w:val="nil"/>
                 <w:between w:val="nil"/>
               </w:pBdr>
-              <w:spacing w:line="240" w:lineRule="auto"/>
+              <w:spacing w:line="480" w:lineRule="auto"/>
             </w:pPr>
             <w:r>
               <w:t>Análisis</w:t>
@@ -8184,13 +8952,22 @@
                 <w:right w:val="nil"/>
                 <w:between w:val="nil"/>
               </w:pBdr>
-              <w:spacing w:line="240" w:lineRule="auto"/>
-            </w:pPr>
-            <w:r>
-              <w:t>24</w:t>
-            </w:r>
-            <w:r>
-              <w:t>/05/2025</w:t>
+              <w:spacing w:line="480" w:lineRule="auto"/>
+            </w:pPr>
+            <w:r>
+              <w:t>2</w:t>
+            </w:r>
+            <w:r>
+              <w:t>6</w:t>
+            </w:r>
+            <w:r>
+              <w:t>/0</w:t>
+            </w:r>
+            <w:r>
+              <w:t>8</w:t>
+            </w:r>
+            <w:r>
+              <w:t>/2025</w:t>
             </w:r>
           </w:p>
         </w:tc>
@@ -8215,16 +8992,16 @@
                 <w:right w:val="nil"/>
                 <w:between w:val="nil"/>
               </w:pBdr>
-              <w:spacing w:line="240" w:lineRule="auto"/>
-            </w:pPr>
-            <w:r>
-              <w:t>06</w:t>
+              <w:spacing w:line="480" w:lineRule="auto"/>
+            </w:pPr>
+            <w:r>
+              <w:t>24</w:t>
             </w:r>
             <w:r>
               <w:t>/0</w:t>
             </w:r>
             <w:r>
-              <w:t>6</w:t>
+              <w:t>9</w:t>
             </w:r>
             <w:r>
               <w:t>/2025</w:t>
@@ -8254,7 +9031,7 @@
                 <w:right w:val="nil"/>
                 <w:between w:val="nil"/>
               </w:pBdr>
-              <w:spacing w:line="240" w:lineRule="auto"/>
+              <w:spacing w:line="480" w:lineRule="auto"/>
             </w:pPr>
             <w:r>
               <w:t>Modelo conceptual</w:t>
@@ -8282,13 +9059,22 @@
                 <w:right w:val="nil"/>
                 <w:between w:val="nil"/>
               </w:pBdr>
-              <w:spacing w:line="240" w:lineRule="auto"/>
-            </w:pPr>
-            <w:r>
-              <w:t>24</w:t>
-            </w:r>
-            <w:r>
-              <w:t>/05/2025</w:t>
+              <w:spacing w:line="480" w:lineRule="auto"/>
+            </w:pPr>
+            <w:r>
+              <w:t>2</w:t>
+            </w:r>
+            <w:r>
+              <w:t>6</w:t>
+            </w:r>
+            <w:r>
+              <w:t>/0</w:t>
+            </w:r>
+            <w:r>
+              <w:t>8</w:t>
+            </w:r>
+            <w:r>
+              <w:t>/2025</w:t>
             </w:r>
           </w:p>
         </w:tc>
@@ -8313,13 +9099,19 @@
                 <w:right w:val="nil"/>
                 <w:between w:val="nil"/>
               </w:pBdr>
-              <w:spacing w:line="240" w:lineRule="auto"/>
-            </w:pPr>
-            <w:r>
-              <w:t>27</w:t>
-            </w:r>
-            <w:r>
-              <w:t>/05/2025</w:t>
+              <w:spacing w:line="480" w:lineRule="auto"/>
+            </w:pPr>
+            <w:r>
+              <w:t>11</w:t>
+            </w:r>
+            <w:r>
+              <w:t>/0</w:t>
+            </w:r>
+            <w:r>
+              <w:t>9</w:t>
+            </w:r>
+            <w:r>
+              <w:t>/2025</w:t>
             </w:r>
           </w:p>
         </w:tc>
@@ -8346,7 +9138,7 @@
                 <w:right w:val="nil"/>
                 <w:between w:val="nil"/>
               </w:pBdr>
-              <w:spacing w:line="240" w:lineRule="auto"/>
+              <w:spacing w:line="480" w:lineRule="auto"/>
             </w:pPr>
             <w:r>
               <w:t>Diagrama conceptual</w:t>
@@ -8374,13 +9166,19 @@
                 <w:right w:val="nil"/>
                 <w:between w:val="nil"/>
               </w:pBdr>
-              <w:spacing w:line="240" w:lineRule="auto"/>
+              <w:spacing w:line="480" w:lineRule="auto"/>
             </w:pPr>
             <w:r>
               <w:t>28</w:t>
             </w:r>
             <w:r>
-              <w:t>/05/2025</w:t>
+              <w:t>/0</w:t>
+            </w:r>
+            <w:r>
+              <w:t>8</w:t>
+            </w:r>
+            <w:r>
+              <w:t>/2025</w:t>
             </w:r>
           </w:p>
         </w:tc>
@@ -8405,13 +9203,19 @@
                 <w:right w:val="nil"/>
                 <w:between w:val="nil"/>
               </w:pBdr>
-              <w:spacing w:line="240" w:lineRule="auto"/>
-            </w:pPr>
-            <w:r>
-              <w:t>29</w:t>
-            </w:r>
-            <w:r>
-              <w:t>/05/2025</w:t>
+              <w:spacing w:line="480" w:lineRule="auto"/>
+            </w:pPr>
+            <w:r>
+              <w:t>11</w:t>
+            </w:r>
+            <w:r>
+              <w:t>/0</w:t>
+            </w:r>
+            <w:r>
+              <w:t>9</w:t>
+            </w:r>
+            <w:r>
+              <w:t>/2025</w:t>
             </w:r>
           </w:p>
         </w:tc>
@@ -8438,7 +9242,7 @@
                 <w:right w:val="nil"/>
                 <w:between w:val="nil"/>
               </w:pBdr>
-              <w:spacing w:line="240" w:lineRule="auto"/>
+              <w:spacing w:line="480" w:lineRule="auto"/>
             </w:pPr>
             <w:r>
               <w:t>Diagramas de secuencia</w:t>
@@ -8466,13 +9270,19 @@
                 <w:right w:val="nil"/>
                 <w:between w:val="nil"/>
               </w:pBdr>
-              <w:spacing w:line="240" w:lineRule="auto"/>
-            </w:pPr>
-            <w:r>
-              <w:t>30</w:t>
-            </w:r>
-            <w:r>
-              <w:t>/05/2025</w:t>
+              <w:spacing w:line="480" w:lineRule="auto"/>
+            </w:pPr>
+            <w:r>
+              <w:t>12</w:t>
+            </w:r>
+            <w:r>
+              <w:t>/0</w:t>
+            </w:r>
+            <w:r>
+              <w:t>9</w:t>
+            </w:r>
+            <w:r>
+              <w:t>/2025</w:t>
             </w:r>
           </w:p>
         </w:tc>
@@ -8497,16 +9307,16 @@
                 <w:right w:val="nil"/>
                 <w:between w:val="nil"/>
               </w:pBdr>
-              <w:spacing w:line="240" w:lineRule="auto"/>
-            </w:pPr>
-            <w:r>
-              <w:t>03</w:t>
+              <w:spacing w:line="480" w:lineRule="auto"/>
+            </w:pPr>
+            <w:r>
+              <w:t>17</w:t>
             </w:r>
             <w:r>
               <w:t>/0</w:t>
             </w:r>
             <w:r>
-              <w:t>6</w:t>
+              <w:t>9</w:t>
             </w:r>
             <w:r>
               <w:t>/2025</w:t>
@@ -8536,7 +9346,7 @@
                 <w:right w:val="nil"/>
                 <w:between w:val="nil"/>
               </w:pBdr>
-              <w:spacing w:line="240" w:lineRule="auto"/>
+              <w:spacing w:line="480" w:lineRule="auto"/>
             </w:pPr>
             <w:r>
               <w:t>Contratos</w:t>
@@ -8564,16 +9374,16 @@
                 <w:right w:val="nil"/>
                 <w:between w:val="nil"/>
               </w:pBdr>
-              <w:spacing w:line="240" w:lineRule="auto"/>
-            </w:pPr>
-            <w:r>
-              <w:t>4</w:t>
+              <w:spacing w:line="480" w:lineRule="auto"/>
+            </w:pPr>
+            <w:r>
+              <w:t>19</w:t>
             </w:r>
             <w:r>
               <w:t>/0</w:t>
             </w:r>
             <w:r>
-              <w:t>6</w:t>
+              <w:t>9</w:t>
             </w:r>
             <w:r>
               <w:t>/2025</w:t>
@@ -8601,16 +9411,16 @@
                 <w:right w:val="nil"/>
                 <w:between w:val="nil"/>
               </w:pBdr>
-              <w:spacing w:line="240" w:lineRule="auto"/>
-            </w:pPr>
-            <w:r>
-              <w:t>6</w:t>
+              <w:spacing w:line="480" w:lineRule="auto"/>
+            </w:pPr>
+            <w:r>
+              <w:t>24</w:t>
             </w:r>
             <w:r>
               <w:t>/0</w:t>
             </w:r>
             <w:r>
-              <w:t>6</w:t>
+              <w:t>9</w:t>
             </w:r>
             <w:r>
               <w:t>/2025</w:t>
@@ -8640,7 +9450,7 @@
                 <w:right w:val="nil"/>
                 <w:between w:val="nil"/>
               </w:pBdr>
-              <w:spacing w:line="240" w:lineRule="auto"/>
+              <w:spacing w:line="480" w:lineRule="auto"/>
             </w:pPr>
             <w:r>
               <w:t>Diseño</w:t>
@@ -8668,16 +9478,16 @@
                 <w:right w:val="nil"/>
                 <w:between w:val="nil"/>
               </w:pBdr>
-              <w:spacing w:line="240" w:lineRule="auto"/>
-            </w:pPr>
-            <w:r>
-              <w:t>07</w:t>
+              <w:spacing w:line="480" w:lineRule="auto"/>
+            </w:pPr>
+            <w:r>
+              <w:t>25</w:t>
             </w:r>
             <w:r>
               <w:t>/0</w:t>
             </w:r>
             <w:r>
-              <w:t>6</w:t>
+              <w:t>9</w:t>
             </w:r>
             <w:r>
               <w:t>/2025</w:t>
@@ -8705,13 +9515,19 @@
                 <w:right w:val="nil"/>
                 <w:between w:val="nil"/>
               </w:pBdr>
-              <w:spacing w:line="240" w:lineRule="auto"/>
-            </w:pPr>
-            <w:r>
-              <w:t>18</w:t>
-            </w:r>
-            <w:r>
-              <w:t>/06/2025</w:t>
+              <w:spacing w:line="480" w:lineRule="auto"/>
+            </w:pPr>
+            <w:r>
+              <w:t>6</w:t>
+            </w:r>
+            <w:r>
+              <w:t>/</w:t>
+            </w:r>
+            <w:r>
+              <w:t>10</w:t>
+            </w:r>
+            <w:r>
+              <w:t>/2025</w:t>
             </w:r>
           </w:p>
         </w:tc>
@@ -8738,7 +9554,7 @@
                 <w:right w:val="nil"/>
                 <w:between w:val="nil"/>
               </w:pBdr>
-              <w:spacing w:line="240" w:lineRule="auto"/>
+              <w:spacing w:line="480" w:lineRule="auto"/>
             </w:pPr>
             <w:r>
               <w:t>Casos de uso reales</w:t>
@@ -8766,16 +9582,16 @@
                 <w:right w:val="nil"/>
                 <w:between w:val="nil"/>
               </w:pBdr>
-              <w:spacing w:line="240" w:lineRule="auto"/>
-            </w:pPr>
-            <w:r>
-              <w:t>07</w:t>
+              <w:spacing w:line="480" w:lineRule="auto"/>
+            </w:pPr>
+            <w:r>
+              <w:t>25</w:t>
             </w:r>
             <w:r>
               <w:t>/0</w:t>
             </w:r>
             <w:r>
-              <w:t>6</w:t>
+              <w:t>9</w:t>
             </w:r>
             <w:r>
               <w:t>/2025</w:t>
@@ -8803,16 +9619,16 @@
                 <w:right w:val="nil"/>
                 <w:between w:val="nil"/>
               </w:pBdr>
-              <w:spacing w:line="240" w:lineRule="auto"/>
-            </w:pPr>
-            <w:r>
-              <w:t>10</w:t>
+              <w:spacing w:line="480" w:lineRule="auto"/>
+            </w:pPr>
+            <w:r>
+              <w:t>30</w:t>
             </w:r>
             <w:r>
               <w:t>/0</w:t>
             </w:r>
             <w:r>
-              <w:t>6</w:t>
+              <w:t>9</w:t>
             </w:r>
             <w:r>
               <w:t>/2025</w:t>
@@ -8842,7 +9658,7 @@
                 <w:right w:val="nil"/>
                 <w:between w:val="nil"/>
               </w:pBdr>
-              <w:spacing w:line="240" w:lineRule="auto"/>
+              <w:spacing w:line="480" w:lineRule="auto"/>
             </w:pPr>
             <w:r>
               <w:t>Diseño de interfaz</w:t>
@@ -8870,16 +9686,16 @@
                 <w:right w:val="nil"/>
                 <w:between w:val="nil"/>
               </w:pBdr>
-              <w:spacing w:line="240" w:lineRule="auto"/>
-            </w:pPr>
-            <w:r>
-              <w:t>07</w:t>
+              <w:spacing w:line="480" w:lineRule="auto"/>
+            </w:pPr>
+            <w:r>
+              <w:t>25</w:t>
             </w:r>
             <w:r>
               <w:t>/0</w:t>
             </w:r>
             <w:r>
-              <w:t>6</w:t>
+              <w:t>9</w:t>
             </w:r>
             <w:r>
               <w:t>/2025</w:t>
@@ -8907,16 +9723,16 @@
                 <w:right w:val="nil"/>
                 <w:between w:val="nil"/>
               </w:pBdr>
-              <w:spacing w:line="240" w:lineRule="auto"/>
-            </w:pPr>
-            <w:r>
-              <w:t>11</w:t>
-            </w:r>
-            <w:r>
-              <w:t>/0</w:t>
-            </w:r>
-            <w:r>
-              <w:t>6</w:t>
+              <w:spacing w:line="480" w:lineRule="auto"/>
+            </w:pPr>
+            <w:r>
+              <w:t>2</w:t>
+            </w:r>
+            <w:r>
+              <w:t>/</w:t>
+            </w:r>
+            <w:r>
+              <w:t>10</w:t>
             </w:r>
             <w:r>
               <w:t>/2025</w:t>
@@ -8946,9 +9762,10 @@
                 <w:right w:val="nil"/>
                 <w:between w:val="nil"/>
               </w:pBdr>
-              <w:spacing w:line="240" w:lineRule="auto"/>
-            </w:pPr>
-            <w:r>
+              <w:spacing w:line="480" w:lineRule="auto"/>
+            </w:pPr>
+            <w:r>
+              <w:lastRenderedPageBreak/>
               <w:t>Diagramas de interacción</w:t>
             </w:r>
           </w:p>
@@ -8974,13 +9791,19 @@
                 <w:right w:val="nil"/>
                 <w:between w:val="nil"/>
               </w:pBdr>
-              <w:spacing w:line="240" w:lineRule="auto"/>
-            </w:pPr>
-            <w:r>
-              <w:t>1</w:t>
-            </w:r>
-            <w:r>
-              <w:t>2/06/2025</w:t>
+              <w:spacing w:line="480" w:lineRule="auto"/>
+            </w:pPr>
+            <w:r>
+              <w:t>27</w:t>
+            </w:r>
+            <w:r>
+              <w:t>/0</w:t>
+            </w:r>
+            <w:r>
+              <w:t>9</w:t>
+            </w:r>
+            <w:r>
+              <w:t>/2025</w:t>
             </w:r>
           </w:p>
         </w:tc>
@@ -9005,13 +9828,19 @@
                 <w:right w:val="nil"/>
                 <w:between w:val="nil"/>
               </w:pBdr>
-              <w:spacing w:line="240" w:lineRule="auto"/>
-            </w:pPr>
-            <w:r>
-              <w:t>1</w:t>
-            </w:r>
-            <w:r>
-              <w:t>6/06/2025</w:t>
+              <w:spacing w:line="480" w:lineRule="auto"/>
+            </w:pPr>
+            <w:r>
+              <w:t>2</w:t>
+            </w:r>
+            <w:r>
+              <w:t>/</w:t>
+            </w:r>
+            <w:r>
+              <w:t>10</w:t>
+            </w:r>
+            <w:r>
+              <w:t>/2025</w:t>
             </w:r>
           </w:p>
         </w:tc>
@@ -9038,7 +9867,7 @@
                 <w:right w:val="nil"/>
                 <w:between w:val="nil"/>
               </w:pBdr>
-              <w:spacing w:line="240" w:lineRule="auto"/>
+              <w:spacing w:line="480" w:lineRule="auto"/>
             </w:pPr>
             <w:r>
               <w:t>Diagrama de clase</w:t>
@@ -9066,13 +9895,19 @@
                 <w:right w:val="nil"/>
                 <w:between w:val="nil"/>
               </w:pBdr>
-              <w:spacing w:line="240" w:lineRule="auto"/>
-            </w:pPr>
-            <w:r>
-              <w:t>1</w:t>
-            </w:r>
-            <w:r>
-              <w:t>7/06/2025</w:t>
+              <w:spacing w:line="480" w:lineRule="auto"/>
+            </w:pPr>
+            <w:r>
+              <w:t>3</w:t>
+            </w:r>
+            <w:r>
+              <w:t>/</w:t>
+            </w:r>
+            <w:r>
+              <w:t>10</w:t>
+            </w:r>
+            <w:r>
+              <w:t>/2025</w:t>
             </w:r>
           </w:p>
         </w:tc>
@@ -9097,13 +9932,19 @@
                 <w:right w:val="nil"/>
                 <w:between w:val="nil"/>
               </w:pBdr>
-              <w:spacing w:line="240" w:lineRule="auto"/>
-            </w:pPr>
-            <w:r>
-              <w:t>18</w:t>
-            </w:r>
-            <w:r>
-              <w:t>/06/2025</w:t>
+              <w:spacing w:line="480" w:lineRule="auto"/>
+            </w:pPr>
+            <w:r>
+              <w:t>6</w:t>
+            </w:r>
+            <w:r>
+              <w:t>/</w:t>
+            </w:r>
+            <w:r>
+              <w:t>10</w:t>
+            </w:r>
+            <w:r>
+              <w:t>/2025</w:t>
             </w:r>
           </w:p>
         </w:tc>
@@ -9130,7 +9971,7 @@
                 <w:right w:val="nil"/>
                 <w:between w:val="nil"/>
               </w:pBdr>
-              <w:spacing w:line="240" w:lineRule="auto"/>
+              <w:spacing w:line="480" w:lineRule="auto"/>
             </w:pPr>
             <w:r>
               <w:t>Implementación</w:t>
@@ -9158,16 +9999,19 @@
                 <w:right w:val="nil"/>
                 <w:between w:val="nil"/>
               </w:pBdr>
-              <w:spacing w:line="240" w:lineRule="auto"/>
+              <w:spacing w:line="480" w:lineRule="auto"/>
             </w:pPr>
             <w:r>
               <w:t>1</w:t>
             </w:r>
             <w:r>
-              <w:t>9</w:t>
-            </w:r>
-            <w:r>
-              <w:t>/06/2025</w:t>
+              <w:t>/</w:t>
+            </w:r>
+            <w:r>
+              <w:t>10</w:t>
+            </w:r>
+            <w:r>
+              <w:t>/2025</w:t>
             </w:r>
           </w:p>
         </w:tc>
@@ -9192,13 +10036,19 @@
                 <w:right w:val="nil"/>
                 <w:between w:val="nil"/>
               </w:pBdr>
-              <w:spacing w:line="240" w:lineRule="auto"/>
-            </w:pPr>
-            <w:r>
-              <w:t>20</w:t>
-            </w:r>
-            <w:r>
-              <w:t>/10/2025</w:t>
+              <w:spacing w:line="480" w:lineRule="auto"/>
+            </w:pPr>
+            <w:r>
+              <w:t>14</w:t>
+            </w:r>
+            <w:r>
+              <w:t>/1</w:t>
+            </w:r>
+            <w:r>
+              <w:t>1</w:t>
+            </w:r>
+            <w:r>
+              <w:t>/2025</w:t>
             </w:r>
           </w:p>
         </w:tc>
@@ -9225,7 +10075,7 @@
                 <w:right w:val="nil"/>
                 <w:between w:val="nil"/>
               </w:pBdr>
-              <w:spacing w:line="240" w:lineRule="auto"/>
+              <w:spacing w:line="480" w:lineRule="auto"/>
             </w:pPr>
             <w:r>
               <w:t xml:space="preserve">Implementación de </w:t>
@@ -9256,16 +10106,19 @@
                 <w:right w:val="nil"/>
                 <w:between w:val="nil"/>
               </w:pBdr>
-              <w:spacing w:line="240" w:lineRule="auto"/>
+              <w:spacing w:line="480" w:lineRule="auto"/>
             </w:pPr>
             <w:r>
               <w:t>1</w:t>
             </w:r>
             <w:r>
-              <w:t>9</w:t>
-            </w:r>
-            <w:r>
-              <w:t>/06/2025</w:t>
+              <w:t>/</w:t>
+            </w:r>
+            <w:r>
+              <w:t>10</w:t>
+            </w:r>
+            <w:r>
+              <w:t>/2025</w:t>
             </w:r>
           </w:p>
         </w:tc>
@@ -9290,13 +10143,19 @@
                 <w:right w:val="nil"/>
                 <w:between w:val="nil"/>
               </w:pBdr>
-              <w:spacing w:line="240" w:lineRule="auto"/>
-            </w:pPr>
-            <w:r>
-              <w:t>20</w:t>
-            </w:r>
-            <w:r>
-              <w:t>/10/2025</w:t>
+              <w:spacing w:line="480" w:lineRule="auto"/>
+            </w:pPr>
+            <w:r>
+              <w:t>14</w:t>
+            </w:r>
+            <w:r>
+              <w:t>/1</w:t>
+            </w:r>
+            <w:r>
+              <w:t>1</w:t>
+            </w:r>
+            <w:r>
+              <w:t>/2025</w:t>
             </w:r>
           </w:p>
         </w:tc>
@@ -9323,14 +10182,10 @@
                 <w:right w:val="nil"/>
                 <w:between w:val="nil"/>
               </w:pBdr>
-              <w:spacing w:line="240" w:lineRule="auto"/>
-            </w:pPr>
-            <w:r>
-              <w:t xml:space="preserve">Documentación de manual </w:t>
-            </w:r>
-            <w:r>
-              <w:lastRenderedPageBreak/>
-              <w:t>de usuario</w:t>
+              <w:spacing w:line="480" w:lineRule="auto"/>
+            </w:pPr>
+            <w:r>
+              <w:t>Documentación de manual de usuario</w:t>
             </w:r>
           </w:p>
         </w:tc>
@@ -9355,11 +10210,19 @@
                 <w:right w:val="nil"/>
                 <w:between w:val="nil"/>
               </w:pBdr>
-              <w:spacing w:line="240" w:lineRule="auto"/>
-            </w:pPr>
-            <w:r>
-              <w:lastRenderedPageBreak/>
-              <w:t>01/09/2025</w:t>
+              <w:spacing w:line="480" w:lineRule="auto"/>
+            </w:pPr>
+            <w:r>
+              <w:t>10</w:t>
+            </w:r>
+            <w:r>
+              <w:t>/</w:t>
+            </w:r>
+            <w:r>
+              <w:t>10</w:t>
+            </w:r>
+            <w:r>
+              <w:t>/2025</w:t>
             </w:r>
           </w:p>
         </w:tc>
@@ -9384,13 +10247,19 @@
                 <w:right w:val="nil"/>
                 <w:between w:val="nil"/>
               </w:pBdr>
-              <w:spacing w:line="240" w:lineRule="auto"/>
-            </w:pPr>
-            <w:r>
-              <w:t>20</w:t>
-            </w:r>
-            <w:r>
-              <w:t>/10/2025</w:t>
+              <w:spacing w:line="480" w:lineRule="auto"/>
+            </w:pPr>
+            <w:r>
+              <w:t>10</w:t>
+            </w:r>
+            <w:r>
+              <w:t>/1</w:t>
+            </w:r>
+            <w:r>
+              <w:t>1</w:t>
+            </w:r>
+            <w:r>
+              <w:t>/2025</w:t>
             </w:r>
           </w:p>
         </w:tc>
@@ -9417,7 +10286,7 @@
                 <w:right w:val="nil"/>
                 <w:between w:val="nil"/>
               </w:pBdr>
-              <w:spacing w:line="240" w:lineRule="auto"/>
+              <w:spacing w:line="480" w:lineRule="auto"/>
             </w:pPr>
             <w:r>
               <w:t>Pruebas</w:t>
@@ -9445,13 +10314,19 @@
                 <w:right w:val="nil"/>
                 <w:between w:val="nil"/>
               </w:pBdr>
-              <w:spacing w:line="240" w:lineRule="auto"/>
-            </w:pPr>
-            <w:r>
-              <w:t>21</w:t>
-            </w:r>
-            <w:r>
-              <w:t>/10/2025</w:t>
+              <w:spacing w:line="480" w:lineRule="auto"/>
+            </w:pPr>
+            <w:r>
+              <w:t>1</w:t>
+            </w:r>
+            <w:r>
+              <w:t>/1</w:t>
+            </w:r>
+            <w:r>
+              <w:t>1</w:t>
+            </w:r>
+            <w:r>
+              <w:t>/2025</w:t>
             </w:r>
           </w:p>
         </w:tc>
@@ -9476,7 +10351,7 @@
                 <w:right w:val="nil"/>
                 <w:between w:val="nil"/>
               </w:pBdr>
-              <w:spacing w:line="240" w:lineRule="auto"/>
+              <w:spacing w:line="480" w:lineRule="auto"/>
             </w:pPr>
             <w:r>
               <w:t>1</w:t>
@@ -9512,7 +10387,7 @@
                 <w:right w:val="nil"/>
                 <w:between w:val="nil"/>
               </w:pBdr>
-              <w:spacing w:line="240" w:lineRule="auto"/>
+              <w:spacing w:line="480" w:lineRule="auto"/>
             </w:pPr>
             <w:r>
               <w:t>Ejecución de pruebas unitarias</w:t>
@@ -9540,13 +10415,19 @@
                 <w:right w:val="nil"/>
                 <w:between w:val="nil"/>
               </w:pBdr>
-              <w:spacing w:line="240" w:lineRule="auto"/>
-            </w:pPr>
-            <w:r>
-              <w:t>21</w:t>
-            </w:r>
-            <w:r>
-              <w:t>/10/2025</w:t>
+              <w:spacing w:line="480" w:lineRule="auto"/>
+            </w:pPr>
+            <w:r>
+              <w:t>1</w:t>
+            </w:r>
+            <w:r>
+              <w:t>/1</w:t>
+            </w:r>
+            <w:r>
+              <w:t>1</w:t>
+            </w:r>
+            <w:r>
+              <w:t>/2025</w:t>
             </w:r>
           </w:p>
         </w:tc>
@@ -9571,7 +10452,7 @@
                 <w:right w:val="nil"/>
                 <w:between w:val="nil"/>
               </w:pBdr>
-              <w:spacing w:line="240" w:lineRule="auto"/>
+              <w:spacing w:line="480" w:lineRule="auto"/>
             </w:pPr>
             <w:r>
               <w:t>14/11/2025</w:t>
@@ -9601,7 +10482,7 @@
                 <w:right w:val="nil"/>
                 <w:between w:val="nil"/>
               </w:pBdr>
-              <w:spacing w:line="240" w:lineRule="auto"/>
+              <w:spacing w:line="480" w:lineRule="auto"/>
             </w:pPr>
             <w:r>
               <w:t>Ejecución de pruebas de sistema</w:t>
@@ -9629,13 +10510,19 @@
                 <w:right w:val="nil"/>
                 <w:between w:val="nil"/>
               </w:pBdr>
-              <w:spacing w:line="240" w:lineRule="auto"/>
-            </w:pPr>
-            <w:r>
-              <w:t>21</w:t>
-            </w:r>
-            <w:r>
-              <w:t>/10/2025</w:t>
+              <w:spacing w:line="480" w:lineRule="auto"/>
+            </w:pPr>
+            <w:r>
+              <w:t>1</w:t>
+            </w:r>
+            <w:r>
+              <w:t>/1</w:t>
+            </w:r>
+            <w:r>
+              <w:t>1</w:t>
+            </w:r>
+            <w:r>
+              <w:t>/2025</w:t>
             </w:r>
           </w:p>
         </w:tc>
@@ -9660,7 +10547,7 @@
                 <w:right w:val="nil"/>
                 <w:between w:val="nil"/>
               </w:pBdr>
-              <w:spacing w:line="240" w:lineRule="auto"/>
+              <w:spacing w:line="480" w:lineRule="auto"/>
             </w:pPr>
             <w:r>
               <w:t>14/11/2025</w:t>
@@ -9690,7 +10577,7 @@
                 <w:right w:val="nil"/>
                 <w:between w:val="nil"/>
               </w:pBdr>
-              <w:spacing w:line="240" w:lineRule="auto"/>
+              <w:spacing w:line="480" w:lineRule="auto"/>
             </w:pPr>
             <w:r>
               <w:t>Documentación de los resultados de pruebas</w:t>
@@ -9718,13 +10605,19 @@
                 <w:right w:val="nil"/>
                 <w:between w:val="nil"/>
               </w:pBdr>
-              <w:spacing w:line="240" w:lineRule="auto"/>
-            </w:pPr>
-            <w:r>
-              <w:t>21</w:t>
-            </w:r>
-            <w:r>
-              <w:t>/10/2025</w:t>
+              <w:spacing w:line="480" w:lineRule="auto"/>
+            </w:pPr>
+            <w:r>
+              <w:t>1</w:t>
+            </w:r>
+            <w:r>
+              <w:t>/1</w:t>
+            </w:r>
+            <w:r>
+              <w:t>1</w:t>
+            </w:r>
+            <w:r>
+              <w:t>/2025</w:t>
             </w:r>
           </w:p>
         </w:tc>
@@ -9749,7 +10642,7 @@
                 <w:right w:val="nil"/>
                 <w:between w:val="nil"/>
               </w:pBdr>
-              <w:spacing w:line="240" w:lineRule="auto"/>
+              <w:spacing w:line="480" w:lineRule="auto"/>
             </w:pPr>
             <w:r>
               <w:t>14/11/2025</w:t>
@@ -9760,7 +10653,7 @@
     </w:tbl>
     <w:p>
       <w:pPr>
-        <w:jc w:val="both"/>
+        <w:spacing w:line="480" w:lineRule="auto"/>
       </w:pPr>
     </w:p>
     <w:p>
@@ -9768,12 +10661,13 @@
         <w:sectPr>
           <w:headerReference w:type="default" r:id="rId8"/>
           <w:footerReference w:type="default" r:id="rId9"/>
-          <w:headerReference w:type="first" r:id="rId10"/>
-          <w:pgSz w:w="11906" w:h="16838"/>
+          <w:footerReference w:type="first" r:id="rId10"/>
+          <w:pgSz w:w="12240" w:h="15840" w:code="1"/>
           <w:pgMar w:top="1440" w:right="1440" w:bottom="1440" w:left="1440" w:header="720" w:footer="720" w:gutter="0"/>
           <w:pgNumType w:start="0"/>
           <w:cols w:space="720"/>
           <w:titlePg/>
+          <w:docGrid w:linePitch="299"/>
         </w:sectPr>
       </w:pPr>
     </w:p>
@@ -9790,10 +10684,10 @@
         </w:rPr>
         <w:lastRenderedPageBreak/>
         <w:drawing>
-          <wp:inline distT="0" distB="0" distL="0" distR="0" wp14:anchorId="797DE0FC" wp14:editId="690F3751">
-            <wp:extent cx="9279285" cy="3215640"/>
-            <wp:effectExtent l="0" t="0" r="0" b="3810"/>
-            <wp:docPr id="2117738216" name="Imagen 2" descr="Gráfico&#10;&#10;El contenido generado por IA puede ser incorrecto."/>
+          <wp:inline distT="0" distB="0" distL="0" distR="0" wp14:anchorId="7BDEEAEE" wp14:editId="167D6F79">
+            <wp:extent cx="8863330" cy="2959100"/>
+            <wp:effectExtent l="0" t="0" r="0" b="0"/>
+            <wp:docPr id="550892628" name="Imagen 4" descr="Imagen que contiene interior, con baldosas, grande, lavabo&#10;&#10;El contenido generado por IA puede ser incorrecto."/>
             <wp:cNvGraphicFramePr>
               <a:graphicFrameLocks xmlns:a="http://schemas.openxmlformats.org/drawingml/2006/main" noChangeAspect="1"/>
             </wp:cNvGraphicFramePr>
@@ -9801,7 +10695,7 @@
               <a:graphicData uri="http://schemas.openxmlformats.org/drawingml/2006/picture">
                 <pic:pic xmlns:pic="http://schemas.openxmlformats.org/drawingml/2006/picture">
                   <pic:nvPicPr>
-                    <pic:cNvPr id="2117738216" name="Imagen 2" descr="Gráfico&#10;&#10;El contenido generado por IA puede ser incorrecto."/>
+                    <pic:cNvPr id="550892628" name="Imagen 4" descr="Imagen que contiene interior, con baldosas, grande, lavabo&#10;&#10;El contenido generado por IA puede ser incorrecto."/>
                     <pic:cNvPicPr>
                       <a:picLocks noChangeAspect="1" noChangeArrowheads="1"/>
                     </pic:cNvPicPr>
@@ -9822,7 +10716,7 @@
                   <pic:spPr bwMode="auto">
                     <a:xfrm>
                       <a:off x="0" y="0"/>
-                      <a:ext cx="9285976" cy="3217959"/>
+                      <a:ext cx="8863330" cy="2959100"/>
                     </a:xfrm>
                     <a:prstGeom prst="rect">
                       <a:avLst/>
@@ -9839,6 +10733,13 @@
         </w:drawing>
       </w:r>
     </w:p>
+    <w:p>
+      <w:pPr>
+        <w:rPr>
+          <w:lang w:val="es-AR"/>
+        </w:rPr>
+      </w:pPr>
+    </w:p>
     <w:p/>
     <w:p>
       <w:pPr>
@@ -9853,9 +10754,9 @@
         <w:pStyle w:val="Ttulo2"/>
         <w:jc w:val="both"/>
         <w:sectPr>
+          <w:headerReference w:type="first" r:id="rId12"/>
           <w:pgSz w:w="16838" w:h="11906" w:orient="landscape"/>
           <w:pgMar w:top="1440" w:right="1440" w:bottom="1440" w:left="1440" w:header="720" w:footer="720" w:gutter="0"/>
-          <w:pgNumType w:start="0"/>
           <w:cols w:space="720"/>
           <w:titlePg/>
           <w:docGrid w:linePitch="299"/>
@@ -9867,10 +10768,12 @@
         <w:pStyle w:val="Ttulo2"/>
         <w:jc w:val="both"/>
       </w:pPr>
+      <w:bookmarkStart w:id="17" w:name="_Toc208397204"/>
       <w:r>
         <w:lastRenderedPageBreak/>
         <w:t>Estado de avance #1</w:t>
       </w:r>
+      <w:bookmarkEnd w:id="17"/>
     </w:p>
     <w:p>
       <w:pPr>
@@ -10232,7 +11135,23 @@
                 <w:i/>
                 <w:highlight w:val="yellow"/>
               </w:rPr>
-              <w:t>Por ejemplo: Actualmente estoy sigo trabajando en los ABM de personas y comencé a trabajar sobre el modulo matriculación que correspondería a las inscripciones.</w:t>
+              <w:t xml:space="preserve">Por ejemplo: Actualmente estoy sigo trabajando en los ABM de personas y comencé a trabajar sobre el </w:t>
+            </w:r>
+            <w:proofErr w:type="spellStart"/>
+            <w:r>
+              <w:rPr>
+                <w:i/>
+                <w:highlight w:val="yellow"/>
+              </w:rPr>
+              <w:t>modulo</w:t>
+            </w:r>
+            <w:proofErr w:type="spellEnd"/>
+            <w:r>
+              <w:rPr>
+                <w:i/>
+                <w:highlight w:val="yellow"/>
+              </w:rPr>
+              <w:t xml:space="preserve"> matriculación que correspondería a las inscripciones.</w:t>
             </w:r>
           </w:p>
         </w:tc>
@@ -10318,7 +11237,23 @@
                 <w:i/>
                 <w:highlight w:val="yellow"/>
               </w:rPr>
-              <w:t>Por ejemplo: En esta etapa el problema que surgió fue que no podía cargar los datos en la base de datos, el manejo del framework.</w:t>
+              <w:t xml:space="preserve">Por ejemplo: En esta etapa el problema que surgió fue que no podía cargar los datos en la base de datos, el manejo del </w:t>
+            </w:r>
+            <w:proofErr w:type="spellStart"/>
+            <w:r>
+              <w:rPr>
+                <w:i/>
+                <w:highlight w:val="yellow"/>
+              </w:rPr>
+              <w:t>framework</w:t>
+            </w:r>
+            <w:proofErr w:type="spellEnd"/>
+            <w:r>
+              <w:rPr>
+                <w:i/>
+                <w:highlight w:val="yellow"/>
+              </w:rPr>
+              <w:t>.</w:t>
             </w:r>
           </w:p>
         </w:tc>
@@ -10537,12 +11472,14 @@
         <w:pStyle w:val="Ttulo2"/>
         <w:jc w:val="both"/>
       </w:pPr>
-      <w:bookmarkStart w:id="14" w:name="_en46y2d4vjk5" w:colFirst="0" w:colLast="0"/>
-      <w:bookmarkEnd w:id="14"/>
+      <w:bookmarkStart w:id="18" w:name="_en46y2d4vjk5" w:colFirst="0" w:colLast="0"/>
+      <w:bookmarkStart w:id="19" w:name="_Toc208397205"/>
+      <w:bookmarkEnd w:id="18"/>
       <w:r>
         <w:lastRenderedPageBreak/>
         <w:t>Estado de avance #2</w:t>
       </w:r>
+      <w:bookmarkEnd w:id="19"/>
     </w:p>
     <w:p>
       <w:pPr>
@@ -10848,7 +11785,23 @@
                 <w:i/>
                 <w:highlight w:val="yellow"/>
               </w:rPr>
-              <w:t>Por ejemplo: Actualmente estoy sigo trabajando en los ABM de personas y comencé a trabajar sobre el modulo matriculación que correspondería a las inscripciones.</w:t>
+              <w:t xml:space="preserve">Por ejemplo: Actualmente estoy sigo trabajando en los ABM de personas y comencé a trabajar sobre el </w:t>
+            </w:r>
+            <w:proofErr w:type="spellStart"/>
+            <w:r>
+              <w:rPr>
+                <w:i/>
+                <w:highlight w:val="yellow"/>
+              </w:rPr>
+              <w:t>modulo</w:t>
+            </w:r>
+            <w:proofErr w:type="spellEnd"/>
+            <w:r>
+              <w:rPr>
+                <w:i/>
+                <w:highlight w:val="yellow"/>
+              </w:rPr>
+              <w:t xml:space="preserve"> matriculación que correspondería a las inscripciones.</w:t>
             </w:r>
           </w:p>
         </w:tc>
@@ -10927,7 +11880,23 @@
                 <w:i/>
                 <w:highlight w:val="yellow"/>
               </w:rPr>
-              <w:t>Por ejemplo: En esta etapa el problema que surgió fue que no podía cargar los datos en la base de datos, el manejo del framework.</w:t>
+              <w:t xml:space="preserve">Por ejemplo: En esta etapa el problema que surgió fue que no podía cargar los datos en la base de datos, el manejo del </w:t>
+            </w:r>
+            <w:proofErr w:type="spellStart"/>
+            <w:r>
+              <w:rPr>
+                <w:i/>
+                <w:highlight w:val="yellow"/>
+              </w:rPr>
+              <w:t>framework</w:t>
+            </w:r>
+            <w:proofErr w:type="spellEnd"/>
+            <w:r>
+              <w:rPr>
+                <w:i/>
+                <w:highlight w:val="yellow"/>
+              </w:rPr>
+              <w:t>.</w:t>
             </w:r>
           </w:p>
         </w:tc>
@@ -11147,12 +12116,14 @@
         <w:pStyle w:val="Ttulo2"/>
         <w:jc w:val="both"/>
       </w:pPr>
-      <w:bookmarkStart w:id="15" w:name="_wi1cb6eho1x" w:colFirst="0" w:colLast="0"/>
-      <w:bookmarkEnd w:id="15"/>
+      <w:bookmarkStart w:id="20" w:name="_wi1cb6eho1x" w:colFirst="0" w:colLast="0"/>
+      <w:bookmarkStart w:id="21" w:name="_Toc208397206"/>
+      <w:bookmarkEnd w:id="20"/>
       <w:r>
         <w:lastRenderedPageBreak/>
         <w:t>Estado de avance #3</w:t>
       </w:r>
+      <w:bookmarkEnd w:id="21"/>
     </w:p>
     <w:p>
       <w:pPr>
@@ -11458,7 +12429,23 @@
                 <w:i/>
                 <w:highlight w:val="yellow"/>
               </w:rPr>
-              <w:t>Por ejemplo: Actualmente estoy sigo trabajando en los ABM de personas y comencé a trabajar sobre el modulo matriculación que correspondería a las inscripciones.</w:t>
+              <w:t xml:space="preserve">Por ejemplo: Actualmente estoy sigo trabajando en los ABM de personas y comencé a trabajar sobre el </w:t>
+            </w:r>
+            <w:proofErr w:type="spellStart"/>
+            <w:r>
+              <w:rPr>
+                <w:i/>
+                <w:highlight w:val="yellow"/>
+              </w:rPr>
+              <w:t>modulo</w:t>
+            </w:r>
+            <w:proofErr w:type="spellEnd"/>
+            <w:r>
+              <w:rPr>
+                <w:i/>
+                <w:highlight w:val="yellow"/>
+              </w:rPr>
+              <w:t xml:space="preserve"> matriculación que correspondería a las inscripciones.</w:t>
             </w:r>
           </w:p>
         </w:tc>
@@ -11537,7 +12524,23 @@
                 <w:i/>
                 <w:highlight w:val="yellow"/>
               </w:rPr>
-              <w:t>Por ejemplo: En esta etapa el problema que surgió fue que no podía cargar los datos en la base de datos, el manejo del framework.</w:t>
+              <w:t xml:space="preserve">Por ejemplo: En esta etapa el problema que surgió fue que no podía cargar los datos en la base de datos, el manejo del </w:t>
+            </w:r>
+            <w:proofErr w:type="spellStart"/>
+            <w:r>
+              <w:rPr>
+                <w:i/>
+                <w:highlight w:val="yellow"/>
+              </w:rPr>
+              <w:t>framework</w:t>
+            </w:r>
+            <w:proofErr w:type="spellEnd"/>
+            <w:r>
+              <w:rPr>
+                <w:i/>
+                <w:highlight w:val="yellow"/>
+              </w:rPr>
+              <w:t>.</w:t>
             </w:r>
           </w:p>
         </w:tc>
@@ -11764,12 +12767,14 @@
         <w:pStyle w:val="Ttulo2"/>
         <w:jc w:val="both"/>
       </w:pPr>
-      <w:bookmarkStart w:id="16" w:name="_sler1wfmzsuf" w:colFirst="0" w:colLast="0"/>
-      <w:bookmarkEnd w:id="16"/>
+      <w:bookmarkStart w:id="22" w:name="_sler1wfmzsuf" w:colFirst="0" w:colLast="0"/>
+      <w:bookmarkStart w:id="23" w:name="_Toc208397207"/>
+      <w:bookmarkEnd w:id="22"/>
       <w:r>
         <w:lastRenderedPageBreak/>
         <w:t>Registro de cambios en el proyecto</w:t>
       </w:r>
+      <w:bookmarkEnd w:id="23"/>
     </w:p>
     <w:p>
       <w:pPr>
@@ -12364,9 +13369,11 @@
       </w:pPr>
     </w:p>
     <w:sectPr>
+      <w:headerReference w:type="first" r:id="rId13"/>
+      <w:footerReference w:type="first" r:id="rId14"/>
       <w:pgSz w:w="11906" w:h="16838"/>
       <w:pgMar w:top="1440" w:right="1440" w:bottom="1440" w:left="1440" w:header="720" w:footer="720" w:gutter="0"/>
-      <w:pgNumType w:start="0"/>
+      <w:pgNumType w:start="20"/>
       <w:cols w:space="720"/>
       <w:titlePg/>
       <w:docGrid w:linePitch="299"/>
@@ -12428,6 +13435,52 @@
 </w:ftr>
 </file>
 
+<file path=word/footer2.xml><?xml version="1.0" encoding="utf-8"?>
+<w:ftr xmlns:wpc="http://schemas.microsoft.com/office/word/2010/wordprocessingCanvas" xmlns:cx="http://schemas.microsoft.com/office/drawing/2014/chartex" xmlns:cx1="http://schemas.microsoft.com/office/drawing/2015/9/8/chartex" xmlns:cx2="http://schemas.microsoft.com/office/drawing/2015/10/21/chartex" xmlns:cx3="http://schemas.microsoft.com/office/drawing/2016/5/9/chartex" xmlns:cx4="http://schemas.microsoft.com/office/drawing/2016/5/10/chartex" xmlns:cx5="http://schemas.microsoft.com/office/drawing/2016/5/11/chartex" xmlns:cx6="http://schemas.microsoft.com/office/drawing/2016/5/12/chartex" xmlns:cx7="http://schemas.microsoft.com/office/drawing/2016/5/13/chartex" xmlns:cx8="http://schemas.microsoft.com/office/drawing/2016/5/14/chartex" xmlns:mc="http://schemas.openxmlformats.org/markup-compatibility/2006" xmlns:aink="http://schemas.microsoft.com/office/drawing/2016/ink" xmlns:am3d="http://schemas.microsoft.com/office/drawing/2017/model3d" xmlns:o="urn:schemas-microsoft-com:office:office" xmlns:oel="http://schemas.microsoft.com/office/2019/extlst" xmlns:r="http://schemas.openxmlformats.org/officeDocument/2006/relationships" xmlns:m="http://schemas.openxmlformats.org/officeDocument/2006/math" xmlns:v="urn:schemas-microsoft-com:vml" xmlns:wp14="http://schemas.microsoft.com/office/word/2010/wordprocessingDrawing" xmlns:wp="http://schemas.openxmlformats.org/drawingml/2006/wordprocessingDrawing" xmlns:w10="urn:schemas-microsoft-com:office:word" xmlns:w="http://schemas.openxmlformats.org/wordprocessingml/2006/main" xmlns:w14="http://schemas.microsoft.com/office/word/2010/wordml" xmlns:w15="http://schemas.microsoft.com/office/word/2012/wordml" xmlns:w16cex="http://schemas.microsoft.com/office/word/2018/wordml/cex" xmlns:w16cid="http://schemas.microsoft.com/office/word/2016/wordml/cid" xmlns:w16="http://schemas.microsoft.com/office/word/2018/wordml" xmlns:w16du="http://schemas.microsoft.com/office/word/2023/wordml/word16du" xmlns:w16sdtdh="http://schemas.microsoft.com/office/word/2020/wordml/sdtdatahash" xmlns:w16sdtfl="http://schemas.microsoft.com/office/word/2024/wordml/sdtformatlock" xmlns:w16se="http://schemas.microsoft.com/office/word/2015/wordml/symex" xmlns:wpg="http://schemas.microsoft.com/office/word/2010/wordprocessingGroup" xmlns:wpi="http://schemas.microsoft.com/office/word/2010/wordprocessingInk" xmlns:wne="http://schemas.microsoft.com/office/word/2006/wordml" xmlns:wps="http://schemas.microsoft.com/office/word/2010/wordprocessingShape" mc:Ignorable="w14 w15 w16se w16cid w16 w16cex w16sdtdh w16sdtfl w16du wp14">
+  <w:p>
+    <w:pPr>
+      <w:pStyle w:val="Piedepgina"/>
+      <w:jc w:val="right"/>
+    </w:pPr>
+  </w:p>
+  <w:p>
+    <w:pPr>
+      <w:pStyle w:val="Piedepgina"/>
+    </w:pPr>
+  </w:p>
+</w:ftr>
+</file>
+
+<file path=word/footer3.xml><?xml version="1.0" encoding="utf-8"?>
+<w:ftr xmlns:wpc="http://schemas.microsoft.com/office/word/2010/wordprocessingCanvas" xmlns:cx="http://schemas.microsoft.com/office/drawing/2014/chartex" xmlns:cx1="http://schemas.microsoft.com/office/drawing/2015/9/8/chartex" xmlns:cx2="http://schemas.microsoft.com/office/drawing/2015/10/21/chartex" xmlns:cx3="http://schemas.microsoft.com/office/drawing/2016/5/9/chartex" xmlns:cx4="http://schemas.microsoft.com/office/drawing/2016/5/10/chartex" xmlns:cx5="http://schemas.microsoft.com/office/drawing/2016/5/11/chartex" xmlns:cx6="http://schemas.microsoft.com/office/drawing/2016/5/12/chartex" xmlns:cx7="http://schemas.microsoft.com/office/drawing/2016/5/13/chartex" xmlns:cx8="http://schemas.microsoft.com/office/drawing/2016/5/14/chartex" xmlns:mc="http://schemas.openxmlformats.org/markup-compatibility/2006" xmlns:aink="http://schemas.microsoft.com/office/drawing/2016/ink" xmlns:am3d="http://schemas.microsoft.com/office/drawing/2017/model3d" xmlns:o="urn:schemas-microsoft-com:office:office" xmlns:oel="http://schemas.microsoft.com/office/2019/extlst" xmlns:r="http://schemas.openxmlformats.org/officeDocument/2006/relationships" xmlns:m="http://schemas.openxmlformats.org/officeDocument/2006/math" xmlns:v="urn:schemas-microsoft-com:vml" xmlns:wp14="http://schemas.microsoft.com/office/word/2010/wordprocessingDrawing" xmlns:wp="http://schemas.openxmlformats.org/drawingml/2006/wordprocessingDrawing" xmlns:w10="urn:schemas-microsoft-com:office:word" xmlns:w="http://schemas.openxmlformats.org/wordprocessingml/2006/main" xmlns:w14="http://schemas.microsoft.com/office/word/2010/wordml" xmlns:w15="http://schemas.microsoft.com/office/word/2012/wordml" xmlns:w16cex="http://schemas.microsoft.com/office/word/2018/wordml/cex" xmlns:w16cid="http://schemas.microsoft.com/office/word/2016/wordml/cid" xmlns:w16="http://schemas.microsoft.com/office/word/2018/wordml" xmlns:w16du="http://schemas.microsoft.com/office/word/2023/wordml/word16du" xmlns:w16sdtdh="http://schemas.microsoft.com/office/word/2020/wordml/sdtdatahash" xmlns:w16sdtfl="http://schemas.microsoft.com/office/word/2024/wordml/sdtformatlock" xmlns:w16se="http://schemas.microsoft.com/office/word/2015/wordml/symex" xmlns:wpg="http://schemas.microsoft.com/office/word/2010/wordprocessingGroup" xmlns:wpi="http://schemas.microsoft.com/office/word/2010/wordprocessingInk" xmlns:wne="http://schemas.microsoft.com/office/word/2006/wordml" xmlns:wps="http://schemas.microsoft.com/office/word/2010/wordprocessingShape" mc:Ignorable="w14 w15 w16se w16cid w16 w16cex w16sdtdh w16sdtfl w16du wp14">
+  <w:sdt>
+    <w:sdtPr>
+      <w:id w:val="-461880132"/>
+      <w:docPartObj>
+        <w:docPartGallery w:val="Page Numbers (Bottom of Page)"/>
+        <w:docPartUnique/>
+      </w:docPartObj>
+    </w:sdtPr>
+    <w:sdtContent>
+      <w:p>
+        <w:pPr>
+          <w:pStyle w:val="Piedepgina"/>
+          <w:jc w:val="right"/>
+        </w:pPr>
+        <w:r>
+          <w:t>20</w:t>
+        </w:r>
+      </w:p>
+    </w:sdtContent>
+  </w:sdt>
+  <w:p>
+    <w:pPr>
+      <w:pStyle w:val="Piedepgina"/>
+    </w:pPr>
+  </w:p>
+</w:ftr>
+</file>
+
 <file path=word/footnotes.xml><?xml version="1.0" encoding="utf-8"?>
 <w:footnotes xmlns:wpc="http://schemas.microsoft.com/office/word/2010/wordprocessingCanvas" xmlns:cx="http://schemas.microsoft.com/office/drawing/2014/chartex" xmlns:cx1="http://schemas.microsoft.com/office/drawing/2015/9/8/chartex" xmlns:cx2="http://schemas.microsoft.com/office/drawing/2015/10/21/chartex" xmlns:cx3="http://schemas.microsoft.com/office/drawing/2016/5/9/chartex" xmlns:cx4="http://schemas.microsoft.com/office/drawing/2016/5/10/chartex" xmlns:cx5="http://schemas.microsoft.com/office/drawing/2016/5/11/chartex" xmlns:cx6="http://schemas.microsoft.com/office/drawing/2016/5/12/chartex" xmlns:cx7="http://schemas.microsoft.com/office/drawing/2016/5/13/chartex" xmlns:cx8="http://schemas.microsoft.com/office/drawing/2016/5/14/chartex" xmlns:mc="http://schemas.openxmlformats.org/markup-compatibility/2006" xmlns:aink="http://schemas.microsoft.com/office/drawing/2016/ink" xmlns:am3d="http://schemas.microsoft.com/office/drawing/2017/model3d" xmlns:o="urn:schemas-microsoft-com:office:office" xmlns:oel="http://schemas.microsoft.com/office/2019/extlst" xmlns:r="http://schemas.openxmlformats.org/officeDocument/2006/relationships" xmlns:m="http://schemas.openxmlformats.org/officeDocument/2006/math" xmlns:v="urn:schemas-microsoft-com:vml" xmlns:wp14="http://schemas.microsoft.com/office/word/2010/wordprocessingDrawing" xmlns:wp="http://schemas.openxmlformats.org/drawingml/2006/wordprocessingDrawing" xmlns:w10="urn:schemas-microsoft-com:office:word" xmlns:w="http://schemas.openxmlformats.org/wordprocessingml/2006/main" xmlns:w14="http://schemas.microsoft.com/office/word/2010/wordml" xmlns:w15="http://schemas.microsoft.com/office/word/2012/wordml" xmlns:w16cex="http://schemas.microsoft.com/office/word/2018/wordml/cex" xmlns:w16cid="http://schemas.microsoft.com/office/word/2016/wordml/cid" xmlns:w16="http://schemas.microsoft.com/office/word/2018/wordml" xmlns:w16du="http://schemas.microsoft.com/office/word/2023/wordml/word16du" xmlns:w16sdtdh="http://schemas.microsoft.com/office/word/2020/wordml/sdtdatahash" xmlns:w16sdtfl="http://schemas.microsoft.com/office/word/2024/wordml/sdtformatlock" xmlns:w16se="http://schemas.microsoft.com/office/word/2015/wordml/symex" xmlns:wpg="http://schemas.microsoft.com/office/word/2010/wordprocessingGroup" xmlns:wpi="http://schemas.microsoft.com/office/word/2010/wordprocessingInk" xmlns:wne="http://schemas.microsoft.com/office/word/2006/wordml" xmlns:wps="http://schemas.microsoft.com/office/word/2010/wordprocessingShape" mc:Ignorable="w14 w15 w16se w16cid w16 w16cex w16sdtdh w16sdtfl w16du wp14">
   <w:footnote w:type="separator" w:id="-1">
@@ -12457,12 +13510,30 @@
 <w:hdr xmlns:wpc="http://schemas.microsoft.com/office/word/2010/wordprocessingCanvas" xmlns:cx="http://schemas.microsoft.com/office/drawing/2014/chartex" xmlns:cx1="http://schemas.microsoft.com/office/drawing/2015/9/8/chartex" xmlns:cx2="http://schemas.microsoft.com/office/drawing/2015/10/21/chartex" xmlns:cx3="http://schemas.microsoft.com/office/drawing/2016/5/9/chartex" xmlns:cx4="http://schemas.microsoft.com/office/drawing/2016/5/10/chartex" xmlns:cx5="http://schemas.microsoft.com/office/drawing/2016/5/11/chartex" xmlns:cx6="http://schemas.microsoft.com/office/drawing/2016/5/12/chartex" xmlns:cx7="http://schemas.microsoft.com/office/drawing/2016/5/13/chartex" xmlns:cx8="http://schemas.microsoft.com/office/drawing/2016/5/14/chartex" xmlns:mc="http://schemas.openxmlformats.org/markup-compatibility/2006" xmlns:aink="http://schemas.microsoft.com/office/drawing/2016/ink" xmlns:am3d="http://schemas.microsoft.com/office/drawing/2017/model3d" xmlns:o="urn:schemas-microsoft-com:office:office" xmlns:oel="http://schemas.microsoft.com/office/2019/extlst" xmlns:r="http://schemas.openxmlformats.org/officeDocument/2006/relationships" xmlns:m="http://schemas.openxmlformats.org/officeDocument/2006/math" xmlns:v="urn:schemas-microsoft-com:vml" xmlns:wp14="http://schemas.microsoft.com/office/word/2010/wordprocessingDrawing" xmlns:wp="http://schemas.openxmlformats.org/drawingml/2006/wordprocessingDrawing" xmlns:w10="urn:schemas-microsoft-com:office:word" xmlns:w="http://schemas.openxmlformats.org/wordprocessingml/2006/main" xmlns:w14="http://schemas.microsoft.com/office/word/2010/wordml" xmlns:w15="http://schemas.microsoft.com/office/word/2012/wordml" xmlns:w16cex="http://schemas.microsoft.com/office/word/2018/wordml/cex" xmlns:w16cid="http://schemas.microsoft.com/office/word/2016/wordml/cid" xmlns:w16="http://schemas.microsoft.com/office/word/2018/wordml" xmlns:w16du="http://schemas.microsoft.com/office/word/2023/wordml/word16du" xmlns:w16sdtdh="http://schemas.microsoft.com/office/word/2020/wordml/sdtdatahash" xmlns:w16sdtfl="http://schemas.microsoft.com/office/word/2024/wordml/sdtformatlock" xmlns:w16se="http://schemas.microsoft.com/office/word/2015/wordml/symex" xmlns:wpg="http://schemas.microsoft.com/office/word/2010/wordprocessingGroup" xmlns:wpi="http://schemas.microsoft.com/office/word/2010/wordprocessingInk" xmlns:wne="http://schemas.microsoft.com/office/word/2006/wordml" xmlns:wps="http://schemas.microsoft.com/office/word/2010/wordprocessingShape" mc:Ignorable="w14 w15 w16se w16cid w16 w16cex w16sdtdh w16sdtfl w16du wp14">
   <w:p>
     <w:r>
-      <w:t>Trabajo Final (ASC) - Proyecto Software (LSI) - FCEQyN - UNaM</w:t>
+      <w:t xml:space="preserve">Trabajo Final (ASC) - Proyecto Software (LSI) - </w:t>
     </w:r>
+    <w:proofErr w:type="spellStart"/>
+    <w:r>
+      <w:t>FCEQyN</w:t>
+    </w:r>
+    <w:proofErr w:type="spellEnd"/>
+    <w:r>
+      <w:t xml:space="preserve"> - </w:t>
+    </w:r>
+    <w:proofErr w:type="spellStart"/>
+    <w:r>
+      <w:t>UNaM</w:t>
+    </w:r>
+    <w:proofErr w:type="spellEnd"/>
   </w:p>
   <w:p>
+    <w:proofErr w:type="spellStart"/>
     <w:r>
-      <w:t>Archivium – Gómez Díaz Javier Agustín</w:t>
+      <w:t>Archivium</w:t>
+    </w:r>
+    <w:proofErr w:type="spellEnd"/>
+    <w:r>
+      <w:t xml:space="preserve"> – Gómez Díaz Javier Agustín</w:t>
     </w:r>
   </w:p>
   <w:p>
@@ -12480,24 +13551,30 @@
 <w:hdr xmlns:wpc="http://schemas.microsoft.com/office/word/2010/wordprocessingCanvas" xmlns:cx="http://schemas.microsoft.com/office/drawing/2014/chartex" xmlns:cx1="http://schemas.microsoft.com/office/drawing/2015/9/8/chartex" xmlns:cx2="http://schemas.microsoft.com/office/drawing/2015/10/21/chartex" xmlns:cx3="http://schemas.microsoft.com/office/drawing/2016/5/9/chartex" xmlns:cx4="http://schemas.microsoft.com/office/drawing/2016/5/10/chartex" xmlns:cx5="http://schemas.microsoft.com/office/drawing/2016/5/11/chartex" xmlns:cx6="http://schemas.microsoft.com/office/drawing/2016/5/12/chartex" xmlns:cx7="http://schemas.microsoft.com/office/drawing/2016/5/13/chartex" xmlns:cx8="http://schemas.microsoft.com/office/drawing/2016/5/14/chartex" xmlns:mc="http://schemas.openxmlformats.org/markup-compatibility/2006" xmlns:aink="http://schemas.microsoft.com/office/drawing/2016/ink" xmlns:am3d="http://schemas.microsoft.com/office/drawing/2017/model3d" xmlns:o="urn:schemas-microsoft-com:office:office" xmlns:oel="http://schemas.microsoft.com/office/2019/extlst" xmlns:r="http://schemas.openxmlformats.org/officeDocument/2006/relationships" xmlns:m="http://schemas.openxmlformats.org/officeDocument/2006/math" xmlns:v="urn:schemas-microsoft-com:vml" xmlns:wp14="http://schemas.microsoft.com/office/word/2010/wordprocessingDrawing" xmlns:wp="http://schemas.openxmlformats.org/drawingml/2006/wordprocessingDrawing" xmlns:w10="urn:schemas-microsoft-com:office:word" xmlns:w="http://schemas.openxmlformats.org/wordprocessingml/2006/main" xmlns:w14="http://schemas.microsoft.com/office/word/2010/wordml" xmlns:w15="http://schemas.microsoft.com/office/word/2012/wordml" xmlns:w16cex="http://schemas.microsoft.com/office/word/2018/wordml/cex" xmlns:w16cid="http://schemas.microsoft.com/office/word/2016/wordml/cid" xmlns:w16="http://schemas.microsoft.com/office/word/2018/wordml" xmlns:w16du="http://schemas.microsoft.com/office/word/2023/wordml/word16du" xmlns:w16sdtdh="http://schemas.microsoft.com/office/word/2020/wordml/sdtdatahash" xmlns:w16sdtfl="http://schemas.microsoft.com/office/word/2024/wordml/sdtformatlock" xmlns:w16se="http://schemas.microsoft.com/office/word/2015/wordml/symex" xmlns:wpg="http://schemas.microsoft.com/office/word/2010/wordprocessingGroup" xmlns:wpi="http://schemas.microsoft.com/office/word/2010/wordprocessingInk" xmlns:wne="http://schemas.microsoft.com/office/word/2006/wordml" xmlns:wps="http://schemas.microsoft.com/office/word/2010/wordprocessingShape" mc:Ignorable="w14 w15 w16se w16cid w16 w16cex w16sdtdh w16sdtfl w16du wp14">
   <w:p>
     <w:r>
-      <w:t>Trabajo Final (ASC) - Proyecto Software (LSI) - FCEQyN - UNaM</w:t>
+      <w:t xml:space="preserve">Trabajo Final (ASC) - Proyecto Software (LSI) - </w:t>
     </w:r>
+    <w:proofErr w:type="spellStart"/>
+    <w:r>
+      <w:t>FCEQyN</w:t>
+    </w:r>
+    <w:proofErr w:type="spellEnd"/>
+    <w:r>
+      <w:t xml:space="preserve"> - </w:t>
+    </w:r>
+    <w:proofErr w:type="spellStart"/>
+    <w:r>
+      <w:t>UNaM</w:t>
+    </w:r>
+    <w:proofErr w:type="spellEnd"/>
   </w:p>
   <w:p>
+    <w:proofErr w:type="spellStart"/>
     <w:r>
       <w:t>Archivium</w:t>
     </w:r>
+    <w:proofErr w:type="spellEnd"/>
     <w:r>
-      <w:t xml:space="preserve"> </w:t>
-    </w:r>
-    <w:r>
-      <w:t>–</w:t>
-    </w:r>
-    <w:r>
-      <w:t xml:space="preserve"> </w:t>
-    </w:r>
-    <w:r>
-      <w:t>Gómez Díaz Javier Agustín</w:t>
+      <w:t xml:space="preserve"> – Gómez Díaz Javier Agustín</w:t>
     </w:r>
   </w:p>
   <w:p>
@@ -12505,8 +13582,56 @@
       <w:pStyle w:val="Encabezado"/>
     </w:pPr>
     <w:r>
-      <w:pict w14:anchorId="16D3B12F">
+      <w:pict w14:anchorId="33345EC9">
         <v:rect id="_x0000_i1026" style="width:0;height:1.5pt" o:hralign="center" o:hrstd="t" o:hr="t" fillcolor="#a0a0a0" stroked="f"/>
+      </w:pict>
+    </w:r>
+  </w:p>
+</w:hdr>
+</file>
+
+<file path=word/header3.xml><?xml version="1.0" encoding="utf-8"?>
+<w:hdr xmlns:wpc="http://schemas.microsoft.com/office/word/2010/wordprocessingCanvas" xmlns:cx="http://schemas.microsoft.com/office/drawing/2014/chartex" xmlns:cx1="http://schemas.microsoft.com/office/drawing/2015/9/8/chartex" xmlns:cx2="http://schemas.microsoft.com/office/drawing/2015/10/21/chartex" xmlns:cx3="http://schemas.microsoft.com/office/drawing/2016/5/9/chartex" xmlns:cx4="http://schemas.microsoft.com/office/drawing/2016/5/10/chartex" xmlns:cx5="http://schemas.microsoft.com/office/drawing/2016/5/11/chartex" xmlns:cx6="http://schemas.microsoft.com/office/drawing/2016/5/12/chartex" xmlns:cx7="http://schemas.microsoft.com/office/drawing/2016/5/13/chartex" xmlns:cx8="http://schemas.microsoft.com/office/drawing/2016/5/14/chartex" xmlns:mc="http://schemas.openxmlformats.org/markup-compatibility/2006" xmlns:aink="http://schemas.microsoft.com/office/drawing/2016/ink" xmlns:am3d="http://schemas.microsoft.com/office/drawing/2017/model3d" xmlns:o="urn:schemas-microsoft-com:office:office" xmlns:oel="http://schemas.microsoft.com/office/2019/extlst" xmlns:r="http://schemas.openxmlformats.org/officeDocument/2006/relationships" xmlns:m="http://schemas.openxmlformats.org/officeDocument/2006/math" xmlns:v="urn:schemas-microsoft-com:vml" xmlns:wp14="http://schemas.microsoft.com/office/word/2010/wordprocessingDrawing" xmlns:wp="http://schemas.openxmlformats.org/drawingml/2006/wordprocessingDrawing" xmlns:w10="urn:schemas-microsoft-com:office:word" xmlns:w="http://schemas.openxmlformats.org/wordprocessingml/2006/main" xmlns:w14="http://schemas.microsoft.com/office/word/2010/wordml" xmlns:w15="http://schemas.microsoft.com/office/word/2012/wordml" xmlns:w16cex="http://schemas.microsoft.com/office/word/2018/wordml/cex" xmlns:w16cid="http://schemas.microsoft.com/office/word/2016/wordml/cid" xmlns:w16="http://schemas.microsoft.com/office/word/2018/wordml" xmlns:w16du="http://schemas.microsoft.com/office/word/2023/wordml/word16du" xmlns:w16sdtdh="http://schemas.microsoft.com/office/word/2020/wordml/sdtdatahash" xmlns:w16sdtfl="http://schemas.microsoft.com/office/word/2024/wordml/sdtformatlock" xmlns:w16se="http://schemas.microsoft.com/office/word/2015/wordml/symex" xmlns:wpg="http://schemas.microsoft.com/office/word/2010/wordprocessingGroup" xmlns:wpi="http://schemas.microsoft.com/office/word/2010/wordprocessingInk" xmlns:wne="http://schemas.microsoft.com/office/word/2006/wordml" xmlns:wps="http://schemas.microsoft.com/office/word/2010/wordprocessingShape" mc:Ignorable="w14 w15 w16se w16cid w16 w16cex w16sdtdh w16sdtfl w16du wp14">
+  <w:p>
+    <w:r>
+      <w:t xml:space="preserve">Trabajo Final (ASC) - Proyecto Software (LSI) - </w:t>
+    </w:r>
+    <w:proofErr w:type="spellStart"/>
+    <w:r>
+      <w:t>FCEQyN</w:t>
+    </w:r>
+    <w:proofErr w:type="spellEnd"/>
+    <w:r>
+      <w:t xml:space="preserve"> - </w:t>
+    </w:r>
+    <w:proofErr w:type="spellStart"/>
+    <w:r>
+      <w:t>UNaM</w:t>
+    </w:r>
+    <w:proofErr w:type="spellEnd"/>
+  </w:p>
+  <w:p>
+    <w:proofErr w:type="spellStart"/>
+    <w:r>
+      <w:t>Archivium</w:t>
+    </w:r>
+    <w:proofErr w:type="spellEnd"/>
+    <w:r>
+      <w:t xml:space="preserve"> – Gómez Díaz Javier Agustín</w:t>
+    </w:r>
+  </w:p>
+  <w:p>
+    <w:pPr>
+      <w:pStyle w:val="Encabezado"/>
+      <w:tabs>
+        <w:tab w:val="clear" w:pos="4252"/>
+        <w:tab w:val="clear" w:pos="8504"/>
+        <w:tab w:val="left" w:pos="1644"/>
+      </w:tabs>
+    </w:pPr>
+    <w:r>
+      <w:pict w14:anchorId="22C6EE21">
+        <v:rect id="_x0000_i1027" style="width:0;height:1.5pt" o:hralign="center" o:hrstd="t" o:hr="t" fillcolor="#a0a0a0" stroked="f"/>
       </w:pict>
     </w:r>
   </w:p>
@@ -14888,7 +16013,7 @@
   <w:style w:type="paragraph" w:default="1" w:styleId="Normal">
     <w:name w:val="Normal"/>
     <w:qFormat/>
-    <w:rsid w:val="00581DDC"/>
+    <w:rsid w:val="00795204"/>
   </w:style>
   <w:style w:type="paragraph" w:styleId="Ttulo1">
     <w:name w:val="heading 1"/>
@@ -15436,6 +16561,43 @@
     <w:uiPriority w:val="99"/>
     <w:rsid w:val="004D1CA2"/>
   </w:style>
+  <w:style w:type="paragraph" w:styleId="TDC2">
+    <w:name w:val="toc 2"/>
+    <w:basedOn w:val="Normal"/>
+    <w:next w:val="Normal"/>
+    <w:autoRedefine/>
+    <w:uiPriority w:val="39"/>
+    <w:unhideWhenUsed/>
+    <w:rsid w:val="005D2227"/>
+    <w:pPr>
+      <w:spacing w:after="100"/>
+      <w:ind w:left="220"/>
+    </w:pPr>
+  </w:style>
+  <w:style w:type="paragraph" w:styleId="TDC3">
+    <w:name w:val="toc 3"/>
+    <w:basedOn w:val="Normal"/>
+    <w:next w:val="Normal"/>
+    <w:autoRedefine/>
+    <w:uiPriority w:val="39"/>
+    <w:unhideWhenUsed/>
+    <w:rsid w:val="005D2227"/>
+    <w:pPr>
+      <w:spacing w:after="100"/>
+      <w:ind w:left="440"/>
+    </w:pPr>
+  </w:style>
+  <w:style w:type="character" w:styleId="Hipervnculo">
+    <w:name w:val="Hyperlink"/>
+    <w:basedOn w:val="Fuentedeprrafopredeter"/>
+    <w:uiPriority w:val="99"/>
+    <w:unhideWhenUsed/>
+    <w:rsid w:val="005D2227"/>
+    <w:rPr>
+      <w:color w:val="0000FF" w:themeColor="hyperlink"/>
+      <w:u w:val="single"/>
+    </w:rPr>
+  </w:style>
 </w:styles>
 </file>
 
